--- a/Descripción del código.docx
+++ b/Descripción del código.docx
@@ -91,10 +91,7 @@
         <w:t>♠</w:t>
       </w:r>
       <w:r>
-        <w:t>”</w:t>
-      </w:r>
-      <w:r>
-        <w:t>, "</w:t>
+        <w:t>”, "</w:t>
       </w:r>
       <w:r>
         <w:rPr>
@@ -121,13 +118,7 @@
         <w:t>♦</w:t>
       </w:r>
       <w:r>
-        <w:t>"</w:t>
-      </w:r>
-      <w:r>
-        <w:t xml:space="preserve">] y </w:t>
-      </w:r>
-      <w:r>
-        <w:t>valores = ['A', '2', '3', '4', '5', '6', '7', '8', '9', '10', 'J', 'Q', 'K']</w:t>
+        <w:t>"] y valores = ['A', '2', '3', '4', '5', '6', '7', '8', '9', '10', 'J', 'Q', 'K']</w:t>
       </w:r>
     </w:p>
     <w:p>
@@ -205,7 +196,7 @@
           <w:szCs w:val="21"/>
           <w:lang w:eastAsia="es-AR"/>
         </w:rPr>
-        <w:t xml:space="preserve"> , </w:t>
+        <w:t xml:space="preserve">, </w:t>
       </w:r>
       <w:r>
         <w:rPr>
@@ -533,7 +524,7 @@
           <w:szCs w:val="21"/>
           <w:lang w:eastAsia="es-AR"/>
         </w:rPr>
-        <w:t>otraPartida</w:t>
+        <w:t>partida</w:t>
       </w:r>
       <w:r>
         <w:rPr>
@@ -553,7 +544,7 @@
           <w:szCs w:val="21"/>
           <w:lang w:eastAsia="es-AR"/>
         </w:rPr>
-        <w:t>0</w:t>
+        <w:t>1</w:t>
       </w:r>
     </w:p>
     <w:p>
@@ -571,6 +562,36 @@
       <w:r>
         <w:rPr>
           <w:rFonts w:ascii="Consolas" w:eastAsia="Times New Roman" w:hAnsi="Consolas" w:cs="Times New Roman"/>
+          <w:color w:val="D4D4D4"/>
+          <w:sz w:val="21"/>
+          <w:szCs w:val="21"/>
+          <w:lang w:eastAsia="es-AR"/>
+        </w:rPr>
+        <w:t xml:space="preserve">    </w:t>
+      </w:r>
+      <w:r>
+        <w:rPr>
+          <w:rFonts w:ascii="Consolas" w:eastAsia="Times New Roman" w:hAnsi="Consolas" w:cs="Times New Roman"/>
+          <w:color w:val="C586C0"/>
+          <w:sz w:val="21"/>
+          <w:szCs w:val="21"/>
+          <w:lang w:eastAsia="es-AR"/>
+        </w:rPr>
+        <w:t>while</w:t>
+      </w:r>
+      <w:r>
+        <w:rPr>
+          <w:rFonts w:ascii="Consolas" w:eastAsia="Times New Roman" w:hAnsi="Consolas" w:cs="Times New Roman"/>
+          <w:color w:val="D4D4D4"/>
+          <w:sz w:val="21"/>
+          <w:szCs w:val="21"/>
+          <w:lang w:eastAsia="es-AR"/>
+        </w:rPr>
+        <w:t xml:space="preserve"> </w:t>
+      </w:r>
+      <w:r>
+        <w:rPr>
+          <w:rFonts w:ascii="Consolas" w:eastAsia="Times New Roman" w:hAnsi="Consolas" w:cs="Times New Roman"/>
           <w:color w:val="9CDCFE"/>
           <w:sz w:val="21"/>
           <w:szCs w:val="21"/>
@@ -586,6 +607,69 @@
           <w:szCs w:val="21"/>
           <w:lang w:eastAsia="es-AR"/>
         </w:rPr>
+        <w:t xml:space="preserve"> == </w:t>
+      </w:r>
+      <w:r>
+        <w:rPr>
+          <w:rFonts w:ascii="Consolas" w:eastAsia="Times New Roman" w:hAnsi="Consolas" w:cs="Times New Roman"/>
+          <w:color w:val="B5CEA8"/>
+          <w:sz w:val="21"/>
+          <w:szCs w:val="21"/>
+          <w:lang w:eastAsia="es-AR"/>
+        </w:rPr>
+        <w:t>1</w:t>
+      </w:r>
+      <w:r>
+        <w:rPr>
+          <w:rFonts w:ascii="Consolas" w:eastAsia="Times New Roman" w:hAnsi="Consolas" w:cs="Times New Roman"/>
+          <w:color w:val="D4D4D4"/>
+          <w:sz w:val="21"/>
+          <w:szCs w:val="21"/>
+          <w:lang w:eastAsia="es-AR"/>
+        </w:rPr>
+        <w:t>:</w:t>
+      </w:r>
+    </w:p>
+    <w:p>
+      <w:pPr>
+        <w:shd w:val="clear" w:color="auto" w:fill="1E1E1E"/>
+        <w:spacing w:after="0" w:line="285" w:lineRule="atLeast"/>
+        <w:rPr>
+          <w:rFonts w:ascii="Consolas" w:eastAsia="Times New Roman" w:hAnsi="Consolas" w:cs="Times New Roman"/>
+          <w:color w:val="D4D4D4"/>
+          <w:sz w:val="21"/>
+          <w:szCs w:val="21"/>
+          <w:lang w:eastAsia="es-AR"/>
+        </w:rPr>
+      </w:pPr>
+      <w:r>
+        <w:rPr>
+          <w:rFonts w:ascii="Consolas" w:eastAsia="Times New Roman" w:hAnsi="Consolas" w:cs="Times New Roman"/>
+          <w:color w:val="D4D4D4"/>
+          <w:sz w:val="21"/>
+          <w:szCs w:val="21"/>
+          <w:lang w:eastAsia="es-AR"/>
+        </w:rPr>
+        <w:t xml:space="preserve">        </w:t>
+      </w:r>
+      <w:r>
+        <w:rPr>
+          <w:rFonts w:ascii="Consolas" w:eastAsia="Times New Roman" w:hAnsi="Consolas" w:cs="Times New Roman"/>
+          <w:color w:val="9CDCFE"/>
+          <w:sz w:val="21"/>
+          <w:szCs w:val="21"/>
+          <w:lang w:eastAsia="es-AR"/>
+        </w:rPr>
+        <w:t>otraPartida</w:t>
+      </w:r>
+      <w:r>
+        <w:rPr>
+          <w:rFonts w:ascii="Consolas" w:eastAsia="Times New Roman" w:hAnsi="Consolas" w:cs="Times New Roman"/>
+          <w:color w:val="D4D4D4"/>
+          <w:sz w:val="21"/>
+          <w:szCs w:val="21"/>
+          <w:lang w:eastAsia="es-AR"/>
+        </w:rPr>
         <w:t xml:space="preserve"> = </w:t>
       </w:r>
       <w:r>
@@ -600,18 +684,5668 @@
       </w:r>
     </w:p>
     <w:p>
-      <w:r>
-        <w:t>Ambas variables son usadas por la función nuevaPartida() para crear el ciclo repetitivo.</w:t>
-      </w:r>
-    </w:p>
+      <w:pPr>
+        <w:shd w:val="clear" w:color="auto" w:fill="1E1E1E"/>
+        <w:spacing w:after="0" w:line="285" w:lineRule="atLeast"/>
+        <w:rPr>
+          <w:rFonts w:ascii="Consolas" w:eastAsia="Times New Roman" w:hAnsi="Consolas" w:cs="Times New Roman"/>
+          <w:color w:val="D4D4D4"/>
+          <w:sz w:val="21"/>
+          <w:szCs w:val="21"/>
+          <w:lang w:eastAsia="es-AR"/>
+        </w:rPr>
+      </w:pPr>
+      <w:r>
+        <w:rPr>
+          <w:rFonts w:ascii="Consolas" w:eastAsia="Times New Roman" w:hAnsi="Consolas" w:cs="Times New Roman"/>
+          <w:color w:val="D4D4D4"/>
+          <w:sz w:val="21"/>
+          <w:szCs w:val="21"/>
+          <w:lang w:eastAsia="es-AR"/>
+        </w:rPr>
+        <w:t xml:space="preserve">        </w:t>
+      </w:r>
+      <w:r>
+        <w:rPr>
+          <w:rFonts w:ascii="Consolas" w:eastAsia="Times New Roman" w:hAnsi="Consolas" w:cs="Times New Roman"/>
+          <w:color w:val="9CDCFE"/>
+          <w:sz w:val="21"/>
+          <w:szCs w:val="21"/>
+          <w:lang w:eastAsia="es-AR"/>
+        </w:rPr>
+        <w:t>partida</w:t>
+      </w:r>
+      <w:r>
+        <w:rPr>
+          <w:rFonts w:ascii="Consolas" w:eastAsia="Times New Roman" w:hAnsi="Consolas" w:cs="Times New Roman"/>
+          <w:color w:val="D4D4D4"/>
+          <w:sz w:val="21"/>
+          <w:szCs w:val="21"/>
+          <w:lang w:eastAsia="es-AR"/>
+        </w:rPr>
+        <w:t xml:space="preserve"> = </w:t>
+      </w:r>
+      <w:r>
+        <w:rPr>
+          <w:rFonts w:ascii="Consolas" w:eastAsia="Times New Roman" w:hAnsi="Consolas" w:cs="Times New Roman"/>
+          <w:color w:val="B5CEA8"/>
+          <w:sz w:val="21"/>
+          <w:szCs w:val="21"/>
+          <w:lang w:eastAsia="es-AR"/>
+        </w:rPr>
+        <w:t>0</w:t>
+      </w:r>
+    </w:p>
+    <w:p>
+      <w:pPr>
+        <w:shd w:val="clear" w:color="auto" w:fill="1E1E1E"/>
+        <w:spacing w:after="0" w:line="285" w:lineRule="atLeast"/>
+        <w:rPr>
+          <w:rFonts w:ascii="Consolas" w:eastAsia="Times New Roman" w:hAnsi="Consolas" w:cs="Times New Roman"/>
+          <w:color w:val="D4D4D4"/>
+          <w:sz w:val="21"/>
+          <w:szCs w:val="21"/>
+          <w:lang w:eastAsia="es-AR"/>
+        </w:rPr>
+      </w:pPr>
+      <w:r>
+        <w:rPr>
+          <w:rFonts w:ascii="Consolas" w:eastAsia="Times New Roman" w:hAnsi="Consolas" w:cs="Times New Roman"/>
+          <w:color w:val="D4D4D4"/>
+          <w:sz w:val="21"/>
+          <w:szCs w:val="21"/>
+          <w:lang w:eastAsia="es-AR"/>
+        </w:rPr>
+        <w:t xml:space="preserve">        </w:t>
+      </w:r>
+      <w:r>
+        <w:rPr>
+          <w:rFonts w:ascii="Consolas" w:eastAsia="Times New Roman" w:hAnsi="Consolas" w:cs="Times New Roman"/>
+          <w:color w:val="9CDCFE"/>
+          <w:sz w:val="21"/>
+          <w:szCs w:val="21"/>
+          <w:lang w:eastAsia="es-AR"/>
+        </w:rPr>
+        <w:t>baraja</w:t>
+      </w:r>
+      <w:r>
+        <w:rPr>
+          <w:rFonts w:ascii="Consolas" w:eastAsia="Times New Roman" w:hAnsi="Consolas" w:cs="Times New Roman"/>
+          <w:color w:val="D4D4D4"/>
+          <w:sz w:val="21"/>
+          <w:szCs w:val="21"/>
+          <w:lang w:eastAsia="es-AR"/>
+        </w:rPr>
+        <w:t xml:space="preserve"> = </w:t>
+      </w:r>
+      <w:r>
+        <w:rPr>
+          <w:rFonts w:ascii="Consolas" w:eastAsia="Times New Roman" w:hAnsi="Consolas" w:cs="Times New Roman"/>
+          <w:color w:val="DCDCAA"/>
+          <w:sz w:val="21"/>
+          <w:szCs w:val="21"/>
+          <w:lang w:eastAsia="es-AR"/>
+        </w:rPr>
+        <w:t>barajaNueva</w:t>
+      </w:r>
+      <w:r>
+        <w:rPr>
+          <w:rFonts w:ascii="Consolas" w:eastAsia="Times New Roman" w:hAnsi="Consolas" w:cs="Times New Roman"/>
+          <w:color w:val="D4D4D4"/>
+          <w:sz w:val="21"/>
+          <w:szCs w:val="21"/>
+          <w:lang w:eastAsia="es-AR"/>
+        </w:rPr>
+        <w:t>(</w:t>
+      </w:r>
+      <w:r>
+        <w:rPr>
+          <w:rFonts w:ascii="Consolas" w:eastAsia="Times New Roman" w:hAnsi="Consolas" w:cs="Times New Roman"/>
+          <w:color w:val="B5CEA8"/>
+          <w:sz w:val="21"/>
+          <w:szCs w:val="21"/>
+          <w:lang w:eastAsia="es-AR"/>
+        </w:rPr>
+        <w:t>1</w:t>
+      </w:r>
+      <w:r>
+        <w:rPr>
+          <w:rFonts w:ascii="Consolas" w:eastAsia="Times New Roman" w:hAnsi="Consolas" w:cs="Times New Roman"/>
+          <w:color w:val="D4D4D4"/>
+          <w:sz w:val="21"/>
+          <w:szCs w:val="21"/>
+          <w:lang w:eastAsia="es-AR"/>
+        </w:rPr>
+        <w:t>)</w:t>
+      </w:r>
+    </w:p>
+    <w:p>
+      <w:r>
+        <w:t xml:space="preserve">Ambas variables </w:t>
+      </w:r>
+      <w:r>
+        <w:t xml:space="preserve">(partida y otraPartida) </w:t>
+      </w:r>
+      <w:r>
+        <w:t xml:space="preserve">son usadas por la función </w:t>
+      </w:r>
+      <w:proofErr w:type="gramStart"/>
+      <w:r>
+        <w:t>nuevaPartida(</w:t>
+      </w:r>
+      <w:proofErr w:type="gramEnd"/>
+      <w:r>
+        <w:t>) para crear</w:t>
+      </w:r>
+      <w:r>
+        <w:t xml:space="preserve"> y manipular</w:t>
+      </w:r>
+      <w:r>
+        <w:t xml:space="preserve"> el ciclo repetitivo</w:t>
+      </w:r>
+      <w:r>
+        <w:t xml:space="preserve"> del juego</w:t>
+      </w:r>
+      <w:r>
+        <w:t>.</w:t>
+      </w:r>
+      <w:r>
+        <w:t xml:space="preserve"> Además, se crea una nueva baraja al comienzo de cada partida.</w:t>
+      </w:r>
+    </w:p>
+    <w:p>
+      <w:pPr>
+        <w:shd w:val="clear" w:color="auto" w:fill="1E1E1E"/>
+        <w:spacing w:after="0" w:line="285" w:lineRule="atLeast"/>
+        <w:rPr>
+          <w:rFonts w:ascii="Consolas" w:eastAsia="Times New Roman" w:hAnsi="Consolas" w:cs="Times New Roman"/>
+          <w:color w:val="D4D4D4"/>
+          <w:sz w:val="21"/>
+          <w:szCs w:val="21"/>
+          <w:lang w:eastAsia="es-AR"/>
+        </w:rPr>
+      </w:pPr>
+      <w:r>
+        <w:rPr>
+          <w:rFonts w:ascii="Consolas" w:eastAsia="Times New Roman" w:hAnsi="Consolas" w:cs="Times New Roman"/>
+          <w:color w:val="9CDCFE"/>
+          <w:sz w:val="21"/>
+          <w:szCs w:val="21"/>
+          <w:lang w:eastAsia="es-AR"/>
+        </w:rPr>
+        <w:t>manoCrupier</w:t>
+      </w:r>
+      <w:r>
+        <w:rPr>
+          <w:rFonts w:ascii="Consolas" w:eastAsia="Times New Roman" w:hAnsi="Consolas" w:cs="Times New Roman"/>
+          <w:color w:val="D4D4D4"/>
+          <w:sz w:val="21"/>
+          <w:szCs w:val="21"/>
+          <w:lang w:eastAsia="es-AR"/>
+        </w:rPr>
+        <w:t xml:space="preserve"> = []</w:t>
+      </w:r>
+    </w:p>
+    <w:p>
+      <w:pPr>
+        <w:shd w:val="clear" w:color="auto" w:fill="1E1E1E"/>
+        <w:spacing w:after="0" w:line="285" w:lineRule="atLeast"/>
+        <w:rPr>
+          <w:rFonts w:ascii="Consolas" w:eastAsia="Times New Roman" w:hAnsi="Consolas" w:cs="Times New Roman"/>
+          <w:color w:val="D4D4D4"/>
+          <w:sz w:val="21"/>
+          <w:szCs w:val="21"/>
+          <w:lang w:eastAsia="es-AR"/>
+        </w:rPr>
+      </w:pPr>
+      <w:r>
+        <w:rPr>
+          <w:rFonts w:ascii="Consolas" w:eastAsia="Times New Roman" w:hAnsi="Consolas" w:cs="Times New Roman"/>
+          <w:color w:val="9CDCFE"/>
+          <w:sz w:val="21"/>
+          <w:szCs w:val="21"/>
+          <w:lang w:eastAsia="es-AR"/>
+        </w:rPr>
+        <w:t>valoresCrupier</w:t>
+      </w:r>
+      <w:r>
+        <w:rPr>
+          <w:rFonts w:ascii="Consolas" w:eastAsia="Times New Roman" w:hAnsi="Consolas" w:cs="Times New Roman"/>
+          <w:color w:val="D4D4D4"/>
+          <w:sz w:val="21"/>
+          <w:szCs w:val="21"/>
+          <w:lang w:eastAsia="es-AR"/>
+        </w:rPr>
+        <w:t xml:space="preserve"> = []</w:t>
+      </w:r>
+    </w:p>
+    <w:p>
+      <w:pPr>
+        <w:shd w:val="clear" w:color="auto" w:fill="1E1E1E"/>
+        <w:spacing w:after="0" w:line="285" w:lineRule="atLeast"/>
+        <w:rPr>
+          <w:rFonts w:ascii="Consolas" w:eastAsia="Times New Roman" w:hAnsi="Consolas" w:cs="Times New Roman"/>
+          <w:color w:val="D4D4D4"/>
+          <w:sz w:val="21"/>
+          <w:szCs w:val="21"/>
+          <w:lang w:eastAsia="es-AR"/>
+        </w:rPr>
+      </w:pPr>
+      <w:r>
+        <w:rPr>
+          <w:rFonts w:ascii="Consolas" w:eastAsia="Times New Roman" w:hAnsi="Consolas" w:cs="Times New Roman"/>
+          <w:color w:val="9CDCFE"/>
+          <w:sz w:val="21"/>
+          <w:szCs w:val="21"/>
+          <w:lang w:eastAsia="es-AR"/>
+        </w:rPr>
+        <w:t>puntosCrupier</w:t>
+      </w:r>
+      <w:r>
+        <w:rPr>
+          <w:rFonts w:ascii="Consolas" w:eastAsia="Times New Roman" w:hAnsi="Consolas" w:cs="Times New Roman"/>
+          <w:color w:val="D4D4D4"/>
+          <w:sz w:val="21"/>
+          <w:szCs w:val="21"/>
+          <w:lang w:eastAsia="es-AR"/>
+        </w:rPr>
+        <w:t xml:space="preserve"> = </w:t>
+      </w:r>
+      <w:r>
+        <w:rPr>
+          <w:rFonts w:ascii="Consolas" w:eastAsia="Times New Roman" w:hAnsi="Consolas" w:cs="Times New Roman"/>
+          <w:color w:val="B5CEA8"/>
+          <w:sz w:val="21"/>
+          <w:szCs w:val="21"/>
+          <w:lang w:eastAsia="es-AR"/>
+        </w:rPr>
+        <w:t>0</w:t>
+      </w:r>
+    </w:p>
+    <w:p>
+      <w:r>
+        <w:t>Inicializo las variables que almacenarán las cartas del crupier, su valor y el puntaje de la mano.</w:t>
+      </w:r>
+    </w:p>
+    <w:p>
+      <w:pPr>
+        <w:shd w:val="clear" w:color="auto" w:fill="1E1E1E"/>
+        <w:spacing w:after="0" w:line="285" w:lineRule="atLeast"/>
+        <w:rPr>
+          <w:rFonts w:ascii="Consolas" w:eastAsia="Times New Roman" w:hAnsi="Consolas" w:cs="Times New Roman"/>
+          <w:color w:val="D4D4D4"/>
+          <w:sz w:val="21"/>
+          <w:szCs w:val="21"/>
+          <w:lang w:eastAsia="es-AR"/>
+        </w:rPr>
+      </w:pPr>
+      <w:r>
+        <w:rPr>
+          <w:rFonts w:ascii="Consolas" w:eastAsia="Times New Roman" w:hAnsi="Consolas" w:cs="Times New Roman"/>
+          <w:color w:val="DCDCAA"/>
+          <w:sz w:val="21"/>
+          <w:szCs w:val="21"/>
+          <w:lang w:eastAsia="es-AR"/>
+        </w:rPr>
+        <w:t>repartir</w:t>
+      </w:r>
+      <w:r>
+        <w:rPr>
+          <w:rFonts w:ascii="Consolas" w:eastAsia="Times New Roman" w:hAnsi="Consolas" w:cs="Times New Roman"/>
+          <w:color w:val="D4D4D4"/>
+          <w:sz w:val="21"/>
+          <w:szCs w:val="21"/>
+          <w:lang w:eastAsia="es-AR"/>
+        </w:rPr>
+        <w:t>(</w:t>
+      </w:r>
+      <w:r>
+        <w:rPr>
+          <w:rFonts w:ascii="Consolas" w:eastAsia="Times New Roman" w:hAnsi="Consolas" w:cs="Times New Roman"/>
+          <w:color w:val="9CDCFE"/>
+          <w:sz w:val="21"/>
+          <w:szCs w:val="21"/>
+          <w:lang w:eastAsia="es-AR"/>
+        </w:rPr>
+        <w:t>baraja</w:t>
+      </w:r>
+      <w:r>
+        <w:rPr>
+          <w:rFonts w:ascii="Consolas" w:eastAsia="Times New Roman" w:hAnsi="Consolas" w:cs="Times New Roman"/>
+          <w:color w:val="D4D4D4"/>
+          <w:sz w:val="21"/>
+          <w:szCs w:val="21"/>
+          <w:lang w:eastAsia="es-AR"/>
+        </w:rPr>
+        <w:t xml:space="preserve">, </w:t>
+      </w:r>
+      <w:r>
+        <w:rPr>
+          <w:rFonts w:ascii="Consolas" w:eastAsia="Times New Roman" w:hAnsi="Consolas" w:cs="Times New Roman"/>
+          <w:color w:val="9CDCFE"/>
+          <w:sz w:val="21"/>
+          <w:szCs w:val="21"/>
+          <w:lang w:eastAsia="es-AR"/>
+        </w:rPr>
+        <w:t>manoCrupier</w:t>
+      </w:r>
+      <w:r>
+        <w:rPr>
+          <w:rFonts w:ascii="Consolas" w:eastAsia="Times New Roman" w:hAnsi="Consolas" w:cs="Times New Roman"/>
+          <w:color w:val="D4D4D4"/>
+          <w:sz w:val="21"/>
+          <w:szCs w:val="21"/>
+          <w:lang w:eastAsia="es-AR"/>
+        </w:rPr>
+        <w:t xml:space="preserve">, </w:t>
+      </w:r>
+      <w:r>
+        <w:rPr>
+          <w:rFonts w:ascii="Consolas" w:eastAsia="Times New Roman" w:hAnsi="Consolas" w:cs="Times New Roman"/>
+          <w:color w:val="9CDCFE"/>
+          <w:sz w:val="21"/>
+          <w:szCs w:val="21"/>
+          <w:lang w:eastAsia="es-AR"/>
+        </w:rPr>
+        <w:t>valoresCrupier</w:t>
+      </w:r>
+      <w:r>
+        <w:rPr>
+          <w:rFonts w:ascii="Consolas" w:eastAsia="Times New Roman" w:hAnsi="Consolas" w:cs="Times New Roman"/>
+          <w:color w:val="D4D4D4"/>
+          <w:sz w:val="21"/>
+          <w:szCs w:val="21"/>
+          <w:lang w:eastAsia="es-AR"/>
+        </w:rPr>
+        <w:t>)</w:t>
+      </w:r>
+    </w:p>
+    <w:p>
+      <w:pPr>
+        <w:shd w:val="clear" w:color="auto" w:fill="1E1E1E"/>
+        <w:spacing w:after="0" w:line="285" w:lineRule="atLeast"/>
+        <w:rPr>
+          <w:rFonts w:ascii="Consolas" w:eastAsia="Times New Roman" w:hAnsi="Consolas" w:cs="Times New Roman"/>
+          <w:color w:val="D4D4D4"/>
+          <w:sz w:val="21"/>
+          <w:szCs w:val="21"/>
+          <w:lang w:eastAsia="es-AR"/>
+        </w:rPr>
+      </w:pPr>
+      <w:r>
+        <w:rPr>
+          <w:rFonts w:ascii="Consolas" w:eastAsia="Times New Roman" w:hAnsi="Consolas" w:cs="Times New Roman"/>
+          <w:color w:val="DCDCAA"/>
+          <w:sz w:val="21"/>
+          <w:szCs w:val="21"/>
+          <w:lang w:eastAsia="es-AR"/>
+        </w:rPr>
+        <w:t>repartir</w:t>
+      </w:r>
+      <w:r>
+        <w:rPr>
+          <w:rFonts w:ascii="Consolas" w:eastAsia="Times New Roman" w:hAnsi="Consolas" w:cs="Times New Roman"/>
+          <w:color w:val="D4D4D4"/>
+          <w:sz w:val="21"/>
+          <w:szCs w:val="21"/>
+          <w:lang w:eastAsia="es-AR"/>
+        </w:rPr>
+        <w:t>(</w:t>
+      </w:r>
+      <w:r>
+        <w:rPr>
+          <w:rFonts w:ascii="Consolas" w:eastAsia="Times New Roman" w:hAnsi="Consolas" w:cs="Times New Roman"/>
+          <w:color w:val="9CDCFE"/>
+          <w:sz w:val="21"/>
+          <w:szCs w:val="21"/>
+          <w:lang w:eastAsia="es-AR"/>
+        </w:rPr>
+        <w:t>baraja</w:t>
+      </w:r>
+      <w:r>
+        <w:rPr>
+          <w:rFonts w:ascii="Consolas" w:eastAsia="Times New Roman" w:hAnsi="Consolas" w:cs="Times New Roman"/>
+          <w:color w:val="D4D4D4"/>
+          <w:sz w:val="21"/>
+          <w:szCs w:val="21"/>
+          <w:lang w:eastAsia="es-AR"/>
+        </w:rPr>
+        <w:t xml:space="preserve">, </w:t>
+      </w:r>
+      <w:r>
+        <w:rPr>
+          <w:rFonts w:ascii="Consolas" w:eastAsia="Times New Roman" w:hAnsi="Consolas" w:cs="Times New Roman"/>
+          <w:color w:val="9CDCFE"/>
+          <w:sz w:val="21"/>
+          <w:szCs w:val="21"/>
+          <w:lang w:eastAsia="es-AR"/>
+        </w:rPr>
+        <w:t>manoCrupier</w:t>
+      </w:r>
+      <w:r>
+        <w:rPr>
+          <w:rFonts w:ascii="Consolas" w:eastAsia="Times New Roman" w:hAnsi="Consolas" w:cs="Times New Roman"/>
+          <w:color w:val="D4D4D4"/>
+          <w:sz w:val="21"/>
+          <w:szCs w:val="21"/>
+          <w:lang w:eastAsia="es-AR"/>
+        </w:rPr>
+        <w:t xml:space="preserve">, </w:t>
+      </w:r>
+      <w:r>
+        <w:rPr>
+          <w:rFonts w:ascii="Consolas" w:eastAsia="Times New Roman" w:hAnsi="Consolas" w:cs="Times New Roman"/>
+          <w:color w:val="9CDCFE"/>
+          <w:sz w:val="21"/>
+          <w:szCs w:val="21"/>
+          <w:lang w:eastAsia="es-AR"/>
+        </w:rPr>
+        <w:t>valoresCrupier</w:t>
+      </w:r>
+      <w:r>
+        <w:rPr>
+          <w:rFonts w:ascii="Consolas" w:eastAsia="Times New Roman" w:hAnsi="Consolas" w:cs="Times New Roman"/>
+          <w:color w:val="D4D4D4"/>
+          <w:sz w:val="21"/>
+          <w:szCs w:val="21"/>
+          <w:lang w:eastAsia="es-AR"/>
+        </w:rPr>
+        <w:t>)</w:t>
+      </w:r>
+    </w:p>
+    <w:p>
+      <w:r>
+        <w:t>Le reparto 2 cartas al crupier.</w:t>
+      </w:r>
+    </w:p>
+    <w:p>
+      <w:pPr>
+        <w:shd w:val="clear" w:color="auto" w:fill="1E1E1E"/>
+        <w:spacing w:after="0" w:line="285" w:lineRule="atLeast"/>
+        <w:rPr>
+          <w:rFonts w:ascii="Consolas" w:eastAsia="Times New Roman" w:hAnsi="Consolas" w:cs="Times New Roman"/>
+          <w:color w:val="D4D4D4"/>
+          <w:sz w:val="21"/>
+          <w:szCs w:val="21"/>
+          <w:lang w:eastAsia="es-AR"/>
+        </w:rPr>
+      </w:pPr>
+      <w:r>
+        <w:rPr>
+          <w:rFonts w:ascii="Consolas" w:eastAsia="Times New Roman" w:hAnsi="Consolas" w:cs="Times New Roman"/>
+          <w:color w:val="C586C0"/>
+          <w:sz w:val="21"/>
+          <w:szCs w:val="21"/>
+          <w:lang w:eastAsia="es-AR"/>
+        </w:rPr>
+        <w:t>while</w:t>
+      </w:r>
+      <w:r>
+        <w:rPr>
+          <w:rFonts w:ascii="Consolas" w:eastAsia="Times New Roman" w:hAnsi="Consolas" w:cs="Times New Roman"/>
+          <w:color w:val="D4D4D4"/>
+          <w:sz w:val="21"/>
+          <w:szCs w:val="21"/>
+          <w:lang w:eastAsia="es-AR"/>
+        </w:rPr>
+        <w:t xml:space="preserve"> </w:t>
+      </w:r>
+      <w:r>
+        <w:rPr>
+          <w:rFonts w:ascii="Consolas" w:eastAsia="Times New Roman" w:hAnsi="Consolas" w:cs="Times New Roman"/>
+          <w:color w:val="9CDCFE"/>
+          <w:sz w:val="21"/>
+          <w:szCs w:val="21"/>
+          <w:lang w:eastAsia="es-AR"/>
+        </w:rPr>
+        <w:t>juegoCrupier</w:t>
+      </w:r>
+      <w:r>
+        <w:rPr>
+          <w:rFonts w:ascii="Consolas" w:eastAsia="Times New Roman" w:hAnsi="Consolas" w:cs="Times New Roman"/>
+          <w:color w:val="D4D4D4"/>
+          <w:sz w:val="21"/>
+          <w:szCs w:val="21"/>
+          <w:lang w:eastAsia="es-AR"/>
+        </w:rPr>
+        <w:t xml:space="preserve"> == </w:t>
+      </w:r>
+      <w:r>
+        <w:rPr>
+          <w:rFonts w:ascii="Consolas" w:eastAsia="Times New Roman" w:hAnsi="Consolas" w:cs="Times New Roman"/>
+          <w:color w:val="B5CEA8"/>
+          <w:sz w:val="21"/>
+          <w:szCs w:val="21"/>
+          <w:lang w:eastAsia="es-AR"/>
+        </w:rPr>
+        <w:t>0</w:t>
+      </w:r>
+      <w:r>
+        <w:rPr>
+          <w:rFonts w:ascii="Consolas" w:eastAsia="Times New Roman" w:hAnsi="Consolas" w:cs="Times New Roman"/>
+          <w:color w:val="D4D4D4"/>
+          <w:sz w:val="21"/>
+          <w:szCs w:val="21"/>
+          <w:lang w:eastAsia="es-AR"/>
+        </w:rPr>
+        <w:t>:</w:t>
+      </w:r>
+    </w:p>
+    <w:p>
+      <w:r>
+        <w:t>Ciclo repetitivo donde el crupier juega su mano</w:t>
+      </w:r>
+      <w:r>
+        <w:t xml:space="preserve"> hasta que juegoCrupier cambie de valor</w:t>
+      </w:r>
+      <w:r>
+        <w:t>. El As vale 11 si tiene puntos &lt; 21 y 1 si pasa de 21. Si tiene puntos &lt;= 16 pide carta, pero se detiene cuando los puntos son &gt;= 17.</w:t>
+      </w:r>
+    </w:p>
+    <w:p>
+      <w:pPr>
+        <w:shd w:val="clear" w:color="auto" w:fill="1E1E1E"/>
+        <w:spacing w:after="0" w:line="285" w:lineRule="atLeast"/>
+        <w:rPr>
+          <w:rFonts w:ascii="Consolas" w:eastAsia="Times New Roman" w:hAnsi="Consolas" w:cs="Times New Roman"/>
+          <w:color w:val="D4D4D4"/>
+          <w:sz w:val="21"/>
+          <w:szCs w:val="21"/>
+          <w:lang w:eastAsia="es-AR"/>
+        </w:rPr>
+      </w:pPr>
+      <w:r>
+        <w:rPr>
+          <w:rFonts w:ascii="Consolas" w:eastAsia="Times New Roman" w:hAnsi="Consolas" w:cs="Times New Roman"/>
+          <w:color w:val="9CDCFE"/>
+          <w:sz w:val="21"/>
+          <w:szCs w:val="21"/>
+          <w:lang w:eastAsia="es-AR"/>
+        </w:rPr>
+        <w:t>blackJackCrupier</w:t>
+      </w:r>
+      <w:r>
+        <w:rPr>
+          <w:rFonts w:ascii="Consolas" w:eastAsia="Times New Roman" w:hAnsi="Consolas" w:cs="Times New Roman"/>
+          <w:color w:val="D4D4D4"/>
+          <w:sz w:val="21"/>
+          <w:szCs w:val="21"/>
+          <w:lang w:eastAsia="es-AR"/>
+        </w:rPr>
+        <w:t xml:space="preserve"> = </w:t>
+      </w:r>
+      <w:r>
+        <w:rPr>
+          <w:rFonts w:ascii="Consolas" w:eastAsia="Times New Roman" w:hAnsi="Consolas" w:cs="Times New Roman"/>
+          <w:color w:val="DCDCAA"/>
+          <w:sz w:val="21"/>
+          <w:szCs w:val="21"/>
+          <w:lang w:eastAsia="es-AR"/>
+        </w:rPr>
+        <w:t>esBlackJack</w:t>
+      </w:r>
+      <w:r>
+        <w:rPr>
+          <w:rFonts w:ascii="Consolas" w:eastAsia="Times New Roman" w:hAnsi="Consolas" w:cs="Times New Roman"/>
+          <w:color w:val="D4D4D4"/>
+          <w:sz w:val="21"/>
+          <w:szCs w:val="21"/>
+          <w:lang w:eastAsia="es-AR"/>
+        </w:rPr>
+        <w:t>(</w:t>
+      </w:r>
+      <w:r>
+        <w:rPr>
+          <w:rFonts w:ascii="Consolas" w:eastAsia="Times New Roman" w:hAnsi="Consolas" w:cs="Times New Roman"/>
+          <w:color w:val="9CDCFE"/>
+          <w:sz w:val="21"/>
+          <w:szCs w:val="21"/>
+          <w:lang w:eastAsia="es-AR"/>
+        </w:rPr>
+        <w:t>puntosCrupier</w:t>
+      </w:r>
+      <w:r>
+        <w:rPr>
+          <w:rFonts w:ascii="Consolas" w:eastAsia="Times New Roman" w:hAnsi="Consolas" w:cs="Times New Roman"/>
+          <w:color w:val="D4D4D4"/>
+          <w:sz w:val="21"/>
+          <w:szCs w:val="21"/>
+          <w:lang w:eastAsia="es-AR"/>
+        </w:rPr>
+        <w:t xml:space="preserve">, </w:t>
+      </w:r>
+      <w:r>
+        <w:rPr>
+          <w:rFonts w:ascii="Consolas" w:eastAsia="Times New Roman" w:hAnsi="Consolas" w:cs="Times New Roman"/>
+          <w:color w:val="9CDCFE"/>
+          <w:sz w:val="21"/>
+          <w:szCs w:val="21"/>
+          <w:lang w:eastAsia="es-AR"/>
+        </w:rPr>
+        <w:t>manoCrupier</w:t>
+      </w:r>
+      <w:r>
+        <w:rPr>
+          <w:rFonts w:ascii="Consolas" w:eastAsia="Times New Roman" w:hAnsi="Consolas" w:cs="Times New Roman"/>
+          <w:color w:val="D4D4D4"/>
+          <w:sz w:val="21"/>
+          <w:szCs w:val="21"/>
+          <w:lang w:eastAsia="es-AR"/>
+        </w:rPr>
+        <w:t>)</w:t>
+      </w:r>
+    </w:p>
+    <w:p>
+      <w:r>
+        <w:t>Chequeamos si la mano del crupier es Blackjack.</w:t>
+      </w:r>
+    </w:p>
+    <w:p/>
+    <w:p>
+      <w:pPr>
+        <w:shd w:val="clear" w:color="auto" w:fill="1E1E1E"/>
+        <w:spacing w:after="0" w:line="285" w:lineRule="atLeast"/>
+        <w:rPr>
+          <w:rFonts w:ascii="Consolas" w:eastAsia="Times New Roman" w:hAnsi="Consolas" w:cs="Times New Roman"/>
+          <w:color w:val="D4D4D4"/>
+          <w:sz w:val="21"/>
+          <w:szCs w:val="21"/>
+          <w:lang w:eastAsia="es-AR"/>
+        </w:rPr>
+      </w:pPr>
+      <w:r>
+        <w:rPr>
+          <w:rFonts w:ascii="Consolas" w:eastAsia="Times New Roman" w:hAnsi="Consolas" w:cs="Times New Roman"/>
+          <w:color w:val="DCDCAA"/>
+          <w:sz w:val="21"/>
+          <w:szCs w:val="21"/>
+          <w:lang w:eastAsia="es-AR"/>
+        </w:rPr>
+        <w:t>print</w:t>
+      </w:r>
+      <w:r>
+        <w:rPr>
+          <w:rFonts w:ascii="Consolas" w:eastAsia="Times New Roman" w:hAnsi="Consolas" w:cs="Times New Roman"/>
+          <w:color w:val="D4D4D4"/>
+          <w:sz w:val="21"/>
+          <w:szCs w:val="21"/>
+          <w:lang w:eastAsia="es-AR"/>
+        </w:rPr>
+        <w:t>(</w:t>
+      </w:r>
+      <w:r>
+        <w:rPr>
+          <w:rFonts w:ascii="Consolas" w:eastAsia="Times New Roman" w:hAnsi="Consolas" w:cs="Times New Roman"/>
+          <w:color w:val="569CD6"/>
+          <w:sz w:val="21"/>
+          <w:szCs w:val="21"/>
+          <w:lang w:eastAsia="es-AR"/>
+        </w:rPr>
+        <w:t>f</w:t>
+      </w:r>
+      <w:r>
+        <w:rPr>
+          <w:rFonts w:ascii="Consolas" w:eastAsia="Times New Roman" w:hAnsi="Consolas" w:cs="Times New Roman"/>
+          <w:color w:val="CE9178"/>
+          <w:sz w:val="21"/>
+          <w:szCs w:val="21"/>
+          <w:lang w:eastAsia="es-AR"/>
+        </w:rPr>
+        <w:t xml:space="preserve">"Los puntos del crupier son: </w:t>
+      </w:r>
+      <w:r>
+        <w:rPr>
+          <w:rFonts w:ascii="Consolas" w:eastAsia="Times New Roman" w:hAnsi="Consolas" w:cs="Times New Roman"/>
+          <w:color w:val="569CD6"/>
+          <w:sz w:val="21"/>
+          <w:szCs w:val="21"/>
+          <w:lang w:eastAsia="es-AR"/>
+        </w:rPr>
+        <w:t>{</w:t>
+      </w:r>
+      <w:r>
+        <w:rPr>
+          <w:rFonts w:ascii="Consolas" w:eastAsia="Times New Roman" w:hAnsi="Consolas" w:cs="Times New Roman"/>
+          <w:color w:val="9CDCFE"/>
+          <w:sz w:val="21"/>
+          <w:szCs w:val="21"/>
+          <w:lang w:eastAsia="es-AR"/>
+        </w:rPr>
+        <w:t>(puntosCrupier)</w:t>
+      </w:r>
+      <w:r>
+        <w:rPr>
+          <w:rFonts w:ascii="Consolas" w:eastAsia="Times New Roman" w:hAnsi="Consolas" w:cs="Times New Roman"/>
+          <w:color w:val="569CD6"/>
+          <w:sz w:val="21"/>
+          <w:szCs w:val="21"/>
+          <w:lang w:eastAsia="es-AR"/>
+        </w:rPr>
+        <w:t>}</w:t>
+      </w:r>
+      <w:r>
+        <w:rPr>
+          <w:rFonts w:ascii="Consolas" w:eastAsia="Times New Roman" w:hAnsi="Consolas" w:cs="Times New Roman"/>
+          <w:color w:val="D7BA7D"/>
+          <w:sz w:val="21"/>
+          <w:szCs w:val="21"/>
+          <w:lang w:eastAsia="es-AR"/>
+        </w:rPr>
+        <w:t>\n</w:t>
+      </w:r>
+      <w:r>
+        <w:rPr>
+          <w:rFonts w:ascii="Consolas" w:eastAsia="Times New Roman" w:hAnsi="Consolas" w:cs="Times New Roman"/>
+          <w:color w:val="CE9178"/>
+          <w:sz w:val="21"/>
+          <w:szCs w:val="21"/>
+          <w:lang w:eastAsia="es-AR"/>
+        </w:rPr>
+        <w:t>"</w:t>
+      </w:r>
+      <w:r>
+        <w:rPr>
+          <w:rFonts w:ascii="Consolas" w:eastAsia="Times New Roman" w:hAnsi="Consolas" w:cs="Times New Roman"/>
+          <w:color w:val="D4D4D4"/>
+          <w:sz w:val="21"/>
+          <w:szCs w:val="21"/>
+          <w:lang w:eastAsia="es-AR"/>
+        </w:rPr>
+        <w:t>)</w:t>
+      </w:r>
+    </w:p>
+    <w:p>
+      <w:pPr>
+        <w:shd w:val="clear" w:color="auto" w:fill="1E1E1E"/>
+        <w:spacing w:after="0" w:line="285" w:lineRule="atLeast"/>
+        <w:rPr>
+          <w:rFonts w:ascii="Consolas" w:eastAsia="Times New Roman" w:hAnsi="Consolas" w:cs="Times New Roman"/>
+          <w:color w:val="D4D4D4"/>
+          <w:sz w:val="21"/>
+          <w:szCs w:val="21"/>
+          <w:lang w:eastAsia="es-AR"/>
+        </w:rPr>
+      </w:pPr>
+      <w:r>
+        <w:rPr>
+          <w:rFonts w:ascii="Consolas" w:eastAsia="Times New Roman" w:hAnsi="Consolas" w:cs="Times New Roman"/>
+          <w:color w:val="D4D4D4"/>
+          <w:sz w:val="21"/>
+          <w:szCs w:val="21"/>
+          <w:lang w:eastAsia="es-AR"/>
+        </w:rPr>
+        <w:lastRenderedPageBreak/>
+        <w:t xml:space="preserve">        </w:t>
+      </w:r>
+      <w:r>
+        <w:rPr>
+          <w:rFonts w:ascii="Consolas" w:eastAsia="Times New Roman" w:hAnsi="Consolas" w:cs="Times New Roman"/>
+          <w:color w:val="C586C0"/>
+          <w:sz w:val="21"/>
+          <w:szCs w:val="21"/>
+          <w:lang w:eastAsia="es-AR"/>
+        </w:rPr>
+        <w:t>if</w:t>
+      </w:r>
+      <w:r>
+        <w:rPr>
+          <w:rFonts w:ascii="Consolas" w:eastAsia="Times New Roman" w:hAnsi="Consolas" w:cs="Times New Roman"/>
+          <w:color w:val="D4D4D4"/>
+          <w:sz w:val="21"/>
+          <w:szCs w:val="21"/>
+          <w:lang w:eastAsia="es-AR"/>
+        </w:rPr>
+        <w:t xml:space="preserve"> </w:t>
+      </w:r>
+      <w:r>
+        <w:rPr>
+          <w:rFonts w:ascii="Consolas" w:eastAsia="Times New Roman" w:hAnsi="Consolas" w:cs="Times New Roman"/>
+          <w:color w:val="9CDCFE"/>
+          <w:sz w:val="21"/>
+          <w:szCs w:val="21"/>
+          <w:lang w:eastAsia="es-AR"/>
+        </w:rPr>
+        <w:t>puntosCrupier</w:t>
+      </w:r>
+      <w:r>
+        <w:rPr>
+          <w:rFonts w:ascii="Consolas" w:eastAsia="Times New Roman" w:hAnsi="Consolas" w:cs="Times New Roman"/>
+          <w:color w:val="D4D4D4"/>
+          <w:sz w:val="21"/>
+          <w:szCs w:val="21"/>
+          <w:lang w:eastAsia="es-AR"/>
+        </w:rPr>
+        <w:t xml:space="preserve"> &gt; </w:t>
+      </w:r>
+      <w:r>
+        <w:rPr>
+          <w:rFonts w:ascii="Consolas" w:eastAsia="Times New Roman" w:hAnsi="Consolas" w:cs="Times New Roman"/>
+          <w:color w:val="B5CEA8"/>
+          <w:sz w:val="21"/>
+          <w:szCs w:val="21"/>
+          <w:lang w:eastAsia="es-AR"/>
+        </w:rPr>
+        <w:t>21</w:t>
+      </w:r>
+      <w:r>
+        <w:rPr>
+          <w:rFonts w:ascii="Consolas" w:eastAsia="Times New Roman" w:hAnsi="Consolas" w:cs="Times New Roman"/>
+          <w:color w:val="D4D4D4"/>
+          <w:sz w:val="21"/>
+          <w:szCs w:val="21"/>
+          <w:lang w:eastAsia="es-AR"/>
+        </w:rPr>
+        <w:t>:</w:t>
+      </w:r>
+    </w:p>
+    <w:p>
+      <w:pPr>
+        <w:shd w:val="clear" w:color="auto" w:fill="1E1E1E"/>
+        <w:spacing w:after="0" w:line="285" w:lineRule="atLeast"/>
+        <w:rPr>
+          <w:rFonts w:ascii="Consolas" w:eastAsia="Times New Roman" w:hAnsi="Consolas" w:cs="Times New Roman"/>
+          <w:color w:val="D4D4D4"/>
+          <w:sz w:val="21"/>
+          <w:szCs w:val="21"/>
+          <w:lang w:eastAsia="es-AR"/>
+        </w:rPr>
+      </w:pPr>
+      <w:r>
+        <w:rPr>
+          <w:rFonts w:ascii="Consolas" w:eastAsia="Times New Roman" w:hAnsi="Consolas" w:cs="Times New Roman"/>
+          <w:color w:val="D4D4D4"/>
+          <w:sz w:val="21"/>
+          <w:szCs w:val="21"/>
+          <w:lang w:eastAsia="es-AR"/>
+        </w:rPr>
+        <w:t xml:space="preserve">            </w:t>
+      </w:r>
+      <w:r>
+        <w:rPr>
+          <w:rFonts w:ascii="Consolas" w:eastAsia="Times New Roman" w:hAnsi="Consolas" w:cs="Times New Roman"/>
+          <w:color w:val="DCDCAA"/>
+          <w:sz w:val="21"/>
+          <w:szCs w:val="21"/>
+          <w:lang w:eastAsia="es-AR"/>
+        </w:rPr>
+        <w:t>print</w:t>
+      </w:r>
+      <w:r>
+        <w:rPr>
+          <w:rFonts w:ascii="Consolas" w:eastAsia="Times New Roman" w:hAnsi="Consolas" w:cs="Times New Roman"/>
+          <w:color w:val="D4D4D4"/>
+          <w:sz w:val="21"/>
+          <w:szCs w:val="21"/>
+          <w:lang w:eastAsia="es-AR"/>
+        </w:rPr>
+        <w:t>(</w:t>
+      </w:r>
+      <w:r>
+        <w:rPr>
+          <w:rFonts w:ascii="Consolas" w:eastAsia="Times New Roman" w:hAnsi="Consolas" w:cs="Times New Roman"/>
+          <w:color w:val="569CD6"/>
+          <w:sz w:val="21"/>
+          <w:szCs w:val="21"/>
+          <w:lang w:eastAsia="es-AR"/>
+        </w:rPr>
+        <w:t>F</w:t>
+      </w:r>
+      <w:r>
+        <w:rPr>
+          <w:rFonts w:ascii="Consolas" w:eastAsia="Times New Roman" w:hAnsi="Consolas" w:cs="Times New Roman"/>
+          <w:color w:val="CE9178"/>
+          <w:sz w:val="21"/>
+          <w:szCs w:val="21"/>
+          <w:lang w:eastAsia="es-AR"/>
+        </w:rPr>
+        <w:t>"</w:t>
+      </w:r>
+      <w:r>
+        <w:rPr>
+          <w:rFonts w:ascii="Consolas" w:eastAsia="Times New Roman" w:hAnsi="Consolas" w:cs="Times New Roman"/>
+          <w:color w:val="D7BA7D"/>
+          <w:sz w:val="21"/>
+          <w:szCs w:val="21"/>
+          <w:lang w:eastAsia="es-AR"/>
+        </w:rPr>
+        <w:t>\n</w:t>
+      </w:r>
+      <w:r>
+        <w:rPr>
+          <w:rFonts w:ascii="Consolas" w:eastAsia="Times New Roman" w:hAnsi="Consolas" w:cs="Times New Roman"/>
+          <w:color w:val="CE9178"/>
+          <w:sz w:val="21"/>
+          <w:szCs w:val="21"/>
+          <w:lang w:eastAsia="es-AR"/>
+        </w:rPr>
+        <w:t xml:space="preserve"> GANASTE!</w:t>
+      </w:r>
+      <w:r>
+        <w:rPr>
+          <w:rFonts w:ascii="Consolas" w:eastAsia="Times New Roman" w:hAnsi="Consolas" w:cs="Times New Roman"/>
+          <w:color w:val="D7BA7D"/>
+          <w:sz w:val="21"/>
+          <w:szCs w:val="21"/>
+          <w:lang w:eastAsia="es-AR"/>
+        </w:rPr>
+        <w:t>\n</w:t>
+      </w:r>
+      <w:r>
+        <w:rPr>
+          <w:rFonts w:ascii="Consolas" w:eastAsia="Times New Roman" w:hAnsi="Consolas" w:cs="Times New Roman"/>
+          <w:color w:val="CE9178"/>
+          <w:sz w:val="21"/>
+          <w:szCs w:val="21"/>
+          <w:lang w:eastAsia="es-AR"/>
+        </w:rPr>
+        <w:t xml:space="preserve"> El crupier se pasó de 21</w:t>
+      </w:r>
+      <w:r>
+        <w:rPr>
+          <w:rFonts w:ascii="Consolas" w:eastAsia="Times New Roman" w:hAnsi="Consolas" w:cs="Times New Roman"/>
+          <w:color w:val="D7BA7D"/>
+          <w:sz w:val="21"/>
+          <w:szCs w:val="21"/>
+          <w:lang w:eastAsia="es-AR"/>
+        </w:rPr>
+        <w:t>\n</w:t>
+      </w:r>
+      <w:r>
+        <w:rPr>
+          <w:rFonts w:ascii="Consolas" w:eastAsia="Times New Roman" w:hAnsi="Consolas" w:cs="Times New Roman"/>
+          <w:color w:val="CE9178"/>
+          <w:sz w:val="21"/>
+          <w:szCs w:val="21"/>
+          <w:lang w:eastAsia="es-AR"/>
+        </w:rPr>
+        <w:t>"</w:t>
+      </w:r>
+      <w:r>
+        <w:rPr>
+          <w:rFonts w:ascii="Consolas" w:eastAsia="Times New Roman" w:hAnsi="Consolas" w:cs="Times New Roman"/>
+          <w:color w:val="D4D4D4"/>
+          <w:sz w:val="21"/>
+          <w:szCs w:val="21"/>
+          <w:lang w:eastAsia="es-AR"/>
+        </w:rPr>
+        <w:t>)</w:t>
+      </w:r>
+    </w:p>
+    <w:p>
+      <w:pPr>
+        <w:shd w:val="clear" w:color="auto" w:fill="1E1E1E"/>
+        <w:spacing w:after="0" w:line="285" w:lineRule="atLeast"/>
+        <w:rPr>
+          <w:rFonts w:ascii="Consolas" w:eastAsia="Times New Roman" w:hAnsi="Consolas" w:cs="Times New Roman"/>
+          <w:color w:val="D4D4D4"/>
+          <w:sz w:val="21"/>
+          <w:szCs w:val="21"/>
+          <w:lang w:eastAsia="es-AR"/>
+        </w:rPr>
+      </w:pPr>
+      <w:r>
+        <w:rPr>
+          <w:rFonts w:ascii="Consolas" w:eastAsia="Times New Roman" w:hAnsi="Consolas" w:cs="Times New Roman"/>
+          <w:color w:val="D4D4D4"/>
+          <w:sz w:val="21"/>
+          <w:szCs w:val="21"/>
+          <w:lang w:eastAsia="es-AR"/>
+        </w:rPr>
+        <w:t xml:space="preserve">            </w:t>
+      </w:r>
+      <w:r>
+        <w:rPr>
+          <w:rFonts w:ascii="Consolas" w:eastAsia="Times New Roman" w:hAnsi="Consolas" w:cs="Times New Roman"/>
+          <w:color w:val="9CDCFE"/>
+          <w:sz w:val="21"/>
+          <w:szCs w:val="21"/>
+          <w:lang w:eastAsia="es-AR"/>
+        </w:rPr>
+        <w:t>partida</w:t>
+      </w:r>
+      <w:r>
+        <w:rPr>
+          <w:rFonts w:ascii="Consolas" w:eastAsia="Times New Roman" w:hAnsi="Consolas" w:cs="Times New Roman"/>
+          <w:color w:val="D4D4D4"/>
+          <w:sz w:val="21"/>
+          <w:szCs w:val="21"/>
+          <w:lang w:eastAsia="es-AR"/>
+        </w:rPr>
+        <w:t xml:space="preserve"> = </w:t>
+      </w:r>
+      <w:r>
+        <w:rPr>
+          <w:rFonts w:ascii="Consolas" w:eastAsia="Times New Roman" w:hAnsi="Consolas" w:cs="Times New Roman"/>
+          <w:color w:val="DCDCAA"/>
+          <w:sz w:val="21"/>
+          <w:szCs w:val="21"/>
+          <w:lang w:eastAsia="es-AR"/>
+        </w:rPr>
+        <w:t>nuevaPartida</w:t>
+      </w:r>
+      <w:r>
+        <w:rPr>
+          <w:rFonts w:ascii="Consolas" w:eastAsia="Times New Roman" w:hAnsi="Consolas" w:cs="Times New Roman"/>
+          <w:color w:val="D4D4D4"/>
+          <w:sz w:val="21"/>
+          <w:szCs w:val="21"/>
+          <w:lang w:eastAsia="es-AR"/>
+        </w:rPr>
+        <w:t>(</w:t>
+      </w:r>
+      <w:r>
+        <w:rPr>
+          <w:rFonts w:ascii="Consolas" w:eastAsia="Times New Roman" w:hAnsi="Consolas" w:cs="Times New Roman"/>
+          <w:color w:val="9CDCFE"/>
+          <w:sz w:val="21"/>
+          <w:szCs w:val="21"/>
+          <w:lang w:eastAsia="es-AR"/>
+        </w:rPr>
+        <w:t>otraPartida</w:t>
+      </w:r>
+      <w:r>
+        <w:rPr>
+          <w:rFonts w:ascii="Consolas" w:eastAsia="Times New Roman" w:hAnsi="Consolas" w:cs="Times New Roman"/>
+          <w:color w:val="D4D4D4"/>
+          <w:sz w:val="21"/>
+          <w:szCs w:val="21"/>
+          <w:lang w:eastAsia="es-AR"/>
+        </w:rPr>
+        <w:t>)</w:t>
+      </w:r>
+    </w:p>
+    <w:p>
+      <w:pPr>
+        <w:shd w:val="clear" w:color="auto" w:fill="1E1E1E"/>
+        <w:spacing w:after="0" w:line="285" w:lineRule="atLeast"/>
+        <w:rPr>
+          <w:rFonts w:ascii="Consolas" w:eastAsia="Times New Roman" w:hAnsi="Consolas" w:cs="Times New Roman"/>
+          <w:color w:val="D4D4D4"/>
+          <w:sz w:val="21"/>
+          <w:szCs w:val="21"/>
+          <w:lang w:eastAsia="es-AR"/>
+        </w:rPr>
+      </w:pPr>
+      <w:r>
+        <w:rPr>
+          <w:rFonts w:ascii="Consolas" w:eastAsia="Times New Roman" w:hAnsi="Consolas" w:cs="Times New Roman"/>
+          <w:color w:val="D4D4D4"/>
+          <w:sz w:val="21"/>
+          <w:szCs w:val="21"/>
+          <w:lang w:eastAsia="es-AR"/>
+        </w:rPr>
+        <w:t xml:space="preserve">            </w:t>
+      </w:r>
+      <w:r>
+        <w:rPr>
+          <w:rFonts w:ascii="Consolas" w:eastAsia="Times New Roman" w:hAnsi="Consolas" w:cs="Times New Roman"/>
+          <w:color w:val="C586C0"/>
+          <w:sz w:val="21"/>
+          <w:szCs w:val="21"/>
+          <w:lang w:eastAsia="es-AR"/>
+        </w:rPr>
+        <w:t>if</w:t>
+      </w:r>
+      <w:r>
+        <w:rPr>
+          <w:rFonts w:ascii="Consolas" w:eastAsia="Times New Roman" w:hAnsi="Consolas" w:cs="Times New Roman"/>
+          <w:color w:val="D4D4D4"/>
+          <w:sz w:val="21"/>
+          <w:szCs w:val="21"/>
+          <w:lang w:eastAsia="es-AR"/>
+        </w:rPr>
+        <w:t xml:space="preserve"> </w:t>
+      </w:r>
+      <w:r>
+        <w:rPr>
+          <w:rFonts w:ascii="Consolas" w:eastAsia="Times New Roman" w:hAnsi="Consolas" w:cs="Times New Roman"/>
+          <w:color w:val="9CDCFE"/>
+          <w:sz w:val="21"/>
+          <w:szCs w:val="21"/>
+          <w:lang w:eastAsia="es-AR"/>
+        </w:rPr>
+        <w:t>partida</w:t>
+      </w:r>
+      <w:r>
+        <w:rPr>
+          <w:rFonts w:ascii="Consolas" w:eastAsia="Times New Roman" w:hAnsi="Consolas" w:cs="Times New Roman"/>
+          <w:color w:val="D4D4D4"/>
+          <w:sz w:val="21"/>
+          <w:szCs w:val="21"/>
+          <w:lang w:eastAsia="es-AR"/>
+        </w:rPr>
+        <w:t xml:space="preserve"> == </w:t>
+      </w:r>
+      <w:r>
+        <w:rPr>
+          <w:rFonts w:ascii="Consolas" w:eastAsia="Times New Roman" w:hAnsi="Consolas" w:cs="Times New Roman"/>
+          <w:color w:val="B5CEA8"/>
+          <w:sz w:val="21"/>
+          <w:szCs w:val="21"/>
+          <w:lang w:eastAsia="es-AR"/>
+        </w:rPr>
+        <w:t>1</w:t>
+      </w:r>
+      <w:r>
+        <w:rPr>
+          <w:rFonts w:ascii="Consolas" w:eastAsia="Times New Roman" w:hAnsi="Consolas" w:cs="Times New Roman"/>
+          <w:color w:val="D4D4D4"/>
+          <w:sz w:val="21"/>
+          <w:szCs w:val="21"/>
+          <w:lang w:eastAsia="es-AR"/>
+        </w:rPr>
+        <w:t>:</w:t>
+      </w:r>
+    </w:p>
+    <w:p>
+      <w:pPr>
+        <w:shd w:val="clear" w:color="auto" w:fill="1E1E1E"/>
+        <w:spacing w:after="0" w:line="285" w:lineRule="atLeast"/>
+        <w:rPr>
+          <w:rFonts w:ascii="Consolas" w:eastAsia="Times New Roman" w:hAnsi="Consolas" w:cs="Times New Roman"/>
+          <w:color w:val="D4D4D4"/>
+          <w:sz w:val="21"/>
+          <w:szCs w:val="21"/>
+          <w:lang w:eastAsia="es-AR"/>
+        </w:rPr>
+      </w:pPr>
+      <w:r>
+        <w:rPr>
+          <w:rFonts w:ascii="Consolas" w:eastAsia="Times New Roman" w:hAnsi="Consolas" w:cs="Times New Roman"/>
+          <w:color w:val="D4D4D4"/>
+          <w:sz w:val="21"/>
+          <w:szCs w:val="21"/>
+          <w:lang w:eastAsia="es-AR"/>
+        </w:rPr>
+        <w:t xml:space="preserve">                </w:t>
+      </w:r>
+      <w:r>
+        <w:rPr>
+          <w:rFonts w:ascii="Consolas" w:eastAsia="Times New Roman" w:hAnsi="Consolas" w:cs="Times New Roman"/>
+          <w:color w:val="C586C0"/>
+          <w:sz w:val="21"/>
+          <w:szCs w:val="21"/>
+          <w:lang w:eastAsia="es-AR"/>
+        </w:rPr>
+        <w:t>continue</w:t>
+      </w:r>
+    </w:p>
+    <w:p>
+      <w:pPr>
+        <w:shd w:val="clear" w:color="auto" w:fill="1E1E1E"/>
+        <w:spacing w:after="0" w:line="285" w:lineRule="atLeast"/>
+        <w:rPr>
+          <w:rFonts w:ascii="Consolas" w:eastAsia="Times New Roman" w:hAnsi="Consolas" w:cs="Times New Roman"/>
+          <w:color w:val="D4D4D4"/>
+          <w:sz w:val="21"/>
+          <w:szCs w:val="21"/>
+          <w:lang w:eastAsia="es-AR"/>
+        </w:rPr>
+      </w:pPr>
+      <w:r>
+        <w:rPr>
+          <w:rFonts w:ascii="Consolas" w:eastAsia="Times New Roman" w:hAnsi="Consolas" w:cs="Times New Roman"/>
+          <w:color w:val="D4D4D4"/>
+          <w:sz w:val="21"/>
+          <w:szCs w:val="21"/>
+          <w:lang w:eastAsia="es-AR"/>
+        </w:rPr>
+        <w:t xml:space="preserve">            </w:t>
+      </w:r>
+      <w:r>
+        <w:rPr>
+          <w:rFonts w:ascii="Consolas" w:eastAsia="Times New Roman" w:hAnsi="Consolas" w:cs="Times New Roman"/>
+          <w:color w:val="C586C0"/>
+          <w:sz w:val="21"/>
+          <w:szCs w:val="21"/>
+          <w:lang w:eastAsia="es-AR"/>
+        </w:rPr>
+        <w:t>elif</w:t>
+      </w:r>
+      <w:r>
+        <w:rPr>
+          <w:rFonts w:ascii="Consolas" w:eastAsia="Times New Roman" w:hAnsi="Consolas" w:cs="Times New Roman"/>
+          <w:color w:val="D4D4D4"/>
+          <w:sz w:val="21"/>
+          <w:szCs w:val="21"/>
+          <w:lang w:eastAsia="es-AR"/>
+        </w:rPr>
+        <w:t xml:space="preserve"> </w:t>
+      </w:r>
+      <w:r>
+        <w:rPr>
+          <w:rFonts w:ascii="Consolas" w:eastAsia="Times New Roman" w:hAnsi="Consolas" w:cs="Times New Roman"/>
+          <w:color w:val="9CDCFE"/>
+          <w:sz w:val="21"/>
+          <w:szCs w:val="21"/>
+          <w:lang w:eastAsia="es-AR"/>
+        </w:rPr>
+        <w:t>partida</w:t>
+      </w:r>
+      <w:r>
+        <w:rPr>
+          <w:rFonts w:ascii="Consolas" w:eastAsia="Times New Roman" w:hAnsi="Consolas" w:cs="Times New Roman"/>
+          <w:color w:val="D4D4D4"/>
+          <w:sz w:val="21"/>
+          <w:szCs w:val="21"/>
+          <w:lang w:eastAsia="es-AR"/>
+        </w:rPr>
+        <w:t xml:space="preserve"> == </w:t>
+      </w:r>
+      <w:r>
+        <w:rPr>
+          <w:rFonts w:ascii="Consolas" w:eastAsia="Times New Roman" w:hAnsi="Consolas" w:cs="Times New Roman"/>
+          <w:color w:val="B5CEA8"/>
+          <w:sz w:val="21"/>
+          <w:szCs w:val="21"/>
+          <w:lang w:eastAsia="es-AR"/>
+        </w:rPr>
+        <w:t>2</w:t>
+      </w:r>
+      <w:r>
+        <w:rPr>
+          <w:rFonts w:ascii="Consolas" w:eastAsia="Times New Roman" w:hAnsi="Consolas" w:cs="Times New Roman"/>
+          <w:color w:val="D4D4D4"/>
+          <w:sz w:val="21"/>
+          <w:szCs w:val="21"/>
+          <w:lang w:eastAsia="es-AR"/>
+        </w:rPr>
+        <w:t>:</w:t>
+      </w:r>
+    </w:p>
+    <w:p>
+      <w:pPr>
+        <w:shd w:val="clear" w:color="auto" w:fill="1E1E1E"/>
+        <w:spacing w:after="0" w:line="285" w:lineRule="atLeast"/>
+        <w:rPr>
+          <w:rFonts w:ascii="Consolas" w:eastAsia="Times New Roman" w:hAnsi="Consolas" w:cs="Times New Roman"/>
+          <w:color w:val="D4D4D4"/>
+          <w:sz w:val="21"/>
+          <w:szCs w:val="21"/>
+          <w:lang w:eastAsia="es-AR"/>
+        </w:rPr>
+      </w:pPr>
+      <w:r>
+        <w:rPr>
+          <w:rFonts w:ascii="Consolas" w:eastAsia="Times New Roman" w:hAnsi="Consolas" w:cs="Times New Roman"/>
+          <w:color w:val="D4D4D4"/>
+          <w:sz w:val="21"/>
+          <w:szCs w:val="21"/>
+          <w:lang w:eastAsia="es-AR"/>
+        </w:rPr>
+        <w:t xml:space="preserve">                </w:t>
+      </w:r>
+      <w:r>
+        <w:rPr>
+          <w:rFonts w:ascii="Consolas" w:eastAsia="Times New Roman" w:hAnsi="Consolas" w:cs="Times New Roman"/>
+          <w:color w:val="C586C0"/>
+          <w:sz w:val="21"/>
+          <w:szCs w:val="21"/>
+          <w:lang w:eastAsia="es-AR"/>
+        </w:rPr>
+        <w:t>break</w:t>
+      </w:r>
+    </w:p>
+    <w:p>
+      <w:r>
+        <w:t>Controlamos que la mano del crupier no pase los 21 puntos. Si lo hace, el jugador gana la mano y se llama a la función nuevaPartida(otraPartida) para decidir si el ciclo</w:t>
+      </w:r>
+      <w:r>
+        <w:t xml:space="preserve"> vuelve a comenzar o salimos del juego.</w:t>
+      </w:r>
+    </w:p>
+    <w:p>
+      <w:pPr>
+        <w:shd w:val="clear" w:color="auto" w:fill="1E1E1E"/>
+        <w:spacing w:after="0" w:line="285" w:lineRule="atLeast"/>
+        <w:rPr>
+          <w:rFonts w:ascii="Consolas" w:eastAsia="Times New Roman" w:hAnsi="Consolas" w:cs="Times New Roman"/>
+          <w:color w:val="D4D4D4"/>
+          <w:sz w:val="21"/>
+          <w:szCs w:val="21"/>
+          <w:lang w:eastAsia="es-AR"/>
+        </w:rPr>
+      </w:pPr>
+      <w:r>
+        <w:rPr>
+          <w:rFonts w:ascii="Consolas" w:eastAsia="Times New Roman" w:hAnsi="Consolas" w:cs="Times New Roman"/>
+          <w:color w:val="9CDCFE"/>
+          <w:sz w:val="21"/>
+          <w:szCs w:val="21"/>
+          <w:lang w:eastAsia="es-AR"/>
+        </w:rPr>
+        <w:t>partida</w:t>
+      </w:r>
+      <w:r>
+        <w:rPr>
+          <w:rFonts w:ascii="Consolas" w:eastAsia="Times New Roman" w:hAnsi="Consolas" w:cs="Times New Roman"/>
+          <w:color w:val="D4D4D4"/>
+          <w:sz w:val="21"/>
+          <w:szCs w:val="21"/>
+          <w:lang w:eastAsia="es-AR"/>
+        </w:rPr>
+        <w:t xml:space="preserve"> = </w:t>
+      </w:r>
+      <w:r>
+        <w:rPr>
+          <w:rFonts w:ascii="Consolas" w:eastAsia="Times New Roman" w:hAnsi="Consolas" w:cs="Times New Roman"/>
+          <w:color w:val="DCDCAA"/>
+          <w:sz w:val="21"/>
+          <w:szCs w:val="21"/>
+          <w:lang w:eastAsia="es-AR"/>
+        </w:rPr>
+        <w:t>nuevaPartida</w:t>
+      </w:r>
+      <w:r>
+        <w:rPr>
+          <w:rFonts w:ascii="Consolas" w:eastAsia="Times New Roman" w:hAnsi="Consolas" w:cs="Times New Roman"/>
+          <w:color w:val="D4D4D4"/>
+          <w:sz w:val="21"/>
+          <w:szCs w:val="21"/>
+          <w:lang w:eastAsia="es-AR"/>
+        </w:rPr>
+        <w:t>(</w:t>
+      </w:r>
+      <w:r>
+        <w:rPr>
+          <w:rFonts w:ascii="Consolas" w:eastAsia="Times New Roman" w:hAnsi="Consolas" w:cs="Times New Roman"/>
+          <w:color w:val="9CDCFE"/>
+          <w:sz w:val="21"/>
+          <w:szCs w:val="21"/>
+          <w:lang w:eastAsia="es-AR"/>
+        </w:rPr>
+        <w:t>otraPartida</w:t>
+      </w:r>
+      <w:r>
+        <w:rPr>
+          <w:rFonts w:ascii="Consolas" w:eastAsia="Times New Roman" w:hAnsi="Consolas" w:cs="Times New Roman"/>
+          <w:color w:val="D4D4D4"/>
+          <w:sz w:val="21"/>
+          <w:szCs w:val="21"/>
+          <w:lang w:eastAsia="es-AR"/>
+        </w:rPr>
+        <w:t>)</w:t>
+      </w:r>
+    </w:p>
+    <w:p>
+      <w:pPr>
+        <w:shd w:val="clear" w:color="auto" w:fill="1E1E1E"/>
+        <w:spacing w:after="0" w:line="285" w:lineRule="atLeast"/>
+        <w:rPr>
+          <w:rFonts w:ascii="Consolas" w:eastAsia="Times New Roman" w:hAnsi="Consolas" w:cs="Times New Roman"/>
+          <w:color w:val="D4D4D4"/>
+          <w:sz w:val="21"/>
+          <w:szCs w:val="21"/>
+          <w:lang w:eastAsia="es-AR"/>
+        </w:rPr>
+      </w:pPr>
+      <w:r>
+        <w:rPr>
+          <w:rFonts w:ascii="Consolas" w:eastAsia="Times New Roman" w:hAnsi="Consolas" w:cs="Times New Roman"/>
+          <w:color w:val="C586C0"/>
+          <w:sz w:val="21"/>
+          <w:szCs w:val="21"/>
+          <w:lang w:eastAsia="es-AR"/>
+        </w:rPr>
+        <w:t>if</w:t>
+      </w:r>
+      <w:r>
+        <w:rPr>
+          <w:rFonts w:ascii="Consolas" w:eastAsia="Times New Roman" w:hAnsi="Consolas" w:cs="Times New Roman"/>
+          <w:color w:val="D4D4D4"/>
+          <w:sz w:val="21"/>
+          <w:szCs w:val="21"/>
+          <w:lang w:eastAsia="es-AR"/>
+        </w:rPr>
+        <w:t xml:space="preserve"> </w:t>
+      </w:r>
+      <w:r>
+        <w:rPr>
+          <w:rFonts w:ascii="Consolas" w:eastAsia="Times New Roman" w:hAnsi="Consolas" w:cs="Times New Roman"/>
+          <w:color w:val="9CDCFE"/>
+          <w:sz w:val="21"/>
+          <w:szCs w:val="21"/>
+          <w:lang w:eastAsia="es-AR"/>
+        </w:rPr>
+        <w:t>partida</w:t>
+      </w:r>
+      <w:r>
+        <w:rPr>
+          <w:rFonts w:ascii="Consolas" w:eastAsia="Times New Roman" w:hAnsi="Consolas" w:cs="Times New Roman"/>
+          <w:color w:val="D4D4D4"/>
+          <w:sz w:val="21"/>
+          <w:szCs w:val="21"/>
+          <w:lang w:eastAsia="es-AR"/>
+        </w:rPr>
+        <w:t xml:space="preserve"> == </w:t>
+      </w:r>
+      <w:r>
+        <w:rPr>
+          <w:rFonts w:ascii="Consolas" w:eastAsia="Times New Roman" w:hAnsi="Consolas" w:cs="Times New Roman"/>
+          <w:color w:val="B5CEA8"/>
+          <w:sz w:val="21"/>
+          <w:szCs w:val="21"/>
+          <w:lang w:eastAsia="es-AR"/>
+        </w:rPr>
+        <w:t>1</w:t>
+      </w:r>
+      <w:r>
+        <w:rPr>
+          <w:rFonts w:ascii="Consolas" w:eastAsia="Times New Roman" w:hAnsi="Consolas" w:cs="Times New Roman"/>
+          <w:color w:val="D4D4D4"/>
+          <w:sz w:val="21"/>
+          <w:szCs w:val="21"/>
+          <w:lang w:eastAsia="es-AR"/>
+        </w:rPr>
+        <w:t>:</w:t>
+      </w:r>
+    </w:p>
+    <w:p>
+      <w:pPr>
+        <w:shd w:val="clear" w:color="auto" w:fill="1E1E1E"/>
+        <w:spacing w:after="0" w:line="285" w:lineRule="atLeast"/>
+        <w:ind w:firstLine="708"/>
+        <w:rPr>
+          <w:rFonts w:ascii="Consolas" w:eastAsia="Times New Roman" w:hAnsi="Consolas" w:cs="Times New Roman"/>
+          <w:color w:val="D4D4D4"/>
+          <w:sz w:val="21"/>
+          <w:szCs w:val="21"/>
+          <w:lang w:eastAsia="es-AR"/>
+        </w:rPr>
+      </w:pPr>
+      <w:r>
+        <w:rPr>
+          <w:rFonts w:ascii="Consolas" w:eastAsia="Times New Roman" w:hAnsi="Consolas" w:cs="Times New Roman"/>
+          <w:color w:val="C586C0"/>
+          <w:sz w:val="21"/>
+          <w:szCs w:val="21"/>
+          <w:lang w:eastAsia="es-AR"/>
+        </w:rPr>
+        <w:t>continue</w:t>
+      </w:r>
+    </w:p>
+    <w:p>
+      <w:pPr>
+        <w:shd w:val="clear" w:color="auto" w:fill="1E1E1E"/>
+        <w:spacing w:after="0" w:line="285" w:lineRule="atLeast"/>
+        <w:rPr>
+          <w:rFonts w:ascii="Consolas" w:eastAsia="Times New Roman" w:hAnsi="Consolas" w:cs="Times New Roman"/>
+          <w:color w:val="D4D4D4"/>
+          <w:sz w:val="21"/>
+          <w:szCs w:val="21"/>
+          <w:lang w:eastAsia="es-AR"/>
+        </w:rPr>
+      </w:pPr>
+      <w:r>
+        <w:rPr>
+          <w:rFonts w:ascii="Consolas" w:eastAsia="Times New Roman" w:hAnsi="Consolas" w:cs="Times New Roman"/>
+          <w:color w:val="C586C0"/>
+          <w:sz w:val="21"/>
+          <w:szCs w:val="21"/>
+          <w:lang w:eastAsia="es-AR"/>
+        </w:rPr>
+        <w:t>elif</w:t>
+      </w:r>
+      <w:r>
+        <w:rPr>
+          <w:rFonts w:ascii="Consolas" w:eastAsia="Times New Roman" w:hAnsi="Consolas" w:cs="Times New Roman"/>
+          <w:color w:val="D4D4D4"/>
+          <w:sz w:val="21"/>
+          <w:szCs w:val="21"/>
+          <w:lang w:eastAsia="es-AR"/>
+        </w:rPr>
+        <w:t xml:space="preserve"> </w:t>
+      </w:r>
+      <w:r>
+        <w:rPr>
+          <w:rFonts w:ascii="Consolas" w:eastAsia="Times New Roman" w:hAnsi="Consolas" w:cs="Times New Roman"/>
+          <w:color w:val="9CDCFE"/>
+          <w:sz w:val="21"/>
+          <w:szCs w:val="21"/>
+          <w:lang w:eastAsia="es-AR"/>
+        </w:rPr>
+        <w:t>partida</w:t>
+      </w:r>
+      <w:r>
+        <w:rPr>
+          <w:rFonts w:ascii="Consolas" w:eastAsia="Times New Roman" w:hAnsi="Consolas" w:cs="Times New Roman"/>
+          <w:color w:val="D4D4D4"/>
+          <w:sz w:val="21"/>
+          <w:szCs w:val="21"/>
+          <w:lang w:eastAsia="es-AR"/>
+        </w:rPr>
+        <w:t xml:space="preserve"> == </w:t>
+      </w:r>
+      <w:r>
+        <w:rPr>
+          <w:rFonts w:ascii="Consolas" w:eastAsia="Times New Roman" w:hAnsi="Consolas" w:cs="Times New Roman"/>
+          <w:color w:val="B5CEA8"/>
+          <w:sz w:val="21"/>
+          <w:szCs w:val="21"/>
+          <w:lang w:eastAsia="es-AR"/>
+        </w:rPr>
+        <w:t>2</w:t>
+      </w:r>
+      <w:r>
+        <w:rPr>
+          <w:rFonts w:ascii="Consolas" w:eastAsia="Times New Roman" w:hAnsi="Consolas" w:cs="Times New Roman"/>
+          <w:color w:val="D4D4D4"/>
+          <w:sz w:val="21"/>
+          <w:szCs w:val="21"/>
+          <w:lang w:eastAsia="es-AR"/>
+        </w:rPr>
+        <w:t>:</w:t>
+      </w:r>
+    </w:p>
+    <w:p>
+      <w:pPr>
+        <w:shd w:val="clear" w:color="auto" w:fill="1E1E1E"/>
+        <w:spacing w:after="0" w:line="285" w:lineRule="atLeast"/>
+        <w:ind w:firstLine="708"/>
+        <w:rPr>
+          <w:rFonts w:ascii="Consolas" w:eastAsia="Times New Roman" w:hAnsi="Consolas" w:cs="Times New Roman"/>
+          <w:color w:val="D4D4D4"/>
+          <w:sz w:val="21"/>
+          <w:szCs w:val="21"/>
+          <w:lang w:eastAsia="es-AR"/>
+        </w:rPr>
+      </w:pPr>
+      <w:r>
+        <w:rPr>
+          <w:rFonts w:ascii="Consolas" w:eastAsia="Times New Roman" w:hAnsi="Consolas" w:cs="Times New Roman"/>
+          <w:color w:val="C586C0"/>
+          <w:sz w:val="21"/>
+          <w:szCs w:val="21"/>
+          <w:lang w:eastAsia="es-AR"/>
+        </w:rPr>
+        <w:t>break</w:t>
+      </w:r>
+    </w:p>
+    <w:p>
+      <w:r>
+        <w:t>Este</w:t>
+      </w:r>
+      <w:r>
+        <w:t xml:space="preserve"> bloque, que permite al jugador iniciar una nueva partida o regresar al menú principal, se repetirá luego de cada resultado posible.</w:t>
+      </w:r>
+    </w:p>
+    <w:p>
+      <w:pPr>
+        <w:shd w:val="clear" w:color="auto" w:fill="1E1E1E"/>
+        <w:spacing w:after="0" w:line="285" w:lineRule="atLeast"/>
+        <w:rPr>
+          <w:rFonts w:ascii="Consolas" w:eastAsia="Times New Roman" w:hAnsi="Consolas" w:cs="Times New Roman"/>
+          <w:color w:val="D4D4D4"/>
+          <w:sz w:val="21"/>
+          <w:szCs w:val="21"/>
+          <w:lang w:eastAsia="es-AR"/>
+        </w:rPr>
+      </w:pPr>
+      <w:r>
+        <w:rPr>
+          <w:rFonts w:ascii="Consolas" w:eastAsia="Times New Roman" w:hAnsi="Consolas" w:cs="Times New Roman"/>
+          <w:color w:val="C586C0"/>
+          <w:sz w:val="21"/>
+          <w:szCs w:val="21"/>
+          <w:lang w:eastAsia="es-AR"/>
+        </w:rPr>
+        <w:t>while</w:t>
+      </w:r>
+      <w:r>
+        <w:rPr>
+          <w:rFonts w:ascii="Consolas" w:eastAsia="Times New Roman" w:hAnsi="Consolas" w:cs="Times New Roman"/>
+          <w:color w:val="D4D4D4"/>
+          <w:sz w:val="21"/>
+          <w:szCs w:val="21"/>
+          <w:lang w:eastAsia="es-AR"/>
+        </w:rPr>
+        <w:t xml:space="preserve"> </w:t>
+      </w:r>
+      <w:r>
+        <w:rPr>
+          <w:rFonts w:ascii="Consolas" w:eastAsia="Times New Roman" w:hAnsi="Consolas" w:cs="Times New Roman"/>
+          <w:color w:val="9CDCFE"/>
+          <w:sz w:val="21"/>
+          <w:szCs w:val="21"/>
+          <w:lang w:eastAsia="es-AR"/>
+        </w:rPr>
+        <w:t>juegoJugador</w:t>
+      </w:r>
+      <w:r>
+        <w:rPr>
+          <w:rFonts w:ascii="Consolas" w:eastAsia="Times New Roman" w:hAnsi="Consolas" w:cs="Times New Roman"/>
+          <w:color w:val="D4D4D4"/>
+          <w:sz w:val="21"/>
+          <w:szCs w:val="21"/>
+          <w:lang w:eastAsia="es-AR"/>
+        </w:rPr>
+        <w:t xml:space="preserve"> == </w:t>
+      </w:r>
+      <w:r>
+        <w:rPr>
+          <w:rFonts w:ascii="Consolas" w:eastAsia="Times New Roman" w:hAnsi="Consolas" w:cs="Times New Roman"/>
+          <w:color w:val="B5CEA8"/>
+          <w:sz w:val="21"/>
+          <w:szCs w:val="21"/>
+          <w:lang w:eastAsia="es-AR"/>
+        </w:rPr>
+        <w:t>0</w:t>
+      </w:r>
+      <w:r>
+        <w:rPr>
+          <w:rFonts w:ascii="Consolas" w:eastAsia="Times New Roman" w:hAnsi="Consolas" w:cs="Times New Roman"/>
+          <w:color w:val="D4D4D4"/>
+          <w:sz w:val="21"/>
+          <w:szCs w:val="21"/>
+          <w:lang w:eastAsia="es-AR"/>
+        </w:rPr>
+        <w:t>:</w:t>
+      </w:r>
+    </w:p>
+    <w:p>
+      <w:r>
+        <w:t>Creamos el ciclo para el juego del jugador. Éste se repite hasta que juegoJugador cambie su valor. Dentro del mismo le permitimos al usuario decidir si valúa al As en 11 o en 1 en caso de contar con uno en su mano. Luego, le damos la opción de pedir otra carta o de detenerse. El usuario deberá elegir qué opción le conviene de acuerdo a su puntaje y al del crupier.</w:t>
+      </w:r>
+    </w:p>
+    <w:p>
+      <w:pPr>
+        <w:shd w:val="clear" w:color="auto" w:fill="1E1E1E"/>
+        <w:spacing w:after="0" w:line="285" w:lineRule="atLeast"/>
+        <w:rPr>
+          <w:rFonts w:ascii="Consolas" w:eastAsia="Times New Roman" w:hAnsi="Consolas" w:cs="Times New Roman"/>
+          <w:color w:val="D4D4D4"/>
+          <w:sz w:val="21"/>
+          <w:szCs w:val="21"/>
+          <w:lang w:eastAsia="es-AR"/>
+        </w:rPr>
+      </w:pPr>
+      <w:r>
+        <w:rPr>
+          <w:rFonts w:ascii="Consolas" w:eastAsia="Times New Roman" w:hAnsi="Consolas" w:cs="Times New Roman"/>
+          <w:color w:val="9CDCFE"/>
+          <w:sz w:val="21"/>
+          <w:szCs w:val="21"/>
+          <w:lang w:eastAsia="es-AR"/>
+        </w:rPr>
+        <w:t>blackJackJugador</w:t>
+      </w:r>
+      <w:r>
+        <w:rPr>
+          <w:rFonts w:ascii="Consolas" w:eastAsia="Times New Roman" w:hAnsi="Consolas" w:cs="Times New Roman"/>
+          <w:color w:val="D4D4D4"/>
+          <w:sz w:val="21"/>
+          <w:szCs w:val="21"/>
+          <w:lang w:eastAsia="es-AR"/>
+        </w:rPr>
+        <w:t xml:space="preserve"> = </w:t>
+      </w:r>
+      <w:r>
+        <w:rPr>
+          <w:rFonts w:ascii="Consolas" w:eastAsia="Times New Roman" w:hAnsi="Consolas" w:cs="Times New Roman"/>
+          <w:color w:val="DCDCAA"/>
+          <w:sz w:val="21"/>
+          <w:szCs w:val="21"/>
+          <w:lang w:eastAsia="es-AR"/>
+        </w:rPr>
+        <w:t>esBlackJack</w:t>
+      </w:r>
+      <w:r>
+        <w:rPr>
+          <w:rFonts w:ascii="Consolas" w:eastAsia="Times New Roman" w:hAnsi="Consolas" w:cs="Times New Roman"/>
+          <w:color w:val="D4D4D4"/>
+          <w:sz w:val="21"/>
+          <w:szCs w:val="21"/>
+          <w:lang w:eastAsia="es-AR"/>
+        </w:rPr>
+        <w:t>(</w:t>
+      </w:r>
+      <w:r>
+        <w:rPr>
+          <w:rFonts w:ascii="Consolas" w:eastAsia="Times New Roman" w:hAnsi="Consolas" w:cs="Times New Roman"/>
+          <w:color w:val="9CDCFE"/>
+          <w:sz w:val="21"/>
+          <w:szCs w:val="21"/>
+          <w:lang w:eastAsia="es-AR"/>
+        </w:rPr>
+        <w:t>puntosJugador</w:t>
+      </w:r>
+      <w:r>
+        <w:rPr>
+          <w:rFonts w:ascii="Consolas" w:eastAsia="Times New Roman" w:hAnsi="Consolas" w:cs="Times New Roman"/>
+          <w:color w:val="D4D4D4"/>
+          <w:sz w:val="21"/>
+          <w:szCs w:val="21"/>
+          <w:lang w:eastAsia="es-AR"/>
+        </w:rPr>
+        <w:t xml:space="preserve">, </w:t>
+      </w:r>
+      <w:r>
+        <w:rPr>
+          <w:rFonts w:ascii="Consolas" w:eastAsia="Times New Roman" w:hAnsi="Consolas" w:cs="Times New Roman"/>
+          <w:color w:val="9CDCFE"/>
+          <w:sz w:val="21"/>
+          <w:szCs w:val="21"/>
+          <w:lang w:eastAsia="es-AR"/>
+        </w:rPr>
+        <w:t>manoJugador</w:t>
+      </w:r>
+      <w:r>
+        <w:rPr>
+          <w:rFonts w:ascii="Consolas" w:eastAsia="Times New Roman" w:hAnsi="Consolas" w:cs="Times New Roman"/>
+          <w:color w:val="D4D4D4"/>
+          <w:sz w:val="21"/>
+          <w:szCs w:val="21"/>
+          <w:lang w:eastAsia="es-AR"/>
+        </w:rPr>
+        <w:t>)</w:t>
+      </w:r>
+    </w:p>
+    <w:p>
+      <w:pPr>
+        <w:shd w:val="clear" w:color="auto" w:fill="1E1E1E"/>
+        <w:spacing w:after="0" w:line="285" w:lineRule="atLeast"/>
+        <w:rPr>
+          <w:rFonts w:ascii="Consolas" w:eastAsia="Times New Roman" w:hAnsi="Consolas" w:cs="Times New Roman"/>
+          <w:color w:val="D4D4D4"/>
+          <w:sz w:val="21"/>
+          <w:szCs w:val="21"/>
+          <w:lang w:eastAsia="es-AR"/>
+        </w:rPr>
+      </w:pPr>
+      <w:r>
+        <w:rPr>
+          <w:rFonts w:ascii="Consolas" w:eastAsia="Times New Roman" w:hAnsi="Consolas" w:cs="Times New Roman"/>
+          <w:color w:val="C586C0"/>
+          <w:sz w:val="21"/>
+          <w:szCs w:val="21"/>
+          <w:lang w:eastAsia="es-AR"/>
+        </w:rPr>
+        <w:t>if</w:t>
+      </w:r>
+      <w:r>
+        <w:rPr>
+          <w:rFonts w:ascii="Consolas" w:eastAsia="Times New Roman" w:hAnsi="Consolas" w:cs="Times New Roman"/>
+          <w:color w:val="D4D4D4"/>
+          <w:sz w:val="21"/>
+          <w:szCs w:val="21"/>
+          <w:lang w:eastAsia="es-AR"/>
+        </w:rPr>
+        <w:t xml:space="preserve"> </w:t>
+      </w:r>
+      <w:r>
+        <w:rPr>
+          <w:rFonts w:ascii="Consolas" w:eastAsia="Times New Roman" w:hAnsi="Consolas" w:cs="Times New Roman"/>
+          <w:color w:val="9CDCFE"/>
+          <w:sz w:val="21"/>
+          <w:szCs w:val="21"/>
+          <w:lang w:eastAsia="es-AR"/>
+        </w:rPr>
+        <w:t>puntosJugador</w:t>
+      </w:r>
+      <w:r>
+        <w:rPr>
+          <w:rFonts w:ascii="Consolas" w:eastAsia="Times New Roman" w:hAnsi="Consolas" w:cs="Times New Roman"/>
+          <w:color w:val="D4D4D4"/>
+          <w:sz w:val="21"/>
+          <w:szCs w:val="21"/>
+          <w:lang w:eastAsia="es-AR"/>
+        </w:rPr>
+        <w:t xml:space="preserve"> &gt; </w:t>
+      </w:r>
+      <w:r>
+        <w:rPr>
+          <w:rFonts w:ascii="Consolas" w:eastAsia="Times New Roman" w:hAnsi="Consolas" w:cs="Times New Roman"/>
+          <w:color w:val="B5CEA8"/>
+          <w:sz w:val="21"/>
+          <w:szCs w:val="21"/>
+          <w:lang w:eastAsia="es-AR"/>
+        </w:rPr>
+        <w:t>21</w:t>
+      </w:r>
+      <w:r>
+        <w:rPr>
+          <w:rFonts w:ascii="Consolas" w:eastAsia="Times New Roman" w:hAnsi="Consolas" w:cs="Times New Roman"/>
+          <w:color w:val="D4D4D4"/>
+          <w:sz w:val="21"/>
+          <w:szCs w:val="21"/>
+          <w:lang w:eastAsia="es-AR"/>
+        </w:rPr>
+        <w:t>:</w:t>
+      </w:r>
+    </w:p>
+    <w:p>
+      <w:pPr>
+        <w:shd w:val="clear" w:color="auto" w:fill="1E1E1E"/>
+        <w:spacing w:after="0" w:line="285" w:lineRule="atLeast"/>
+        <w:ind w:firstLine="708"/>
+        <w:rPr>
+          <w:rFonts w:ascii="Consolas" w:eastAsia="Times New Roman" w:hAnsi="Consolas" w:cs="Times New Roman"/>
+          <w:color w:val="D4D4D4"/>
+          <w:sz w:val="21"/>
+          <w:szCs w:val="21"/>
+          <w:lang w:eastAsia="es-AR"/>
+        </w:rPr>
+      </w:pPr>
+      <w:r>
+        <w:rPr>
+          <w:rFonts w:ascii="Consolas" w:eastAsia="Times New Roman" w:hAnsi="Consolas" w:cs="Times New Roman"/>
+          <w:color w:val="DCDCAA"/>
+          <w:sz w:val="21"/>
+          <w:szCs w:val="21"/>
+          <w:lang w:eastAsia="es-AR"/>
+        </w:rPr>
+        <w:t>print</w:t>
+      </w:r>
+      <w:r>
+        <w:rPr>
+          <w:rFonts w:ascii="Consolas" w:eastAsia="Times New Roman" w:hAnsi="Consolas" w:cs="Times New Roman"/>
+          <w:color w:val="D4D4D4"/>
+          <w:sz w:val="21"/>
+          <w:szCs w:val="21"/>
+          <w:lang w:eastAsia="es-AR"/>
+        </w:rPr>
+        <w:t>(</w:t>
+      </w:r>
+      <w:r>
+        <w:rPr>
+          <w:rFonts w:ascii="Consolas" w:eastAsia="Times New Roman" w:hAnsi="Consolas" w:cs="Times New Roman"/>
+          <w:color w:val="569CD6"/>
+          <w:sz w:val="21"/>
+          <w:szCs w:val="21"/>
+          <w:lang w:eastAsia="es-AR"/>
+        </w:rPr>
+        <w:t>F</w:t>
+      </w:r>
+      <w:r>
+        <w:rPr>
+          <w:rFonts w:ascii="Consolas" w:eastAsia="Times New Roman" w:hAnsi="Consolas" w:cs="Times New Roman"/>
+          <w:color w:val="CE9178"/>
+          <w:sz w:val="21"/>
+          <w:szCs w:val="21"/>
+          <w:lang w:eastAsia="es-AR"/>
+        </w:rPr>
+        <w:t>"</w:t>
+      </w:r>
+      <w:r>
+        <w:rPr>
+          <w:rFonts w:ascii="Consolas" w:eastAsia="Times New Roman" w:hAnsi="Consolas" w:cs="Times New Roman"/>
+          <w:color w:val="D7BA7D"/>
+          <w:sz w:val="21"/>
+          <w:szCs w:val="21"/>
+          <w:lang w:eastAsia="es-AR"/>
+        </w:rPr>
+        <w:t>\n</w:t>
+      </w:r>
+      <w:r>
+        <w:rPr>
+          <w:rFonts w:ascii="Consolas" w:eastAsia="Times New Roman" w:hAnsi="Consolas" w:cs="Times New Roman"/>
+          <w:color w:val="CE9178"/>
+          <w:sz w:val="21"/>
+          <w:szCs w:val="21"/>
+          <w:lang w:eastAsia="es-AR"/>
+        </w:rPr>
+        <w:t xml:space="preserve"> </w:t>
+      </w:r>
+      <w:proofErr w:type="gramStart"/>
+      <w:r>
+        <w:rPr>
+          <w:rFonts w:ascii="Consolas" w:eastAsia="Times New Roman" w:hAnsi="Consolas" w:cs="Times New Roman"/>
+          <w:color w:val="CE9178"/>
+          <w:sz w:val="21"/>
+          <w:szCs w:val="21"/>
+          <w:lang w:eastAsia="es-AR"/>
+        </w:rPr>
+        <w:t>PERDISTE!</w:t>
+      </w:r>
+      <w:r>
+        <w:rPr>
+          <w:rFonts w:ascii="Consolas" w:eastAsia="Times New Roman" w:hAnsi="Consolas" w:cs="Times New Roman"/>
+          <w:color w:val="D7BA7D"/>
+          <w:sz w:val="21"/>
+          <w:szCs w:val="21"/>
+          <w:lang w:eastAsia="es-AR"/>
+        </w:rPr>
+        <w:t>\</w:t>
+      </w:r>
+      <w:proofErr w:type="gramEnd"/>
+      <w:r>
+        <w:rPr>
+          <w:rFonts w:ascii="Consolas" w:eastAsia="Times New Roman" w:hAnsi="Consolas" w:cs="Times New Roman"/>
+          <w:color w:val="D7BA7D"/>
+          <w:sz w:val="21"/>
+          <w:szCs w:val="21"/>
+          <w:lang w:eastAsia="es-AR"/>
+        </w:rPr>
+        <w:t>n</w:t>
+      </w:r>
+      <w:r>
+        <w:rPr>
+          <w:rFonts w:ascii="Consolas" w:eastAsia="Times New Roman" w:hAnsi="Consolas" w:cs="Times New Roman"/>
+          <w:color w:val="CE9178"/>
+          <w:sz w:val="21"/>
+          <w:szCs w:val="21"/>
+          <w:lang w:eastAsia="es-AR"/>
+        </w:rPr>
+        <w:t xml:space="preserve">  Te pasaste de 21</w:t>
+      </w:r>
+      <w:r>
+        <w:rPr>
+          <w:rFonts w:ascii="Consolas" w:eastAsia="Times New Roman" w:hAnsi="Consolas" w:cs="Times New Roman"/>
+          <w:color w:val="D7BA7D"/>
+          <w:sz w:val="21"/>
+          <w:szCs w:val="21"/>
+          <w:lang w:eastAsia="es-AR"/>
+        </w:rPr>
+        <w:t>\n</w:t>
+      </w:r>
+      <w:r>
+        <w:rPr>
+          <w:rFonts w:ascii="Consolas" w:eastAsia="Times New Roman" w:hAnsi="Consolas" w:cs="Times New Roman"/>
+          <w:color w:val="CE9178"/>
+          <w:sz w:val="21"/>
+          <w:szCs w:val="21"/>
+          <w:lang w:eastAsia="es-AR"/>
+        </w:rPr>
+        <w:t>"</w:t>
+      </w:r>
+      <w:r>
+        <w:rPr>
+          <w:rFonts w:ascii="Consolas" w:eastAsia="Times New Roman" w:hAnsi="Consolas" w:cs="Times New Roman"/>
+          <w:color w:val="D4D4D4"/>
+          <w:sz w:val="21"/>
+          <w:szCs w:val="21"/>
+          <w:lang w:eastAsia="es-AR"/>
+        </w:rPr>
+        <w:t>)</w:t>
+      </w:r>
+    </w:p>
+    <w:p>
+      <w:r>
+        <w:t>Chequeamos si el puntaje del jugador se corresponde con un Blackjack. Luego</w:t>
+      </w:r>
+      <w:r>
+        <w:t xml:space="preserve"> verificamos que su puntaje no exceda los 21 puntos. Si lo hace, el jugador pierde</w:t>
+      </w:r>
+      <w:r>
+        <w:t>.</w:t>
+      </w:r>
+    </w:p>
+    <w:p>
+      <w:pPr>
+        <w:shd w:val="clear" w:color="auto" w:fill="1E1E1E"/>
+        <w:spacing w:after="0" w:line="285" w:lineRule="atLeast"/>
+        <w:rPr>
+          <w:rFonts w:ascii="Consolas" w:eastAsia="Times New Roman" w:hAnsi="Consolas" w:cs="Times New Roman"/>
+          <w:color w:val="D4D4D4"/>
+          <w:sz w:val="21"/>
+          <w:szCs w:val="21"/>
+          <w:lang w:eastAsia="es-AR"/>
+        </w:rPr>
+      </w:pPr>
+      <w:r>
+        <w:rPr>
+          <w:rFonts w:ascii="Consolas" w:eastAsia="Times New Roman" w:hAnsi="Consolas" w:cs="Times New Roman"/>
+          <w:color w:val="C586C0"/>
+          <w:sz w:val="21"/>
+          <w:szCs w:val="21"/>
+          <w:lang w:eastAsia="es-AR"/>
+        </w:rPr>
+        <w:t>I</w:t>
+      </w:r>
+      <w:r>
+        <w:rPr>
+          <w:rFonts w:ascii="Consolas" w:eastAsia="Times New Roman" w:hAnsi="Consolas" w:cs="Times New Roman"/>
+          <w:color w:val="C586C0"/>
+          <w:sz w:val="21"/>
+          <w:szCs w:val="21"/>
+          <w:lang w:eastAsia="es-AR"/>
+        </w:rPr>
+        <w:t>f</w:t>
+      </w:r>
+      <w:r>
+        <w:rPr>
+          <w:rFonts w:ascii="Consolas" w:eastAsia="Times New Roman" w:hAnsi="Consolas" w:cs="Times New Roman"/>
+          <w:color w:val="D4D4D4"/>
+          <w:sz w:val="21"/>
+          <w:szCs w:val="21"/>
+          <w:lang w:eastAsia="es-AR"/>
+        </w:rPr>
+        <w:t xml:space="preserve"> </w:t>
+      </w:r>
+      <w:r>
+        <w:rPr>
+          <w:rFonts w:ascii="Consolas" w:eastAsia="Times New Roman" w:hAnsi="Consolas" w:cs="Times New Roman"/>
+          <w:color w:val="9CDCFE"/>
+          <w:sz w:val="21"/>
+          <w:szCs w:val="21"/>
+          <w:lang w:eastAsia="es-AR"/>
+        </w:rPr>
+        <w:t>puntosJugador</w:t>
+      </w:r>
+      <w:r>
+        <w:rPr>
+          <w:rFonts w:ascii="Consolas" w:eastAsia="Times New Roman" w:hAnsi="Consolas" w:cs="Times New Roman"/>
+          <w:color w:val="D4D4D4"/>
+          <w:sz w:val="21"/>
+          <w:szCs w:val="21"/>
+          <w:lang w:eastAsia="es-AR"/>
+        </w:rPr>
+        <w:t>==</w:t>
+      </w:r>
+      <w:r>
+        <w:rPr>
+          <w:rFonts w:ascii="Consolas" w:eastAsia="Times New Roman" w:hAnsi="Consolas" w:cs="Times New Roman"/>
+          <w:color w:val="9CDCFE"/>
+          <w:sz w:val="21"/>
+          <w:szCs w:val="21"/>
+          <w:lang w:eastAsia="es-AR"/>
+        </w:rPr>
+        <w:t>puntosCrupier</w:t>
+      </w:r>
+      <w:r>
+        <w:rPr>
+          <w:rFonts w:ascii="Consolas" w:eastAsia="Times New Roman" w:hAnsi="Consolas" w:cs="Times New Roman"/>
+          <w:color w:val="D4D4D4"/>
+          <w:sz w:val="21"/>
+          <w:szCs w:val="21"/>
+          <w:lang w:eastAsia="es-AR"/>
+        </w:rPr>
+        <w:t xml:space="preserve"> </w:t>
+      </w:r>
+      <w:r>
+        <w:rPr>
+          <w:rFonts w:ascii="Consolas" w:eastAsia="Times New Roman" w:hAnsi="Consolas" w:cs="Times New Roman"/>
+          <w:color w:val="569CD6"/>
+          <w:sz w:val="21"/>
+          <w:szCs w:val="21"/>
+          <w:lang w:eastAsia="es-AR"/>
+        </w:rPr>
+        <w:t>and</w:t>
+      </w:r>
+      <w:r>
+        <w:rPr>
+          <w:rFonts w:ascii="Consolas" w:eastAsia="Times New Roman" w:hAnsi="Consolas" w:cs="Times New Roman"/>
+          <w:color w:val="D4D4D4"/>
+          <w:sz w:val="21"/>
+          <w:szCs w:val="21"/>
+          <w:lang w:eastAsia="es-AR"/>
+        </w:rPr>
+        <w:t xml:space="preserve"> </w:t>
+      </w:r>
+      <w:r>
+        <w:rPr>
+          <w:rFonts w:ascii="Consolas" w:eastAsia="Times New Roman" w:hAnsi="Consolas" w:cs="Times New Roman"/>
+          <w:color w:val="9CDCFE"/>
+          <w:sz w:val="21"/>
+          <w:szCs w:val="21"/>
+          <w:lang w:eastAsia="es-AR"/>
+        </w:rPr>
+        <w:t>blackJackCrupier</w:t>
+      </w:r>
+      <w:r>
+        <w:rPr>
+          <w:rFonts w:ascii="Consolas" w:eastAsia="Times New Roman" w:hAnsi="Consolas" w:cs="Times New Roman"/>
+          <w:color w:val="D4D4D4"/>
+          <w:sz w:val="21"/>
+          <w:szCs w:val="21"/>
+          <w:lang w:eastAsia="es-AR"/>
+        </w:rPr>
+        <w:t>==</w:t>
+      </w:r>
+      <w:r>
+        <w:rPr>
+          <w:rFonts w:ascii="Consolas" w:eastAsia="Times New Roman" w:hAnsi="Consolas" w:cs="Times New Roman"/>
+          <w:color w:val="9CDCFE"/>
+          <w:sz w:val="21"/>
+          <w:szCs w:val="21"/>
+          <w:lang w:eastAsia="es-AR"/>
+        </w:rPr>
+        <w:t>blackJackJugador</w:t>
+      </w:r>
+      <w:r>
+        <w:rPr>
+          <w:rFonts w:ascii="Consolas" w:eastAsia="Times New Roman" w:hAnsi="Consolas" w:cs="Times New Roman"/>
+          <w:color w:val="D4D4D4"/>
+          <w:sz w:val="21"/>
+          <w:szCs w:val="21"/>
+          <w:lang w:eastAsia="es-AR"/>
+        </w:rPr>
+        <w:t>==</w:t>
+      </w:r>
+      <w:r>
+        <w:rPr>
+          <w:rFonts w:ascii="Consolas" w:eastAsia="Times New Roman" w:hAnsi="Consolas" w:cs="Times New Roman"/>
+          <w:color w:val="B5CEA8"/>
+          <w:sz w:val="21"/>
+          <w:szCs w:val="21"/>
+          <w:lang w:eastAsia="es-AR"/>
+        </w:rPr>
+        <w:t>1</w:t>
+      </w:r>
+      <w:r>
+        <w:rPr>
+          <w:rFonts w:ascii="Consolas" w:eastAsia="Times New Roman" w:hAnsi="Consolas" w:cs="Times New Roman"/>
+          <w:color w:val="D4D4D4"/>
+          <w:sz w:val="21"/>
+          <w:szCs w:val="21"/>
+          <w:lang w:eastAsia="es-AR"/>
+        </w:rPr>
+        <w:t>:</w:t>
+      </w:r>
+    </w:p>
+    <w:p>
+      <w:pPr>
+        <w:shd w:val="clear" w:color="auto" w:fill="1E1E1E"/>
+        <w:spacing w:after="0" w:line="285" w:lineRule="atLeast"/>
+        <w:ind w:firstLine="708"/>
+        <w:rPr>
+          <w:rFonts w:ascii="Consolas" w:eastAsia="Times New Roman" w:hAnsi="Consolas" w:cs="Times New Roman"/>
+          <w:color w:val="D4D4D4"/>
+          <w:sz w:val="21"/>
+          <w:szCs w:val="21"/>
+          <w:lang w:eastAsia="es-AR"/>
+        </w:rPr>
+      </w:pPr>
+      <w:r>
+        <w:rPr>
+          <w:rFonts w:ascii="Consolas" w:eastAsia="Times New Roman" w:hAnsi="Consolas" w:cs="Times New Roman"/>
+          <w:color w:val="DCDCAA"/>
+          <w:sz w:val="21"/>
+          <w:szCs w:val="21"/>
+          <w:lang w:eastAsia="es-AR"/>
+        </w:rPr>
+        <w:t>print</w:t>
+      </w:r>
+      <w:r>
+        <w:rPr>
+          <w:rFonts w:ascii="Consolas" w:eastAsia="Times New Roman" w:hAnsi="Consolas" w:cs="Times New Roman"/>
+          <w:color w:val="D4D4D4"/>
+          <w:sz w:val="21"/>
+          <w:szCs w:val="21"/>
+          <w:lang w:eastAsia="es-AR"/>
+        </w:rPr>
+        <w:t>(</w:t>
+      </w:r>
+      <w:r>
+        <w:rPr>
+          <w:rFonts w:ascii="Consolas" w:eastAsia="Times New Roman" w:hAnsi="Consolas" w:cs="Times New Roman"/>
+          <w:color w:val="569CD6"/>
+          <w:sz w:val="21"/>
+          <w:szCs w:val="21"/>
+          <w:lang w:eastAsia="es-AR"/>
+        </w:rPr>
+        <w:t>f</w:t>
+      </w:r>
+      <w:r>
+        <w:rPr>
+          <w:rFonts w:ascii="Consolas" w:eastAsia="Times New Roman" w:hAnsi="Consolas" w:cs="Times New Roman"/>
+          <w:color w:val="CE9178"/>
+          <w:sz w:val="21"/>
+          <w:szCs w:val="21"/>
+          <w:lang w:eastAsia="es-AR"/>
+        </w:rPr>
+        <w:t>"</w:t>
+      </w:r>
+      <w:r>
+        <w:rPr>
+          <w:rFonts w:ascii="Consolas" w:eastAsia="Times New Roman" w:hAnsi="Consolas" w:cs="Times New Roman"/>
+          <w:color w:val="D7BA7D"/>
+          <w:sz w:val="21"/>
+          <w:szCs w:val="21"/>
+          <w:lang w:eastAsia="es-AR"/>
+        </w:rPr>
+        <w:t>\n</w:t>
+      </w:r>
+      <w:r>
+        <w:rPr>
+          <w:rFonts w:ascii="Consolas" w:eastAsia="Times New Roman" w:hAnsi="Consolas" w:cs="Times New Roman"/>
+          <w:color w:val="CE9178"/>
+          <w:sz w:val="21"/>
+          <w:szCs w:val="21"/>
+          <w:lang w:eastAsia="es-AR"/>
+        </w:rPr>
+        <w:t xml:space="preserve"> El jugador y el crupier EMPATAN!</w:t>
+      </w:r>
+      <w:r>
+        <w:rPr>
+          <w:rFonts w:ascii="Consolas" w:eastAsia="Times New Roman" w:hAnsi="Consolas" w:cs="Times New Roman"/>
+          <w:color w:val="D7BA7D"/>
+          <w:sz w:val="21"/>
+          <w:szCs w:val="21"/>
+          <w:lang w:eastAsia="es-AR"/>
+        </w:rPr>
+        <w:t>\n</w:t>
+      </w:r>
+      <w:r>
+        <w:rPr>
+          <w:rFonts w:ascii="Consolas" w:eastAsia="Times New Roman" w:hAnsi="Consolas" w:cs="Times New Roman"/>
+          <w:color w:val="CE9178"/>
+          <w:sz w:val="21"/>
+          <w:szCs w:val="21"/>
+          <w:lang w:eastAsia="es-AR"/>
+        </w:rPr>
+        <w:t xml:space="preserve"> Ambos tienen BLACK JACK!"</w:t>
+      </w:r>
+      <w:r>
+        <w:rPr>
+          <w:rFonts w:ascii="Consolas" w:eastAsia="Times New Roman" w:hAnsi="Consolas" w:cs="Times New Roman"/>
+          <w:color w:val="D4D4D4"/>
+          <w:sz w:val="21"/>
+          <w:szCs w:val="21"/>
+          <w:lang w:eastAsia="es-AR"/>
+        </w:rPr>
+        <w:t>)</w:t>
+      </w:r>
+    </w:p>
+    <w:p>
+      <w:r>
+        <w:t xml:space="preserve">Si tienen igualdad de </w:t>
+      </w:r>
+      <w:r>
+        <w:t>puntos,</w:t>
+      </w:r>
+      <w:r>
+        <w:t xml:space="preserve"> pero además ambos tienen Blackjack, empatan.</w:t>
+      </w:r>
+    </w:p>
+    <w:p>
+      <w:pPr>
+        <w:shd w:val="clear" w:color="auto" w:fill="1E1E1E"/>
+        <w:spacing w:after="0" w:line="285" w:lineRule="atLeast"/>
+        <w:rPr>
+          <w:rFonts w:ascii="Consolas" w:eastAsia="Times New Roman" w:hAnsi="Consolas" w:cs="Times New Roman"/>
+          <w:color w:val="D4D4D4"/>
+          <w:sz w:val="21"/>
+          <w:szCs w:val="21"/>
+          <w:lang w:eastAsia="es-AR"/>
+        </w:rPr>
+      </w:pPr>
+      <w:r>
+        <w:rPr>
+          <w:rFonts w:ascii="Consolas" w:eastAsia="Times New Roman" w:hAnsi="Consolas" w:cs="Times New Roman"/>
+          <w:color w:val="C586C0"/>
+          <w:sz w:val="21"/>
+          <w:szCs w:val="21"/>
+          <w:lang w:eastAsia="es-AR"/>
+        </w:rPr>
+        <w:t>elif</w:t>
+      </w:r>
+      <w:r>
+        <w:rPr>
+          <w:rFonts w:ascii="Consolas" w:eastAsia="Times New Roman" w:hAnsi="Consolas" w:cs="Times New Roman"/>
+          <w:color w:val="D4D4D4"/>
+          <w:sz w:val="21"/>
+          <w:szCs w:val="21"/>
+          <w:lang w:eastAsia="es-AR"/>
+        </w:rPr>
+        <w:t xml:space="preserve"> </w:t>
+      </w:r>
+      <w:r>
+        <w:rPr>
+          <w:rFonts w:ascii="Consolas" w:eastAsia="Times New Roman" w:hAnsi="Consolas" w:cs="Times New Roman"/>
+          <w:color w:val="9CDCFE"/>
+          <w:sz w:val="21"/>
+          <w:szCs w:val="21"/>
+          <w:lang w:eastAsia="es-AR"/>
+        </w:rPr>
+        <w:t>blackJackCrupier</w:t>
+      </w:r>
+      <w:r>
+        <w:rPr>
+          <w:rFonts w:ascii="Consolas" w:eastAsia="Times New Roman" w:hAnsi="Consolas" w:cs="Times New Roman"/>
+          <w:color w:val="D4D4D4"/>
+          <w:sz w:val="21"/>
+          <w:szCs w:val="21"/>
+          <w:lang w:eastAsia="es-AR"/>
+        </w:rPr>
+        <w:t xml:space="preserve"> == </w:t>
+      </w:r>
+      <w:r>
+        <w:rPr>
+          <w:rFonts w:ascii="Consolas" w:eastAsia="Times New Roman" w:hAnsi="Consolas" w:cs="Times New Roman"/>
+          <w:color w:val="B5CEA8"/>
+          <w:sz w:val="21"/>
+          <w:szCs w:val="21"/>
+          <w:lang w:eastAsia="es-AR"/>
+        </w:rPr>
+        <w:t>1</w:t>
+      </w:r>
+      <w:r>
+        <w:rPr>
+          <w:rFonts w:ascii="Consolas" w:eastAsia="Times New Roman" w:hAnsi="Consolas" w:cs="Times New Roman"/>
+          <w:color w:val="D4D4D4"/>
+          <w:sz w:val="21"/>
+          <w:szCs w:val="21"/>
+          <w:lang w:eastAsia="es-AR"/>
+        </w:rPr>
+        <w:t xml:space="preserve"> </w:t>
+      </w:r>
+      <w:r>
+        <w:rPr>
+          <w:rFonts w:ascii="Consolas" w:eastAsia="Times New Roman" w:hAnsi="Consolas" w:cs="Times New Roman"/>
+          <w:color w:val="569CD6"/>
+          <w:sz w:val="21"/>
+          <w:szCs w:val="21"/>
+          <w:lang w:eastAsia="es-AR"/>
+        </w:rPr>
+        <w:t>and</w:t>
+      </w:r>
+      <w:r>
+        <w:rPr>
+          <w:rFonts w:ascii="Consolas" w:eastAsia="Times New Roman" w:hAnsi="Consolas" w:cs="Times New Roman"/>
+          <w:color w:val="D4D4D4"/>
+          <w:sz w:val="21"/>
+          <w:szCs w:val="21"/>
+          <w:lang w:eastAsia="es-AR"/>
+        </w:rPr>
+        <w:t xml:space="preserve"> </w:t>
+      </w:r>
+      <w:r>
+        <w:rPr>
+          <w:rFonts w:ascii="Consolas" w:eastAsia="Times New Roman" w:hAnsi="Consolas" w:cs="Times New Roman"/>
+          <w:color w:val="9CDCFE"/>
+          <w:sz w:val="21"/>
+          <w:szCs w:val="21"/>
+          <w:lang w:eastAsia="es-AR"/>
+        </w:rPr>
+        <w:t>blackJackJugador</w:t>
+      </w:r>
+      <w:r>
+        <w:rPr>
+          <w:rFonts w:ascii="Consolas" w:eastAsia="Times New Roman" w:hAnsi="Consolas" w:cs="Times New Roman"/>
+          <w:color w:val="D4D4D4"/>
+          <w:sz w:val="21"/>
+          <w:szCs w:val="21"/>
+          <w:lang w:eastAsia="es-AR"/>
+        </w:rPr>
+        <w:t xml:space="preserve"> != </w:t>
+      </w:r>
+      <w:r>
+        <w:rPr>
+          <w:rFonts w:ascii="Consolas" w:eastAsia="Times New Roman" w:hAnsi="Consolas" w:cs="Times New Roman"/>
+          <w:color w:val="B5CEA8"/>
+          <w:sz w:val="21"/>
+          <w:szCs w:val="21"/>
+          <w:lang w:eastAsia="es-AR"/>
+        </w:rPr>
+        <w:t>1</w:t>
+      </w:r>
+      <w:r>
+        <w:rPr>
+          <w:rFonts w:ascii="Consolas" w:eastAsia="Times New Roman" w:hAnsi="Consolas" w:cs="Times New Roman"/>
+          <w:color w:val="D4D4D4"/>
+          <w:sz w:val="21"/>
+          <w:szCs w:val="21"/>
+          <w:lang w:eastAsia="es-AR"/>
+        </w:rPr>
+        <w:t>:</w:t>
+      </w:r>
+    </w:p>
+    <w:p>
+      <w:pPr>
+        <w:shd w:val="clear" w:color="auto" w:fill="1E1E1E"/>
+        <w:spacing w:after="0" w:line="285" w:lineRule="atLeast"/>
+        <w:rPr>
+          <w:rFonts w:ascii="Consolas" w:eastAsia="Times New Roman" w:hAnsi="Consolas" w:cs="Times New Roman"/>
+          <w:color w:val="D4D4D4"/>
+          <w:sz w:val="21"/>
+          <w:szCs w:val="21"/>
+          <w:lang w:eastAsia="es-AR"/>
+        </w:rPr>
+      </w:pPr>
+      <w:r>
+        <w:rPr>
+          <w:rFonts w:ascii="Consolas" w:eastAsia="Times New Roman" w:hAnsi="Consolas" w:cs="Times New Roman"/>
+          <w:color w:val="D4D4D4"/>
+          <w:sz w:val="21"/>
+          <w:szCs w:val="21"/>
+          <w:lang w:eastAsia="es-AR"/>
+        </w:rPr>
+        <w:t xml:space="preserve">            </w:t>
+      </w:r>
+      <w:r>
+        <w:rPr>
+          <w:rFonts w:ascii="Consolas" w:eastAsia="Times New Roman" w:hAnsi="Consolas" w:cs="Times New Roman"/>
+          <w:color w:val="DCDCAA"/>
+          <w:sz w:val="21"/>
+          <w:szCs w:val="21"/>
+          <w:lang w:eastAsia="es-AR"/>
+        </w:rPr>
+        <w:t>print</w:t>
+      </w:r>
+      <w:r>
+        <w:rPr>
+          <w:rFonts w:ascii="Consolas" w:eastAsia="Times New Roman" w:hAnsi="Consolas" w:cs="Times New Roman"/>
+          <w:color w:val="D4D4D4"/>
+          <w:sz w:val="21"/>
+          <w:szCs w:val="21"/>
+          <w:lang w:eastAsia="es-AR"/>
+        </w:rPr>
+        <w:t>(</w:t>
+      </w:r>
+      <w:r>
+        <w:rPr>
+          <w:rFonts w:ascii="Consolas" w:eastAsia="Times New Roman" w:hAnsi="Consolas" w:cs="Times New Roman"/>
+          <w:color w:val="569CD6"/>
+          <w:sz w:val="21"/>
+          <w:szCs w:val="21"/>
+          <w:lang w:eastAsia="es-AR"/>
+        </w:rPr>
+        <w:t>f</w:t>
+      </w:r>
+      <w:r>
+        <w:rPr>
+          <w:rFonts w:ascii="Consolas" w:eastAsia="Times New Roman" w:hAnsi="Consolas" w:cs="Times New Roman"/>
+          <w:color w:val="CE9178"/>
+          <w:sz w:val="21"/>
+          <w:szCs w:val="21"/>
+          <w:lang w:eastAsia="es-AR"/>
+        </w:rPr>
+        <w:t>"</w:t>
+      </w:r>
+      <w:r>
+        <w:rPr>
+          <w:rFonts w:ascii="Consolas" w:eastAsia="Times New Roman" w:hAnsi="Consolas" w:cs="Times New Roman"/>
+          <w:color w:val="D7BA7D"/>
+          <w:sz w:val="21"/>
+          <w:szCs w:val="21"/>
+          <w:lang w:eastAsia="es-AR"/>
+        </w:rPr>
+        <w:t>\n</w:t>
+      </w:r>
+      <w:r>
+        <w:rPr>
+          <w:rFonts w:ascii="Consolas" w:eastAsia="Times New Roman" w:hAnsi="Consolas" w:cs="Times New Roman"/>
+          <w:color w:val="CE9178"/>
+          <w:sz w:val="21"/>
+          <w:szCs w:val="21"/>
+          <w:lang w:eastAsia="es-AR"/>
+        </w:rPr>
+        <w:t xml:space="preserve"> El crupier tiene </w:t>
+      </w:r>
+      <w:r>
+        <w:rPr>
+          <w:rFonts w:ascii="Consolas" w:eastAsia="Times New Roman" w:hAnsi="Consolas" w:cs="Times New Roman"/>
+          <w:color w:val="D7BA7D"/>
+          <w:sz w:val="21"/>
+          <w:szCs w:val="21"/>
+          <w:lang w:eastAsia="es-AR"/>
+        </w:rPr>
+        <w:t>\n</w:t>
+      </w:r>
+      <w:r>
+        <w:rPr>
+          <w:rFonts w:ascii="Consolas" w:eastAsia="Times New Roman" w:hAnsi="Consolas" w:cs="Times New Roman"/>
+          <w:color w:val="CE9178"/>
+          <w:sz w:val="21"/>
+          <w:szCs w:val="21"/>
+          <w:lang w:eastAsia="es-AR"/>
+        </w:rPr>
+        <w:t xml:space="preserve"> BLACKJACK!</w:t>
+      </w:r>
+      <w:r>
+        <w:rPr>
+          <w:rFonts w:ascii="Consolas" w:eastAsia="Times New Roman" w:hAnsi="Consolas" w:cs="Times New Roman"/>
+          <w:color w:val="D7BA7D"/>
+          <w:sz w:val="21"/>
+          <w:szCs w:val="21"/>
+          <w:lang w:eastAsia="es-AR"/>
+        </w:rPr>
+        <w:t>\n</w:t>
+      </w:r>
+      <w:r>
+        <w:rPr>
+          <w:rFonts w:ascii="Consolas" w:eastAsia="Times New Roman" w:hAnsi="Consolas" w:cs="Times New Roman"/>
+          <w:color w:val="CE9178"/>
+          <w:sz w:val="21"/>
+          <w:szCs w:val="21"/>
+          <w:lang w:eastAsia="es-AR"/>
+        </w:rPr>
+        <w:t xml:space="preserve"> PERDISTE!"</w:t>
+      </w:r>
+      <w:r>
+        <w:rPr>
+          <w:rFonts w:ascii="Consolas" w:eastAsia="Times New Roman" w:hAnsi="Consolas" w:cs="Times New Roman"/>
+          <w:color w:val="D4D4D4"/>
+          <w:sz w:val="21"/>
+          <w:szCs w:val="21"/>
+          <w:lang w:eastAsia="es-AR"/>
+        </w:rPr>
+        <w:t>)</w:t>
+      </w:r>
+    </w:p>
+    <w:p>
+      <w:pPr>
+        <w:shd w:val="clear" w:color="auto" w:fill="1E1E1E"/>
+        <w:spacing w:after="0" w:line="285" w:lineRule="atLeast"/>
+        <w:rPr>
+          <w:rFonts w:ascii="Consolas" w:eastAsia="Times New Roman" w:hAnsi="Consolas" w:cs="Times New Roman"/>
+          <w:color w:val="D4D4D4"/>
+          <w:sz w:val="21"/>
+          <w:szCs w:val="21"/>
+          <w:lang w:eastAsia="es-AR"/>
+        </w:rPr>
+      </w:pPr>
+    </w:p>
+    <w:p>
+      <w:pPr>
+        <w:shd w:val="clear" w:color="auto" w:fill="1E1E1E"/>
+        <w:spacing w:after="0" w:line="285" w:lineRule="atLeast"/>
+        <w:rPr>
+          <w:rFonts w:ascii="Consolas" w:eastAsia="Times New Roman" w:hAnsi="Consolas" w:cs="Times New Roman"/>
+          <w:color w:val="D4D4D4"/>
+          <w:sz w:val="21"/>
+          <w:szCs w:val="21"/>
+          <w:lang w:eastAsia="es-AR"/>
+        </w:rPr>
+      </w:pPr>
+      <w:r>
+        <w:rPr>
+          <w:rFonts w:ascii="Consolas" w:eastAsia="Times New Roman" w:hAnsi="Consolas" w:cs="Times New Roman"/>
+          <w:color w:val="C586C0"/>
+          <w:sz w:val="21"/>
+          <w:szCs w:val="21"/>
+          <w:lang w:eastAsia="es-AR"/>
+        </w:rPr>
+        <w:t>elif</w:t>
+      </w:r>
+      <w:r>
+        <w:rPr>
+          <w:rFonts w:ascii="Consolas" w:eastAsia="Times New Roman" w:hAnsi="Consolas" w:cs="Times New Roman"/>
+          <w:color w:val="D4D4D4"/>
+          <w:sz w:val="21"/>
+          <w:szCs w:val="21"/>
+          <w:lang w:eastAsia="es-AR"/>
+        </w:rPr>
+        <w:t xml:space="preserve"> </w:t>
+      </w:r>
+      <w:r>
+        <w:rPr>
+          <w:rFonts w:ascii="Consolas" w:eastAsia="Times New Roman" w:hAnsi="Consolas" w:cs="Times New Roman"/>
+          <w:color w:val="9CDCFE"/>
+          <w:sz w:val="21"/>
+          <w:szCs w:val="21"/>
+          <w:lang w:eastAsia="es-AR"/>
+        </w:rPr>
+        <w:t>blackJackJugador</w:t>
+      </w:r>
+      <w:r>
+        <w:rPr>
+          <w:rFonts w:ascii="Consolas" w:eastAsia="Times New Roman" w:hAnsi="Consolas" w:cs="Times New Roman"/>
+          <w:color w:val="D4D4D4"/>
+          <w:sz w:val="21"/>
+          <w:szCs w:val="21"/>
+          <w:lang w:eastAsia="es-AR"/>
+        </w:rPr>
+        <w:t xml:space="preserve"> == </w:t>
+      </w:r>
+      <w:r>
+        <w:rPr>
+          <w:rFonts w:ascii="Consolas" w:eastAsia="Times New Roman" w:hAnsi="Consolas" w:cs="Times New Roman"/>
+          <w:color w:val="B5CEA8"/>
+          <w:sz w:val="21"/>
+          <w:szCs w:val="21"/>
+          <w:lang w:eastAsia="es-AR"/>
+        </w:rPr>
+        <w:t>1</w:t>
+      </w:r>
+      <w:r>
+        <w:rPr>
+          <w:rFonts w:ascii="Consolas" w:eastAsia="Times New Roman" w:hAnsi="Consolas" w:cs="Times New Roman"/>
+          <w:color w:val="D4D4D4"/>
+          <w:sz w:val="21"/>
+          <w:szCs w:val="21"/>
+          <w:lang w:eastAsia="es-AR"/>
+        </w:rPr>
+        <w:t xml:space="preserve"> </w:t>
+      </w:r>
+      <w:r>
+        <w:rPr>
+          <w:rFonts w:ascii="Consolas" w:eastAsia="Times New Roman" w:hAnsi="Consolas" w:cs="Times New Roman"/>
+          <w:color w:val="569CD6"/>
+          <w:sz w:val="21"/>
+          <w:szCs w:val="21"/>
+          <w:lang w:eastAsia="es-AR"/>
+        </w:rPr>
+        <w:t>and</w:t>
+      </w:r>
+      <w:r>
+        <w:rPr>
+          <w:rFonts w:ascii="Consolas" w:eastAsia="Times New Roman" w:hAnsi="Consolas" w:cs="Times New Roman"/>
+          <w:color w:val="D4D4D4"/>
+          <w:sz w:val="21"/>
+          <w:szCs w:val="21"/>
+          <w:lang w:eastAsia="es-AR"/>
+        </w:rPr>
+        <w:t xml:space="preserve"> </w:t>
+      </w:r>
+      <w:r>
+        <w:rPr>
+          <w:rFonts w:ascii="Consolas" w:eastAsia="Times New Roman" w:hAnsi="Consolas" w:cs="Times New Roman"/>
+          <w:color w:val="9CDCFE"/>
+          <w:sz w:val="21"/>
+          <w:szCs w:val="21"/>
+          <w:lang w:eastAsia="es-AR"/>
+        </w:rPr>
+        <w:t>blackJackCrupier</w:t>
+      </w:r>
+      <w:r>
+        <w:rPr>
+          <w:rFonts w:ascii="Consolas" w:eastAsia="Times New Roman" w:hAnsi="Consolas" w:cs="Times New Roman"/>
+          <w:color w:val="D4D4D4"/>
+          <w:sz w:val="21"/>
+          <w:szCs w:val="21"/>
+          <w:lang w:eastAsia="es-AR"/>
+        </w:rPr>
+        <w:t xml:space="preserve"> != </w:t>
+      </w:r>
+      <w:r>
+        <w:rPr>
+          <w:rFonts w:ascii="Consolas" w:eastAsia="Times New Roman" w:hAnsi="Consolas" w:cs="Times New Roman"/>
+          <w:color w:val="B5CEA8"/>
+          <w:sz w:val="21"/>
+          <w:szCs w:val="21"/>
+          <w:lang w:eastAsia="es-AR"/>
+        </w:rPr>
+        <w:t>1</w:t>
+      </w:r>
+      <w:r>
+        <w:rPr>
+          <w:rFonts w:ascii="Consolas" w:eastAsia="Times New Roman" w:hAnsi="Consolas" w:cs="Times New Roman"/>
+          <w:color w:val="D4D4D4"/>
+          <w:sz w:val="21"/>
+          <w:szCs w:val="21"/>
+          <w:lang w:eastAsia="es-AR"/>
+        </w:rPr>
+        <w:t>:</w:t>
+      </w:r>
+    </w:p>
+    <w:p>
+      <w:pPr>
+        <w:shd w:val="clear" w:color="auto" w:fill="1E1E1E"/>
+        <w:spacing w:after="0" w:line="285" w:lineRule="atLeast"/>
+        <w:rPr>
+          <w:rFonts w:ascii="Consolas" w:eastAsia="Times New Roman" w:hAnsi="Consolas" w:cs="Times New Roman"/>
+          <w:color w:val="D4D4D4"/>
+          <w:sz w:val="21"/>
+          <w:szCs w:val="21"/>
+          <w:lang w:eastAsia="es-AR"/>
+        </w:rPr>
+      </w:pPr>
+      <w:r>
+        <w:rPr>
+          <w:rFonts w:ascii="Consolas" w:eastAsia="Times New Roman" w:hAnsi="Consolas" w:cs="Times New Roman"/>
+          <w:color w:val="D4D4D4"/>
+          <w:sz w:val="21"/>
+          <w:szCs w:val="21"/>
+          <w:lang w:eastAsia="es-AR"/>
+        </w:rPr>
+        <w:t xml:space="preserve">            </w:t>
+      </w:r>
+      <w:r>
+        <w:rPr>
+          <w:rFonts w:ascii="Consolas" w:eastAsia="Times New Roman" w:hAnsi="Consolas" w:cs="Times New Roman"/>
+          <w:color w:val="DCDCAA"/>
+          <w:sz w:val="21"/>
+          <w:szCs w:val="21"/>
+          <w:lang w:eastAsia="es-AR"/>
+        </w:rPr>
+        <w:t>print</w:t>
+      </w:r>
+      <w:r>
+        <w:rPr>
+          <w:rFonts w:ascii="Consolas" w:eastAsia="Times New Roman" w:hAnsi="Consolas" w:cs="Times New Roman"/>
+          <w:color w:val="D4D4D4"/>
+          <w:sz w:val="21"/>
+          <w:szCs w:val="21"/>
+          <w:lang w:eastAsia="es-AR"/>
+        </w:rPr>
+        <w:t>(</w:t>
+      </w:r>
+      <w:r>
+        <w:rPr>
+          <w:rFonts w:ascii="Consolas" w:eastAsia="Times New Roman" w:hAnsi="Consolas" w:cs="Times New Roman"/>
+          <w:color w:val="569CD6"/>
+          <w:sz w:val="21"/>
+          <w:szCs w:val="21"/>
+          <w:lang w:eastAsia="es-AR"/>
+        </w:rPr>
+        <w:t>f</w:t>
+      </w:r>
+      <w:r>
+        <w:rPr>
+          <w:rFonts w:ascii="Consolas" w:eastAsia="Times New Roman" w:hAnsi="Consolas" w:cs="Times New Roman"/>
+          <w:color w:val="CE9178"/>
+          <w:sz w:val="21"/>
+          <w:szCs w:val="21"/>
+          <w:lang w:eastAsia="es-AR"/>
+        </w:rPr>
+        <w:t>"</w:t>
+      </w:r>
+      <w:r>
+        <w:rPr>
+          <w:rFonts w:ascii="Consolas" w:eastAsia="Times New Roman" w:hAnsi="Consolas" w:cs="Times New Roman"/>
+          <w:color w:val="D7BA7D"/>
+          <w:sz w:val="21"/>
+          <w:szCs w:val="21"/>
+          <w:lang w:eastAsia="es-AR"/>
+        </w:rPr>
+        <w:t>\n</w:t>
+      </w:r>
+      <w:r>
+        <w:rPr>
+          <w:rFonts w:ascii="Consolas" w:eastAsia="Times New Roman" w:hAnsi="Consolas" w:cs="Times New Roman"/>
+          <w:color w:val="CE9178"/>
+          <w:sz w:val="21"/>
+          <w:szCs w:val="21"/>
+          <w:lang w:eastAsia="es-AR"/>
+        </w:rPr>
+        <w:t xml:space="preserve"> El jugador tiene </w:t>
+      </w:r>
+      <w:r>
+        <w:rPr>
+          <w:rFonts w:ascii="Consolas" w:eastAsia="Times New Roman" w:hAnsi="Consolas" w:cs="Times New Roman"/>
+          <w:color w:val="D7BA7D"/>
+          <w:sz w:val="21"/>
+          <w:szCs w:val="21"/>
+          <w:lang w:eastAsia="es-AR"/>
+        </w:rPr>
+        <w:t>\n</w:t>
+      </w:r>
+      <w:r>
+        <w:rPr>
+          <w:rFonts w:ascii="Consolas" w:eastAsia="Times New Roman" w:hAnsi="Consolas" w:cs="Times New Roman"/>
+          <w:color w:val="CE9178"/>
+          <w:sz w:val="21"/>
+          <w:szCs w:val="21"/>
+          <w:lang w:eastAsia="es-AR"/>
+        </w:rPr>
+        <w:t xml:space="preserve"> BLACKJACK!</w:t>
+      </w:r>
+      <w:r>
+        <w:rPr>
+          <w:rFonts w:ascii="Consolas" w:eastAsia="Times New Roman" w:hAnsi="Consolas" w:cs="Times New Roman"/>
+          <w:color w:val="D7BA7D"/>
+          <w:sz w:val="21"/>
+          <w:szCs w:val="21"/>
+          <w:lang w:eastAsia="es-AR"/>
+        </w:rPr>
+        <w:t>\n</w:t>
+      </w:r>
+      <w:r>
+        <w:rPr>
+          <w:rFonts w:ascii="Consolas" w:eastAsia="Times New Roman" w:hAnsi="Consolas" w:cs="Times New Roman"/>
+          <w:color w:val="CE9178"/>
+          <w:sz w:val="21"/>
+          <w:szCs w:val="21"/>
+          <w:lang w:eastAsia="es-AR"/>
+        </w:rPr>
+        <w:t xml:space="preserve"> GANASTE!"</w:t>
+      </w:r>
+      <w:r>
+        <w:rPr>
+          <w:rFonts w:ascii="Consolas" w:eastAsia="Times New Roman" w:hAnsi="Consolas" w:cs="Times New Roman"/>
+          <w:color w:val="D4D4D4"/>
+          <w:sz w:val="21"/>
+          <w:szCs w:val="21"/>
+          <w:lang w:eastAsia="es-AR"/>
+        </w:rPr>
+        <w:t>)</w:t>
+      </w:r>
+    </w:p>
+    <w:p>
+      <w:r>
+        <w:t>Si uno de los dos tiene Blackjack y el otro no, gana el Blackjack.</w:t>
+      </w:r>
+    </w:p>
+    <w:p/>
+    <w:p/>
+    <w:p/>
+    <w:p/>
+    <w:p/>
+    <w:p>
+      <w:pPr>
+        <w:shd w:val="clear" w:color="auto" w:fill="1E1E1E"/>
+        <w:spacing w:after="0" w:line="285" w:lineRule="atLeast"/>
+        <w:rPr>
+          <w:rFonts w:ascii="Consolas" w:eastAsia="Times New Roman" w:hAnsi="Consolas" w:cs="Times New Roman"/>
+          <w:color w:val="D4D4D4"/>
+          <w:sz w:val="21"/>
+          <w:szCs w:val="21"/>
+          <w:lang w:eastAsia="es-AR"/>
+        </w:rPr>
+      </w:pPr>
+      <w:r>
+        <w:rPr>
+          <w:rFonts w:ascii="Consolas" w:eastAsia="Times New Roman" w:hAnsi="Consolas" w:cs="Times New Roman"/>
+          <w:color w:val="C586C0"/>
+          <w:sz w:val="21"/>
+          <w:szCs w:val="21"/>
+          <w:lang w:eastAsia="es-AR"/>
+        </w:rPr>
+        <w:t>elif</w:t>
+      </w:r>
+      <w:r>
+        <w:rPr>
+          <w:rFonts w:ascii="Consolas" w:eastAsia="Times New Roman" w:hAnsi="Consolas" w:cs="Times New Roman"/>
+          <w:color w:val="D4D4D4"/>
+          <w:sz w:val="21"/>
+          <w:szCs w:val="21"/>
+          <w:lang w:eastAsia="es-AR"/>
+        </w:rPr>
+        <w:t xml:space="preserve"> </w:t>
+      </w:r>
+      <w:r>
+        <w:rPr>
+          <w:rFonts w:ascii="Consolas" w:eastAsia="Times New Roman" w:hAnsi="Consolas" w:cs="Times New Roman"/>
+          <w:color w:val="9CDCFE"/>
+          <w:sz w:val="21"/>
+          <w:szCs w:val="21"/>
+          <w:lang w:eastAsia="es-AR"/>
+        </w:rPr>
+        <w:t>blackJackCrupier</w:t>
+      </w:r>
+      <w:r>
+        <w:rPr>
+          <w:rFonts w:ascii="Consolas" w:eastAsia="Times New Roman" w:hAnsi="Consolas" w:cs="Times New Roman"/>
+          <w:color w:val="D4D4D4"/>
+          <w:sz w:val="21"/>
+          <w:szCs w:val="21"/>
+          <w:lang w:eastAsia="es-AR"/>
+        </w:rPr>
+        <w:t xml:space="preserve"> == </w:t>
+      </w:r>
+      <w:r>
+        <w:rPr>
+          <w:rFonts w:ascii="Consolas" w:eastAsia="Times New Roman" w:hAnsi="Consolas" w:cs="Times New Roman"/>
+          <w:color w:val="9CDCFE"/>
+          <w:sz w:val="21"/>
+          <w:szCs w:val="21"/>
+          <w:lang w:eastAsia="es-AR"/>
+        </w:rPr>
+        <w:t>blackJackJugador</w:t>
+      </w:r>
+      <w:r>
+        <w:rPr>
+          <w:rFonts w:ascii="Consolas" w:eastAsia="Times New Roman" w:hAnsi="Consolas" w:cs="Times New Roman"/>
+          <w:color w:val="D4D4D4"/>
+          <w:sz w:val="21"/>
+          <w:szCs w:val="21"/>
+          <w:lang w:eastAsia="es-AR"/>
+        </w:rPr>
+        <w:t xml:space="preserve"> != </w:t>
+      </w:r>
+      <w:r>
+        <w:rPr>
+          <w:rFonts w:ascii="Consolas" w:eastAsia="Times New Roman" w:hAnsi="Consolas" w:cs="Times New Roman"/>
+          <w:color w:val="B5CEA8"/>
+          <w:sz w:val="21"/>
+          <w:szCs w:val="21"/>
+          <w:lang w:eastAsia="es-AR"/>
+        </w:rPr>
+        <w:t>1</w:t>
+      </w:r>
+      <w:r>
+        <w:rPr>
+          <w:rFonts w:ascii="Consolas" w:eastAsia="Times New Roman" w:hAnsi="Consolas" w:cs="Times New Roman"/>
+          <w:color w:val="D4D4D4"/>
+          <w:sz w:val="21"/>
+          <w:szCs w:val="21"/>
+          <w:lang w:eastAsia="es-AR"/>
+        </w:rPr>
+        <w:t>:</w:t>
+      </w:r>
+    </w:p>
+    <w:p>
+      <w:pPr>
+        <w:shd w:val="clear" w:color="auto" w:fill="1E1E1E"/>
+        <w:spacing w:after="0" w:line="285" w:lineRule="atLeast"/>
+        <w:ind w:firstLine="708"/>
+        <w:rPr>
+          <w:rFonts w:ascii="Consolas" w:eastAsia="Times New Roman" w:hAnsi="Consolas" w:cs="Times New Roman"/>
+          <w:color w:val="D4D4D4"/>
+          <w:sz w:val="21"/>
+          <w:szCs w:val="21"/>
+          <w:lang w:eastAsia="es-AR"/>
+        </w:rPr>
+      </w:pPr>
+      <w:r>
+        <w:rPr>
+          <w:rFonts w:ascii="Consolas" w:eastAsia="Times New Roman" w:hAnsi="Consolas" w:cs="Times New Roman"/>
+          <w:color w:val="C586C0"/>
+          <w:sz w:val="21"/>
+          <w:szCs w:val="21"/>
+          <w:lang w:eastAsia="es-AR"/>
+        </w:rPr>
+        <w:lastRenderedPageBreak/>
+        <w:t>if</w:t>
+      </w:r>
+      <w:r>
+        <w:rPr>
+          <w:rFonts w:ascii="Consolas" w:eastAsia="Times New Roman" w:hAnsi="Consolas" w:cs="Times New Roman"/>
+          <w:color w:val="D4D4D4"/>
+          <w:sz w:val="21"/>
+          <w:szCs w:val="21"/>
+          <w:lang w:eastAsia="es-AR"/>
+        </w:rPr>
+        <w:t xml:space="preserve"> </w:t>
+      </w:r>
+      <w:r>
+        <w:rPr>
+          <w:rFonts w:ascii="Consolas" w:eastAsia="Times New Roman" w:hAnsi="Consolas" w:cs="Times New Roman"/>
+          <w:color w:val="9CDCFE"/>
+          <w:sz w:val="21"/>
+          <w:szCs w:val="21"/>
+          <w:lang w:eastAsia="es-AR"/>
+        </w:rPr>
+        <w:t>puntosCrupier</w:t>
+      </w:r>
+      <w:r>
+        <w:rPr>
+          <w:rFonts w:ascii="Consolas" w:eastAsia="Times New Roman" w:hAnsi="Consolas" w:cs="Times New Roman"/>
+          <w:color w:val="D4D4D4"/>
+          <w:sz w:val="21"/>
+          <w:szCs w:val="21"/>
+          <w:lang w:eastAsia="es-AR"/>
+        </w:rPr>
+        <w:t xml:space="preserve"> == </w:t>
+      </w:r>
+      <w:r>
+        <w:rPr>
+          <w:rFonts w:ascii="Consolas" w:eastAsia="Times New Roman" w:hAnsi="Consolas" w:cs="Times New Roman"/>
+          <w:color w:val="9CDCFE"/>
+          <w:sz w:val="21"/>
+          <w:szCs w:val="21"/>
+          <w:lang w:eastAsia="es-AR"/>
+        </w:rPr>
+        <w:t>puntosJugador</w:t>
+      </w:r>
+      <w:r>
+        <w:rPr>
+          <w:rFonts w:ascii="Consolas" w:eastAsia="Times New Roman" w:hAnsi="Consolas" w:cs="Times New Roman"/>
+          <w:color w:val="D4D4D4"/>
+          <w:sz w:val="21"/>
+          <w:szCs w:val="21"/>
+          <w:lang w:eastAsia="es-AR"/>
+        </w:rPr>
+        <w:t>:</w:t>
+      </w:r>
+    </w:p>
+    <w:p>
+      <w:pPr>
+        <w:shd w:val="clear" w:color="auto" w:fill="1E1E1E"/>
+        <w:spacing w:after="0" w:line="285" w:lineRule="atLeast"/>
+        <w:rPr>
+          <w:rFonts w:ascii="Consolas" w:eastAsia="Times New Roman" w:hAnsi="Consolas" w:cs="Times New Roman"/>
+          <w:color w:val="D4D4D4"/>
+          <w:sz w:val="21"/>
+          <w:szCs w:val="21"/>
+          <w:lang w:eastAsia="es-AR"/>
+        </w:rPr>
+      </w:pPr>
+      <w:r>
+        <w:rPr>
+          <w:rFonts w:ascii="Consolas" w:eastAsia="Times New Roman" w:hAnsi="Consolas" w:cs="Times New Roman"/>
+          <w:color w:val="D4D4D4"/>
+          <w:sz w:val="21"/>
+          <w:szCs w:val="21"/>
+          <w:lang w:eastAsia="es-AR"/>
+        </w:rPr>
+        <w:t xml:space="preserve">      </w:t>
+      </w:r>
+      <w:r>
+        <w:rPr>
+          <w:rFonts w:ascii="Consolas" w:eastAsia="Times New Roman" w:hAnsi="Consolas" w:cs="Times New Roman"/>
+          <w:color w:val="D4D4D4"/>
+          <w:sz w:val="21"/>
+          <w:szCs w:val="21"/>
+          <w:lang w:eastAsia="es-AR"/>
+        </w:rPr>
+        <w:tab/>
+      </w:r>
+      <w:r>
+        <w:rPr>
+          <w:rFonts w:ascii="Consolas" w:eastAsia="Times New Roman" w:hAnsi="Consolas" w:cs="Times New Roman"/>
+          <w:color w:val="D4D4D4"/>
+          <w:sz w:val="21"/>
+          <w:szCs w:val="21"/>
+          <w:lang w:eastAsia="es-AR"/>
+        </w:rPr>
+        <w:tab/>
+      </w:r>
+      <w:r>
+        <w:rPr>
+          <w:rFonts w:ascii="Consolas" w:eastAsia="Times New Roman" w:hAnsi="Consolas" w:cs="Times New Roman"/>
+          <w:color w:val="DCDCAA"/>
+          <w:sz w:val="21"/>
+          <w:szCs w:val="21"/>
+          <w:lang w:eastAsia="es-AR"/>
+        </w:rPr>
+        <w:t>print</w:t>
+      </w:r>
+      <w:r>
+        <w:rPr>
+          <w:rFonts w:ascii="Consolas" w:eastAsia="Times New Roman" w:hAnsi="Consolas" w:cs="Times New Roman"/>
+          <w:color w:val="D4D4D4"/>
+          <w:sz w:val="21"/>
+          <w:szCs w:val="21"/>
+          <w:lang w:eastAsia="es-AR"/>
+        </w:rPr>
+        <w:t>(</w:t>
+      </w:r>
+      <w:r>
+        <w:rPr>
+          <w:rFonts w:ascii="Consolas" w:eastAsia="Times New Roman" w:hAnsi="Consolas" w:cs="Times New Roman"/>
+          <w:color w:val="569CD6"/>
+          <w:sz w:val="21"/>
+          <w:szCs w:val="21"/>
+          <w:lang w:eastAsia="es-AR"/>
+        </w:rPr>
+        <w:t>f</w:t>
+      </w:r>
+      <w:r>
+        <w:rPr>
+          <w:rFonts w:ascii="Consolas" w:eastAsia="Times New Roman" w:hAnsi="Consolas" w:cs="Times New Roman"/>
+          <w:color w:val="CE9178"/>
+          <w:sz w:val="21"/>
+          <w:szCs w:val="21"/>
+          <w:lang w:eastAsia="es-AR"/>
+        </w:rPr>
+        <w:t>"</w:t>
+      </w:r>
+      <w:r>
+        <w:rPr>
+          <w:rFonts w:ascii="Consolas" w:eastAsia="Times New Roman" w:hAnsi="Consolas" w:cs="Times New Roman"/>
+          <w:color w:val="D7BA7D"/>
+          <w:sz w:val="21"/>
+          <w:szCs w:val="21"/>
+          <w:lang w:eastAsia="es-AR"/>
+        </w:rPr>
+        <w:t>\n</w:t>
+      </w:r>
+      <w:r>
+        <w:rPr>
+          <w:rFonts w:ascii="Consolas" w:eastAsia="Times New Roman" w:hAnsi="Consolas" w:cs="Times New Roman"/>
+          <w:color w:val="CE9178"/>
+          <w:sz w:val="21"/>
+          <w:szCs w:val="21"/>
+          <w:lang w:eastAsia="es-AR"/>
+        </w:rPr>
+        <w:t xml:space="preserve"> EMPATAN!</w:t>
+      </w:r>
+      <w:r>
+        <w:rPr>
+          <w:rFonts w:ascii="Consolas" w:eastAsia="Times New Roman" w:hAnsi="Consolas" w:cs="Times New Roman"/>
+          <w:color w:val="D7BA7D"/>
+          <w:sz w:val="21"/>
+          <w:szCs w:val="21"/>
+          <w:lang w:eastAsia="es-AR"/>
+        </w:rPr>
+        <w:t>\n</w:t>
+      </w:r>
+      <w:r>
+        <w:rPr>
+          <w:rFonts w:ascii="Consolas" w:eastAsia="Times New Roman" w:hAnsi="Consolas" w:cs="Times New Roman"/>
+          <w:color w:val="CE9178"/>
+          <w:sz w:val="21"/>
+          <w:szCs w:val="21"/>
+          <w:lang w:eastAsia="es-AR"/>
+        </w:rPr>
+        <w:t xml:space="preserve"> Ambos tienen </w:t>
+      </w:r>
+      <w:r>
+        <w:rPr>
+          <w:rFonts w:ascii="Consolas" w:eastAsia="Times New Roman" w:hAnsi="Consolas" w:cs="Times New Roman"/>
+          <w:color w:val="569CD6"/>
+          <w:sz w:val="21"/>
+          <w:szCs w:val="21"/>
+          <w:lang w:eastAsia="es-AR"/>
+        </w:rPr>
+        <w:t>{</w:t>
+      </w:r>
+      <w:r>
+        <w:rPr>
+          <w:rFonts w:ascii="Consolas" w:eastAsia="Times New Roman" w:hAnsi="Consolas" w:cs="Times New Roman"/>
+          <w:color w:val="9CDCFE"/>
+          <w:sz w:val="21"/>
+          <w:szCs w:val="21"/>
+          <w:lang w:eastAsia="es-AR"/>
+        </w:rPr>
+        <w:t>puntosCrupier</w:t>
+      </w:r>
+      <w:r>
+        <w:rPr>
+          <w:rFonts w:ascii="Consolas" w:eastAsia="Times New Roman" w:hAnsi="Consolas" w:cs="Times New Roman"/>
+          <w:color w:val="569CD6"/>
+          <w:sz w:val="21"/>
+          <w:szCs w:val="21"/>
+          <w:lang w:eastAsia="es-AR"/>
+        </w:rPr>
+        <w:t>}</w:t>
+      </w:r>
+      <w:r>
+        <w:rPr>
+          <w:rFonts w:ascii="Consolas" w:eastAsia="Times New Roman" w:hAnsi="Consolas" w:cs="Times New Roman"/>
+          <w:color w:val="CE9178"/>
+          <w:sz w:val="21"/>
+          <w:szCs w:val="21"/>
+          <w:lang w:eastAsia="es-AR"/>
+        </w:rPr>
+        <w:t xml:space="preserve"> puntos."</w:t>
+      </w:r>
+      <w:r>
+        <w:rPr>
+          <w:rFonts w:ascii="Consolas" w:eastAsia="Times New Roman" w:hAnsi="Consolas" w:cs="Times New Roman"/>
+          <w:color w:val="D4D4D4"/>
+          <w:sz w:val="21"/>
+          <w:szCs w:val="21"/>
+          <w:lang w:eastAsia="es-AR"/>
+        </w:rPr>
+        <w:t>)</w:t>
+      </w:r>
+    </w:p>
+    <w:p>
+      <w:pPr>
+        <w:shd w:val="clear" w:color="auto" w:fill="1E1E1E"/>
+        <w:spacing w:line="285" w:lineRule="atLeast"/>
+        <w:rPr>
+          <w:rFonts w:ascii="Consolas" w:eastAsia="Times New Roman" w:hAnsi="Consolas" w:cs="Times New Roman"/>
+          <w:color w:val="D4D4D4"/>
+          <w:sz w:val="21"/>
+          <w:szCs w:val="21"/>
+          <w:lang w:eastAsia="es-AR"/>
+        </w:rPr>
+      </w:pPr>
+      <w:r>
+        <w:rPr>
+          <w:rFonts w:ascii="Consolas" w:eastAsia="Times New Roman" w:hAnsi="Consolas" w:cs="Times New Roman"/>
+          <w:color w:val="D4D4D4"/>
+          <w:sz w:val="21"/>
+          <w:szCs w:val="21"/>
+          <w:lang w:eastAsia="es-AR"/>
+        </w:rPr>
+        <w:tab/>
+      </w:r>
+      <w:r>
+        <w:rPr>
+          <w:rFonts w:ascii="Consolas" w:eastAsia="Times New Roman" w:hAnsi="Consolas" w:cs="Times New Roman"/>
+          <w:color w:val="C586C0"/>
+          <w:sz w:val="21"/>
+          <w:szCs w:val="21"/>
+          <w:lang w:eastAsia="es-AR"/>
+        </w:rPr>
+        <w:t>elif</w:t>
+      </w:r>
+      <w:r>
+        <w:rPr>
+          <w:rFonts w:ascii="Consolas" w:eastAsia="Times New Roman" w:hAnsi="Consolas" w:cs="Times New Roman"/>
+          <w:color w:val="D4D4D4"/>
+          <w:sz w:val="21"/>
+          <w:szCs w:val="21"/>
+          <w:lang w:eastAsia="es-AR"/>
+        </w:rPr>
+        <w:t xml:space="preserve"> </w:t>
+      </w:r>
+      <w:r>
+        <w:rPr>
+          <w:rFonts w:ascii="Consolas" w:eastAsia="Times New Roman" w:hAnsi="Consolas" w:cs="Times New Roman"/>
+          <w:color w:val="9CDCFE"/>
+          <w:sz w:val="21"/>
+          <w:szCs w:val="21"/>
+          <w:lang w:eastAsia="es-AR"/>
+        </w:rPr>
+        <w:t>puntosJugador</w:t>
+      </w:r>
+      <w:r>
+        <w:rPr>
+          <w:rFonts w:ascii="Consolas" w:eastAsia="Times New Roman" w:hAnsi="Consolas" w:cs="Times New Roman"/>
+          <w:color w:val="D4D4D4"/>
+          <w:sz w:val="21"/>
+          <w:szCs w:val="21"/>
+          <w:lang w:eastAsia="es-AR"/>
+        </w:rPr>
+        <w:t xml:space="preserve"> &gt; </w:t>
+      </w:r>
+      <w:r>
+        <w:rPr>
+          <w:rFonts w:ascii="Consolas" w:eastAsia="Times New Roman" w:hAnsi="Consolas" w:cs="Times New Roman"/>
+          <w:color w:val="9CDCFE"/>
+          <w:sz w:val="21"/>
+          <w:szCs w:val="21"/>
+          <w:lang w:eastAsia="es-AR"/>
+        </w:rPr>
+        <w:t>puntosCrupier</w:t>
+      </w:r>
+      <w:r>
+        <w:rPr>
+          <w:rFonts w:ascii="Consolas" w:eastAsia="Times New Roman" w:hAnsi="Consolas" w:cs="Times New Roman"/>
+          <w:color w:val="D4D4D4"/>
+          <w:sz w:val="21"/>
+          <w:szCs w:val="21"/>
+          <w:lang w:eastAsia="es-AR"/>
+        </w:rPr>
+        <w:t>:</w:t>
+      </w:r>
+    </w:p>
+    <w:p>
+      <w:pPr>
+        <w:shd w:val="clear" w:color="auto" w:fill="1E1E1E"/>
+        <w:spacing w:after="0" w:line="285" w:lineRule="atLeast"/>
+        <w:rPr>
+          <w:rFonts w:ascii="Consolas" w:eastAsia="Times New Roman" w:hAnsi="Consolas" w:cs="Times New Roman"/>
+          <w:color w:val="D4D4D4"/>
+          <w:sz w:val="21"/>
+          <w:szCs w:val="21"/>
+          <w:lang w:eastAsia="es-AR"/>
+        </w:rPr>
+      </w:pPr>
+      <w:r>
+        <w:rPr>
+          <w:rFonts w:ascii="Consolas" w:eastAsia="Times New Roman" w:hAnsi="Consolas" w:cs="Times New Roman"/>
+          <w:color w:val="D4D4D4"/>
+          <w:sz w:val="21"/>
+          <w:szCs w:val="21"/>
+          <w:lang w:eastAsia="es-AR"/>
+        </w:rPr>
+        <w:t xml:space="preserve">            </w:t>
+      </w:r>
+      <w:r>
+        <w:rPr>
+          <w:rFonts w:ascii="Consolas" w:eastAsia="Times New Roman" w:hAnsi="Consolas" w:cs="Times New Roman"/>
+          <w:color w:val="DCDCAA"/>
+          <w:sz w:val="21"/>
+          <w:szCs w:val="21"/>
+          <w:lang w:eastAsia="es-AR"/>
+        </w:rPr>
+        <w:t>print</w:t>
+      </w:r>
+      <w:r>
+        <w:rPr>
+          <w:rFonts w:ascii="Consolas" w:eastAsia="Times New Roman" w:hAnsi="Consolas" w:cs="Times New Roman"/>
+          <w:color w:val="D4D4D4"/>
+          <w:sz w:val="21"/>
+          <w:szCs w:val="21"/>
+          <w:lang w:eastAsia="es-AR"/>
+        </w:rPr>
+        <w:t>(</w:t>
+      </w:r>
+      <w:r>
+        <w:rPr>
+          <w:rFonts w:ascii="Consolas" w:eastAsia="Times New Roman" w:hAnsi="Consolas" w:cs="Times New Roman"/>
+          <w:color w:val="569CD6"/>
+          <w:sz w:val="21"/>
+          <w:szCs w:val="21"/>
+          <w:lang w:eastAsia="es-AR"/>
+        </w:rPr>
+        <w:t>f</w:t>
+      </w:r>
+      <w:r>
+        <w:rPr>
+          <w:rFonts w:ascii="Consolas" w:eastAsia="Times New Roman" w:hAnsi="Consolas" w:cs="Times New Roman"/>
+          <w:color w:val="CE9178"/>
+          <w:sz w:val="21"/>
+          <w:szCs w:val="21"/>
+          <w:lang w:eastAsia="es-AR"/>
+        </w:rPr>
+        <w:t>"</w:t>
+      </w:r>
+      <w:r>
+        <w:rPr>
+          <w:rFonts w:ascii="Consolas" w:eastAsia="Times New Roman" w:hAnsi="Consolas" w:cs="Times New Roman"/>
+          <w:color w:val="D7BA7D"/>
+          <w:sz w:val="21"/>
+          <w:szCs w:val="21"/>
+          <w:lang w:eastAsia="es-AR"/>
+        </w:rPr>
+        <w:t>\n</w:t>
+      </w:r>
+      <w:r>
+        <w:rPr>
+          <w:rFonts w:ascii="Consolas" w:eastAsia="Times New Roman" w:hAnsi="Consolas" w:cs="Times New Roman"/>
+          <w:color w:val="CE9178"/>
+          <w:sz w:val="21"/>
+          <w:szCs w:val="21"/>
+          <w:lang w:eastAsia="es-AR"/>
+        </w:rPr>
+        <w:t xml:space="preserve"> GANASTE!</w:t>
+      </w:r>
+      <w:r>
+        <w:rPr>
+          <w:rFonts w:ascii="Consolas" w:eastAsia="Times New Roman" w:hAnsi="Consolas" w:cs="Times New Roman"/>
+          <w:color w:val="D7BA7D"/>
+          <w:sz w:val="21"/>
+          <w:szCs w:val="21"/>
+          <w:lang w:eastAsia="es-AR"/>
+        </w:rPr>
+        <w:t>\n</w:t>
+      </w:r>
+      <w:r>
+        <w:rPr>
+          <w:rFonts w:ascii="Consolas" w:eastAsia="Times New Roman" w:hAnsi="Consolas" w:cs="Times New Roman"/>
+          <w:color w:val="CE9178"/>
+          <w:sz w:val="21"/>
+          <w:szCs w:val="21"/>
+          <w:lang w:eastAsia="es-AR"/>
+        </w:rPr>
+        <w:t>"</w:t>
+      </w:r>
+      <w:r>
+        <w:rPr>
+          <w:rFonts w:ascii="Consolas" w:eastAsia="Times New Roman" w:hAnsi="Consolas" w:cs="Times New Roman"/>
+          <w:color w:val="D4D4D4"/>
+          <w:sz w:val="21"/>
+          <w:szCs w:val="21"/>
+          <w:lang w:eastAsia="es-AR"/>
+        </w:rPr>
+        <w:t>)</w:t>
+      </w:r>
+    </w:p>
+    <w:p>
+      <w:pPr>
+        <w:shd w:val="clear" w:color="auto" w:fill="1E1E1E"/>
+        <w:spacing w:after="0" w:line="285" w:lineRule="atLeast"/>
+        <w:rPr>
+          <w:rFonts w:ascii="Consolas" w:eastAsia="Times New Roman" w:hAnsi="Consolas" w:cs="Times New Roman"/>
+          <w:color w:val="D4D4D4"/>
+          <w:sz w:val="21"/>
+          <w:szCs w:val="21"/>
+          <w:lang w:eastAsia="es-AR"/>
+        </w:rPr>
+      </w:pPr>
+      <w:r>
+        <w:rPr>
+          <w:rFonts w:ascii="Consolas" w:eastAsia="Times New Roman" w:hAnsi="Consolas" w:cs="Times New Roman"/>
+          <w:color w:val="C586C0"/>
+          <w:sz w:val="21"/>
+          <w:szCs w:val="21"/>
+          <w:lang w:eastAsia="es-AR"/>
+        </w:rPr>
+        <w:t xml:space="preserve">      </w:t>
+      </w:r>
+      <w:r>
+        <w:rPr>
+          <w:rFonts w:ascii="Consolas" w:eastAsia="Times New Roman" w:hAnsi="Consolas" w:cs="Times New Roman"/>
+          <w:color w:val="C586C0"/>
+          <w:sz w:val="21"/>
+          <w:szCs w:val="21"/>
+          <w:lang w:eastAsia="es-AR"/>
+        </w:rPr>
+        <w:t>elif</w:t>
+      </w:r>
+      <w:r>
+        <w:rPr>
+          <w:rFonts w:ascii="Consolas" w:eastAsia="Times New Roman" w:hAnsi="Consolas" w:cs="Times New Roman"/>
+          <w:color w:val="D4D4D4"/>
+          <w:sz w:val="21"/>
+          <w:szCs w:val="21"/>
+          <w:lang w:eastAsia="es-AR"/>
+        </w:rPr>
+        <w:t xml:space="preserve"> </w:t>
+      </w:r>
+      <w:r>
+        <w:rPr>
+          <w:rFonts w:ascii="Consolas" w:eastAsia="Times New Roman" w:hAnsi="Consolas" w:cs="Times New Roman"/>
+          <w:color w:val="9CDCFE"/>
+          <w:sz w:val="21"/>
+          <w:szCs w:val="21"/>
+          <w:lang w:eastAsia="es-AR"/>
+        </w:rPr>
+        <w:t>puntosCrupier</w:t>
+      </w:r>
+      <w:r>
+        <w:rPr>
+          <w:rFonts w:ascii="Consolas" w:eastAsia="Times New Roman" w:hAnsi="Consolas" w:cs="Times New Roman"/>
+          <w:color w:val="D4D4D4"/>
+          <w:sz w:val="21"/>
+          <w:szCs w:val="21"/>
+          <w:lang w:eastAsia="es-AR"/>
+        </w:rPr>
+        <w:t xml:space="preserve"> &gt; </w:t>
+      </w:r>
+      <w:r>
+        <w:rPr>
+          <w:rFonts w:ascii="Consolas" w:eastAsia="Times New Roman" w:hAnsi="Consolas" w:cs="Times New Roman"/>
+          <w:color w:val="9CDCFE"/>
+          <w:sz w:val="21"/>
+          <w:szCs w:val="21"/>
+          <w:lang w:eastAsia="es-AR"/>
+        </w:rPr>
+        <w:t>puntosJugador</w:t>
+      </w:r>
+      <w:r>
+        <w:rPr>
+          <w:rFonts w:ascii="Consolas" w:eastAsia="Times New Roman" w:hAnsi="Consolas" w:cs="Times New Roman"/>
+          <w:color w:val="D4D4D4"/>
+          <w:sz w:val="21"/>
+          <w:szCs w:val="21"/>
+          <w:lang w:eastAsia="es-AR"/>
+        </w:rPr>
+        <w:t>:</w:t>
+      </w:r>
+    </w:p>
+    <w:p>
+      <w:pPr>
+        <w:shd w:val="clear" w:color="auto" w:fill="1E1E1E"/>
+        <w:spacing w:after="0" w:line="285" w:lineRule="atLeast"/>
+        <w:rPr>
+          <w:rFonts w:ascii="Consolas" w:eastAsia="Times New Roman" w:hAnsi="Consolas" w:cs="Times New Roman"/>
+          <w:color w:val="D4D4D4"/>
+          <w:sz w:val="21"/>
+          <w:szCs w:val="21"/>
+          <w:lang w:eastAsia="es-AR"/>
+        </w:rPr>
+      </w:pPr>
+      <w:r>
+        <w:rPr>
+          <w:rFonts w:ascii="Consolas" w:eastAsia="Times New Roman" w:hAnsi="Consolas" w:cs="Times New Roman"/>
+          <w:color w:val="D4D4D4"/>
+          <w:sz w:val="21"/>
+          <w:szCs w:val="21"/>
+          <w:lang w:eastAsia="es-AR"/>
+        </w:rPr>
+        <w:t xml:space="preserve">            </w:t>
+      </w:r>
+      <w:r>
+        <w:rPr>
+          <w:rFonts w:ascii="Consolas" w:eastAsia="Times New Roman" w:hAnsi="Consolas" w:cs="Times New Roman"/>
+          <w:color w:val="DCDCAA"/>
+          <w:sz w:val="21"/>
+          <w:szCs w:val="21"/>
+          <w:lang w:eastAsia="es-AR"/>
+        </w:rPr>
+        <w:t>print</w:t>
+      </w:r>
+      <w:r>
+        <w:rPr>
+          <w:rFonts w:ascii="Consolas" w:eastAsia="Times New Roman" w:hAnsi="Consolas" w:cs="Times New Roman"/>
+          <w:color w:val="D4D4D4"/>
+          <w:sz w:val="21"/>
+          <w:szCs w:val="21"/>
+          <w:lang w:eastAsia="es-AR"/>
+        </w:rPr>
+        <w:t>(</w:t>
+      </w:r>
+      <w:r>
+        <w:rPr>
+          <w:rFonts w:ascii="Consolas" w:eastAsia="Times New Roman" w:hAnsi="Consolas" w:cs="Times New Roman"/>
+          <w:color w:val="569CD6"/>
+          <w:sz w:val="21"/>
+          <w:szCs w:val="21"/>
+          <w:lang w:eastAsia="es-AR"/>
+        </w:rPr>
+        <w:t>f</w:t>
+      </w:r>
+      <w:r>
+        <w:rPr>
+          <w:rFonts w:ascii="Consolas" w:eastAsia="Times New Roman" w:hAnsi="Consolas" w:cs="Times New Roman"/>
+          <w:color w:val="CE9178"/>
+          <w:sz w:val="21"/>
+          <w:szCs w:val="21"/>
+          <w:lang w:eastAsia="es-AR"/>
+        </w:rPr>
+        <w:t>"</w:t>
+      </w:r>
+      <w:r>
+        <w:rPr>
+          <w:rFonts w:ascii="Consolas" w:eastAsia="Times New Roman" w:hAnsi="Consolas" w:cs="Times New Roman"/>
+          <w:color w:val="D7BA7D"/>
+          <w:sz w:val="21"/>
+          <w:szCs w:val="21"/>
+          <w:lang w:eastAsia="es-AR"/>
+        </w:rPr>
+        <w:t>\n</w:t>
+      </w:r>
+      <w:r>
+        <w:rPr>
+          <w:rFonts w:ascii="Consolas" w:eastAsia="Times New Roman" w:hAnsi="Consolas" w:cs="Times New Roman"/>
+          <w:color w:val="CE9178"/>
+          <w:sz w:val="21"/>
+          <w:szCs w:val="21"/>
+          <w:lang w:eastAsia="es-AR"/>
+        </w:rPr>
+        <w:t xml:space="preserve"> El crupier gana con </w:t>
+      </w:r>
+      <w:r>
+        <w:rPr>
+          <w:rFonts w:ascii="Consolas" w:eastAsia="Times New Roman" w:hAnsi="Consolas" w:cs="Times New Roman"/>
+          <w:color w:val="569CD6"/>
+          <w:sz w:val="21"/>
+          <w:szCs w:val="21"/>
+          <w:lang w:eastAsia="es-AR"/>
+        </w:rPr>
+        <w:t>{</w:t>
+      </w:r>
+      <w:r>
+        <w:rPr>
+          <w:rFonts w:ascii="Consolas" w:eastAsia="Times New Roman" w:hAnsi="Consolas" w:cs="Times New Roman"/>
+          <w:color w:val="9CDCFE"/>
+          <w:sz w:val="21"/>
+          <w:szCs w:val="21"/>
+          <w:lang w:eastAsia="es-AR"/>
+        </w:rPr>
+        <w:t>puntosCrupier</w:t>
+      </w:r>
+      <w:r>
+        <w:rPr>
+          <w:rFonts w:ascii="Consolas" w:eastAsia="Times New Roman" w:hAnsi="Consolas" w:cs="Times New Roman"/>
+          <w:color w:val="569CD6"/>
+          <w:sz w:val="21"/>
+          <w:szCs w:val="21"/>
+          <w:lang w:eastAsia="es-AR"/>
+        </w:rPr>
+        <w:t>}</w:t>
+      </w:r>
+      <w:r>
+        <w:rPr>
+          <w:rFonts w:ascii="Consolas" w:eastAsia="Times New Roman" w:hAnsi="Consolas" w:cs="Times New Roman"/>
+          <w:color w:val="CE9178"/>
+          <w:sz w:val="21"/>
+          <w:szCs w:val="21"/>
+          <w:lang w:eastAsia="es-AR"/>
+        </w:rPr>
+        <w:t xml:space="preserve"> puntos.</w:t>
+      </w:r>
+      <w:r>
+        <w:rPr>
+          <w:rFonts w:ascii="Consolas" w:eastAsia="Times New Roman" w:hAnsi="Consolas" w:cs="Times New Roman"/>
+          <w:color w:val="D7BA7D"/>
+          <w:sz w:val="21"/>
+          <w:szCs w:val="21"/>
+          <w:lang w:eastAsia="es-AR"/>
+        </w:rPr>
+        <w:t>\n</w:t>
+      </w:r>
+      <w:r>
+        <w:rPr>
+          <w:rFonts w:ascii="Consolas" w:eastAsia="Times New Roman" w:hAnsi="Consolas" w:cs="Times New Roman"/>
+          <w:color w:val="CE9178"/>
+          <w:sz w:val="21"/>
+          <w:szCs w:val="21"/>
+          <w:lang w:eastAsia="es-AR"/>
+        </w:rPr>
+        <w:t xml:space="preserve"> PERDISTE!"</w:t>
+      </w:r>
+      <w:r>
+        <w:rPr>
+          <w:rFonts w:ascii="Consolas" w:eastAsia="Times New Roman" w:hAnsi="Consolas" w:cs="Times New Roman"/>
+          <w:color w:val="D4D4D4"/>
+          <w:sz w:val="21"/>
+          <w:szCs w:val="21"/>
+          <w:lang w:eastAsia="es-AR"/>
+        </w:rPr>
+        <w:t>)</w:t>
+      </w:r>
+    </w:p>
+    <w:p>
+      <w:pPr>
+        <w:shd w:val="clear" w:color="auto" w:fill="1E1E1E"/>
+        <w:spacing w:after="0" w:line="285" w:lineRule="atLeast"/>
+        <w:rPr>
+          <w:rFonts w:ascii="Consolas" w:eastAsia="Times New Roman" w:hAnsi="Consolas" w:cs="Times New Roman"/>
+          <w:color w:val="D4D4D4"/>
+          <w:sz w:val="21"/>
+          <w:szCs w:val="21"/>
+          <w:lang w:eastAsia="es-AR"/>
+        </w:rPr>
+      </w:pPr>
+    </w:p>
+    <w:p>
+      <w:r>
+        <w:t>Como podemos ver, cuando los resultados son diferentes al Blackjack, el resultado del juego es bastante intuitivo. A igualdad de puntos, empatan. En caso de tener diferente puntaje, el que consiga el mayor puntaje sin exceder los 21 puntos, gana.</w:t>
+      </w:r>
+    </w:p>
+    <w:p>
+      <w:pPr>
+        <w:rPr>
+          <w:b/>
+          <w:bCs/>
+          <w:i/>
+          <w:iCs/>
+          <w:u w:val="single"/>
+        </w:rPr>
+      </w:pPr>
+      <w:r>
+        <w:rPr>
+          <w:b/>
+          <w:bCs/>
+          <w:i/>
+          <w:iCs/>
+          <w:u w:val="single"/>
+        </w:rPr>
+        <w:t>Entradas.</w:t>
+      </w:r>
+    </w:p>
+    <w:p>
+      <w:pPr>
+        <w:shd w:val="clear" w:color="auto" w:fill="1E1E1E"/>
+        <w:spacing w:after="0" w:line="285" w:lineRule="atLeast"/>
+        <w:rPr>
+          <w:rFonts w:ascii="Consolas" w:eastAsia="Times New Roman" w:hAnsi="Consolas" w:cs="Times New Roman"/>
+          <w:color w:val="D4D4D4"/>
+          <w:sz w:val="21"/>
+          <w:szCs w:val="21"/>
+          <w:lang w:eastAsia="es-AR"/>
+        </w:rPr>
+      </w:pPr>
+      <w:proofErr w:type="spellStart"/>
+      <w:r>
+        <w:rPr>
+          <w:rFonts w:ascii="Consolas" w:eastAsia="Times New Roman" w:hAnsi="Consolas" w:cs="Times New Roman"/>
+          <w:color w:val="9CDCFE"/>
+          <w:sz w:val="21"/>
+          <w:szCs w:val="21"/>
+          <w:lang w:eastAsia="es-AR"/>
+        </w:rPr>
+        <w:t>desicion</w:t>
+      </w:r>
+      <w:proofErr w:type="spellEnd"/>
+      <w:r>
+        <w:rPr>
+          <w:rFonts w:ascii="Consolas" w:eastAsia="Times New Roman" w:hAnsi="Consolas" w:cs="Times New Roman"/>
+          <w:color w:val="D4D4D4"/>
+          <w:sz w:val="21"/>
+          <w:szCs w:val="21"/>
+          <w:lang w:eastAsia="es-AR"/>
+        </w:rPr>
+        <w:t>=</w:t>
+      </w:r>
+      <w:proofErr w:type="spellStart"/>
+      <w:r>
+        <w:rPr>
+          <w:rFonts w:ascii="Consolas" w:eastAsia="Times New Roman" w:hAnsi="Consolas" w:cs="Times New Roman"/>
+          <w:color w:val="4EC9B0"/>
+          <w:sz w:val="21"/>
+          <w:szCs w:val="21"/>
+          <w:lang w:eastAsia="es-AR"/>
+        </w:rPr>
+        <w:t>str</w:t>
+      </w:r>
+      <w:proofErr w:type="spellEnd"/>
+      <w:r>
+        <w:rPr>
+          <w:rFonts w:ascii="Consolas" w:eastAsia="Times New Roman" w:hAnsi="Consolas" w:cs="Times New Roman"/>
+          <w:color w:val="D4D4D4"/>
+          <w:sz w:val="21"/>
+          <w:szCs w:val="21"/>
+          <w:lang w:eastAsia="es-AR"/>
+        </w:rPr>
+        <w:t>(</w:t>
+      </w:r>
+      <w:proofErr w:type="gramStart"/>
+      <w:r>
+        <w:rPr>
+          <w:rFonts w:ascii="Consolas" w:eastAsia="Times New Roman" w:hAnsi="Consolas" w:cs="Times New Roman"/>
+          <w:color w:val="DCDCAA"/>
+          <w:sz w:val="21"/>
+          <w:szCs w:val="21"/>
+          <w:lang w:eastAsia="es-AR"/>
+        </w:rPr>
+        <w:t>input</w:t>
+      </w:r>
+      <w:r>
+        <w:rPr>
+          <w:rFonts w:ascii="Consolas" w:eastAsia="Times New Roman" w:hAnsi="Consolas" w:cs="Times New Roman"/>
+          <w:color w:val="D4D4D4"/>
+          <w:sz w:val="21"/>
+          <w:szCs w:val="21"/>
+          <w:lang w:eastAsia="es-AR"/>
+        </w:rPr>
+        <w:t>(</w:t>
+      </w:r>
+      <w:proofErr w:type="gramEnd"/>
+      <w:r>
+        <w:rPr>
+          <w:rFonts w:ascii="Consolas" w:eastAsia="Times New Roman" w:hAnsi="Consolas" w:cs="Times New Roman"/>
+          <w:color w:val="D4D4D4"/>
+          <w:sz w:val="21"/>
+          <w:szCs w:val="21"/>
+          <w:lang w:eastAsia="es-AR"/>
+        </w:rPr>
+        <w:t>))</w:t>
+      </w:r>
+    </w:p>
+    <w:p>
+      <w:pPr>
+        <w:pStyle w:val="Prrafodelista"/>
+        <w:numPr>
+          <w:ilvl w:val="0"/>
+          <w:numId w:val="3"/>
+        </w:numPr>
+      </w:pPr>
+      <w:r>
+        <w:t>Tipo: Cadena de caracteres.</w:t>
+      </w:r>
+    </w:p>
+    <w:p>
+      <w:pPr>
+        <w:pStyle w:val="Prrafodelista"/>
+        <w:numPr>
+          <w:ilvl w:val="0"/>
+          <w:numId w:val="3"/>
+        </w:numPr>
+      </w:pPr>
+      <w:r>
+        <w:t>Descripción: Permite elegir qué juego jugar dentro del menú principal o salir de programa.</w:t>
+      </w:r>
+    </w:p>
+    <w:p>
+      <w:pPr>
+        <w:shd w:val="clear" w:color="auto" w:fill="1E1E1E"/>
+        <w:spacing w:after="0" w:line="285" w:lineRule="atLeast"/>
+        <w:rPr>
+          <w:rFonts w:ascii="Consolas" w:eastAsia="Times New Roman" w:hAnsi="Consolas" w:cs="Times New Roman"/>
+          <w:color w:val="D4D4D4"/>
+          <w:sz w:val="21"/>
+          <w:szCs w:val="21"/>
+          <w:lang w:eastAsia="es-AR"/>
+        </w:rPr>
+      </w:pPr>
+      <w:proofErr w:type="spellStart"/>
+      <w:r>
+        <w:rPr>
+          <w:rFonts w:ascii="Consolas" w:eastAsia="Times New Roman" w:hAnsi="Consolas" w:cs="Times New Roman"/>
+          <w:color w:val="9CDCFE"/>
+          <w:sz w:val="21"/>
+          <w:szCs w:val="21"/>
+          <w:lang w:eastAsia="es-AR"/>
+        </w:rPr>
+        <w:t>valoresJugador</w:t>
+      </w:r>
+      <w:proofErr w:type="spellEnd"/>
+      <w:r>
+        <w:rPr>
+          <w:rFonts w:ascii="Consolas" w:eastAsia="Times New Roman" w:hAnsi="Consolas" w:cs="Times New Roman"/>
+          <w:color w:val="D4D4D4"/>
+          <w:sz w:val="21"/>
+          <w:szCs w:val="21"/>
+          <w:lang w:eastAsia="es-AR"/>
+        </w:rPr>
+        <w:t>[</w:t>
+      </w:r>
+      <w:r>
+        <w:rPr>
+          <w:rFonts w:ascii="Consolas" w:eastAsia="Times New Roman" w:hAnsi="Consolas" w:cs="Times New Roman"/>
+          <w:color w:val="9CDCFE"/>
+          <w:sz w:val="21"/>
+          <w:szCs w:val="21"/>
+          <w:lang w:eastAsia="es-AR"/>
+        </w:rPr>
+        <w:t>i</w:t>
+      </w:r>
+      <w:r>
+        <w:rPr>
+          <w:rFonts w:ascii="Consolas" w:eastAsia="Times New Roman" w:hAnsi="Consolas" w:cs="Times New Roman"/>
+          <w:color w:val="D4D4D4"/>
+          <w:sz w:val="21"/>
+          <w:szCs w:val="21"/>
+          <w:lang w:eastAsia="es-AR"/>
+        </w:rPr>
+        <w:t xml:space="preserve">] = </w:t>
+      </w:r>
+      <w:proofErr w:type="spellStart"/>
+      <w:proofErr w:type="gramStart"/>
+      <w:r>
+        <w:rPr>
+          <w:rFonts w:ascii="Consolas" w:eastAsia="Times New Roman" w:hAnsi="Consolas" w:cs="Times New Roman"/>
+          <w:color w:val="4EC9B0"/>
+          <w:sz w:val="21"/>
+          <w:szCs w:val="21"/>
+          <w:lang w:eastAsia="es-AR"/>
+        </w:rPr>
+        <w:t>int</w:t>
+      </w:r>
+      <w:proofErr w:type="spellEnd"/>
+      <w:r>
+        <w:rPr>
+          <w:rFonts w:ascii="Consolas" w:eastAsia="Times New Roman" w:hAnsi="Consolas" w:cs="Times New Roman"/>
+          <w:color w:val="D4D4D4"/>
+          <w:sz w:val="21"/>
+          <w:szCs w:val="21"/>
+          <w:lang w:eastAsia="es-AR"/>
+        </w:rPr>
+        <w:t>(</w:t>
+      </w:r>
+      <w:proofErr w:type="gramEnd"/>
+      <w:r>
+        <w:rPr>
+          <w:rFonts w:ascii="Consolas" w:eastAsia="Times New Roman" w:hAnsi="Consolas" w:cs="Times New Roman"/>
+          <w:color w:val="DCDCAA"/>
+          <w:sz w:val="21"/>
+          <w:szCs w:val="21"/>
+          <w:lang w:eastAsia="es-AR"/>
+        </w:rPr>
+        <w:t>input</w:t>
+      </w:r>
+      <w:r>
+        <w:rPr>
+          <w:rFonts w:ascii="Consolas" w:eastAsia="Times New Roman" w:hAnsi="Consolas" w:cs="Times New Roman"/>
+          <w:color w:val="D4D4D4"/>
+          <w:sz w:val="21"/>
+          <w:szCs w:val="21"/>
+          <w:lang w:eastAsia="es-AR"/>
+        </w:rPr>
+        <w:t>(</w:t>
+      </w:r>
+      <w:proofErr w:type="spellStart"/>
+      <w:r>
+        <w:rPr>
+          <w:rFonts w:ascii="Consolas" w:eastAsia="Times New Roman" w:hAnsi="Consolas" w:cs="Times New Roman"/>
+          <w:color w:val="569CD6"/>
+          <w:sz w:val="21"/>
+          <w:szCs w:val="21"/>
+          <w:lang w:eastAsia="es-AR"/>
+        </w:rPr>
+        <w:t>f</w:t>
+      </w:r>
+      <w:r>
+        <w:rPr>
+          <w:rFonts w:ascii="Consolas" w:eastAsia="Times New Roman" w:hAnsi="Consolas" w:cs="Times New Roman"/>
+          <w:color w:val="CE9178"/>
+          <w:sz w:val="21"/>
+          <w:szCs w:val="21"/>
+          <w:lang w:eastAsia="es-AR"/>
+        </w:rPr>
+        <w:t>"Elija</w:t>
+      </w:r>
+      <w:proofErr w:type="spellEnd"/>
+      <w:r>
+        <w:rPr>
+          <w:rFonts w:ascii="Consolas" w:eastAsia="Times New Roman" w:hAnsi="Consolas" w:cs="Times New Roman"/>
+          <w:color w:val="CE9178"/>
+          <w:sz w:val="21"/>
+          <w:szCs w:val="21"/>
+          <w:lang w:eastAsia="es-AR"/>
+        </w:rPr>
+        <w:t xml:space="preserve"> qué valor le da al As. Las opciones son 1 y 11: "</w:t>
+      </w:r>
+      <w:r>
+        <w:rPr>
+          <w:rFonts w:ascii="Consolas" w:eastAsia="Times New Roman" w:hAnsi="Consolas" w:cs="Times New Roman"/>
+          <w:color w:val="D4D4D4"/>
+          <w:sz w:val="21"/>
+          <w:szCs w:val="21"/>
+          <w:lang w:eastAsia="es-AR"/>
+        </w:rPr>
+        <w:t>))</w:t>
+      </w:r>
+    </w:p>
+    <w:p>
+      <w:pPr>
+        <w:pStyle w:val="Prrafodelista"/>
+        <w:numPr>
+          <w:ilvl w:val="0"/>
+          <w:numId w:val="1"/>
+        </w:numPr>
+      </w:pPr>
+      <w:r>
+        <w:t>Tipo: entero</w:t>
+      </w:r>
+    </w:p>
+    <w:p>
+      <w:pPr>
+        <w:pStyle w:val="Prrafodelista"/>
+        <w:numPr>
+          <w:ilvl w:val="0"/>
+          <w:numId w:val="1"/>
+        </w:numPr>
+      </w:pPr>
+      <w:r>
+        <w:t xml:space="preserve">Descripción: Asigna a un </w:t>
+      </w:r>
+      <w:proofErr w:type="gramStart"/>
+      <w:r>
+        <w:t>As  dentro</w:t>
+      </w:r>
+      <w:proofErr w:type="gramEnd"/>
+      <w:r>
+        <w:t xml:space="preserve"> de las cartas del jugador el valor entero de 11 o 1</w:t>
+      </w:r>
+    </w:p>
+    <w:p>
+      <w:pPr>
+        <w:shd w:val="clear" w:color="auto" w:fill="1E1E1E"/>
+        <w:spacing w:after="0" w:line="285" w:lineRule="atLeast"/>
+        <w:rPr>
+          <w:rFonts w:ascii="Consolas" w:eastAsia="Times New Roman" w:hAnsi="Consolas" w:cs="Times New Roman"/>
+          <w:color w:val="D4D4D4"/>
+          <w:sz w:val="21"/>
+          <w:szCs w:val="21"/>
+          <w:lang w:eastAsia="es-AR"/>
+        </w:rPr>
+      </w:pPr>
+      <w:proofErr w:type="spellStart"/>
+      <w:r>
+        <w:rPr>
+          <w:rFonts w:ascii="Consolas" w:eastAsia="Times New Roman" w:hAnsi="Consolas" w:cs="Times New Roman"/>
+          <w:color w:val="9CDCFE"/>
+          <w:sz w:val="21"/>
+          <w:szCs w:val="21"/>
+          <w:lang w:eastAsia="es-AR"/>
+        </w:rPr>
+        <w:t>decision</w:t>
+      </w:r>
+      <w:proofErr w:type="spellEnd"/>
+      <w:r>
+        <w:rPr>
+          <w:rFonts w:ascii="Consolas" w:eastAsia="Times New Roman" w:hAnsi="Consolas" w:cs="Times New Roman"/>
+          <w:color w:val="D4D4D4"/>
+          <w:sz w:val="21"/>
+          <w:szCs w:val="21"/>
+          <w:lang w:eastAsia="es-AR"/>
+        </w:rPr>
+        <w:t xml:space="preserve"> = </w:t>
+      </w:r>
+      <w:proofErr w:type="spellStart"/>
+      <w:proofErr w:type="gramStart"/>
+      <w:r>
+        <w:rPr>
+          <w:rFonts w:ascii="Consolas" w:eastAsia="Times New Roman" w:hAnsi="Consolas" w:cs="Times New Roman"/>
+          <w:color w:val="4EC9B0"/>
+          <w:sz w:val="21"/>
+          <w:szCs w:val="21"/>
+          <w:lang w:eastAsia="es-AR"/>
+        </w:rPr>
+        <w:t>int</w:t>
+      </w:r>
+      <w:proofErr w:type="spellEnd"/>
+      <w:r>
+        <w:rPr>
+          <w:rFonts w:ascii="Consolas" w:eastAsia="Times New Roman" w:hAnsi="Consolas" w:cs="Times New Roman"/>
+          <w:color w:val="D4D4D4"/>
+          <w:sz w:val="21"/>
+          <w:szCs w:val="21"/>
+          <w:lang w:eastAsia="es-AR"/>
+        </w:rPr>
+        <w:t>(</w:t>
+      </w:r>
+      <w:proofErr w:type="gramEnd"/>
+      <w:r>
+        <w:rPr>
+          <w:rFonts w:ascii="Consolas" w:eastAsia="Times New Roman" w:hAnsi="Consolas" w:cs="Times New Roman"/>
+          <w:color w:val="DCDCAA"/>
+          <w:sz w:val="21"/>
+          <w:szCs w:val="21"/>
+          <w:lang w:eastAsia="es-AR"/>
+        </w:rPr>
+        <w:t>input</w:t>
+      </w:r>
+      <w:r>
+        <w:rPr>
+          <w:rFonts w:ascii="Consolas" w:eastAsia="Times New Roman" w:hAnsi="Consolas" w:cs="Times New Roman"/>
+          <w:color w:val="D4D4D4"/>
+          <w:sz w:val="21"/>
+          <w:szCs w:val="21"/>
+          <w:lang w:eastAsia="es-AR"/>
+        </w:rPr>
+        <w:t>(</w:t>
+      </w:r>
+      <w:proofErr w:type="spellStart"/>
+      <w:r>
+        <w:rPr>
+          <w:rFonts w:ascii="Consolas" w:eastAsia="Times New Roman" w:hAnsi="Consolas" w:cs="Times New Roman"/>
+          <w:color w:val="569CD6"/>
+          <w:sz w:val="21"/>
+          <w:szCs w:val="21"/>
+          <w:lang w:eastAsia="es-AR"/>
+        </w:rPr>
+        <w:t>f</w:t>
+      </w:r>
+      <w:r>
+        <w:rPr>
+          <w:rFonts w:ascii="Consolas" w:eastAsia="Times New Roman" w:hAnsi="Consolas" w:cs="Times New Roman"/>
+          <w:color w:val="CE9178"/>
+          <w:sz w:val="21"/>
+          <w:szCs w:val="21"/>
+          <w:lang w:eastAsia="es-AR"/>
+        </w:rPr>
+        <w:t>"Ingrese</w:t>
+      </w:r>
+      <w:proofErr w:type="spellEnd"/>
+      <w:r>
+        <w:rPr>
+          <w:rFonts w:ascii="Consolas" w:eastAsia="Times New Roman" w:hAnsi="Consolas" w:cs="Times New Roman"/>
+          <w:color w:val="CE9178"/>
+          <w:sz w:val="21"/>
+          <w:szCs w:val="21"/>
+          <w:lang w:eastAsia="es-AR"/>
+        </w:rPr>
+        <w:t xml:space="preserve"> 1 para pedir otra carta, 2 para detenerse: "</w:t>
+      </w:r>
+      <w:r>
+        <w:rPr>
+          <w:rFonts w:ascii="Consolas" w:eastAsia="Times New Roman" w:hAnsi="Consolas" w:cs="Times New Roman"/>
+          <w:color w:val="D4D4D4"/>
+          <w:sz w:val="21"/>
+          <w:szCs w:val="21"/>
+          <w:lang w:eastAsia="es-AR"/>
+        </w:rPr>
+        <w:t>))</w:t>
+      </w:r>
+    </w:p>
+    <w:p>
+      <w:pPr>
+        <w:pStyle w:val="Prrafodelista"/>
+        <w:numPr>
+          <w:ilvl w:val="0"/>
+          <w:numId w:val="2"/>
+        </w:numPr>
+      </w:pPr>
+      <w:r>
+        <w:t>Tipo: entero</w:t>
+      </w:r>
+    </w:p>
+    <w:p>
+      <w:pPr>
+        <w:pStyle w:val="Prrafodelista"/>
+        <w:numPr>
+          <w:ilvl w:val="0"/>
+          <w:numId w:val="2"/>
+        </w:numPr>
+      </w:pPr>
+      <w:r>
+        <w:t>Descripción: Permite mantener el ciclo en funcionamiento si recibe el valor 1 y lo interrumpe si recibe 2.</w:t>
+      </w:r>
+    </w:p>
+    <w:p>
+      <w:pPr>
+        <w:rPr>
+          <w:b/>
+          <w:bCs/>
+          <w:i/>
+          <w:iCs/>
+          <w:u w:val="single"/>
+        </w:rPr>
+      </w:pPr>
+      <w:r>
+        <w:rPr>
+          <w:b/>
+          <w:bCs/>
+          <w:i/>
+          <w:iCs/>
+          <w:u w:val="single"/>
+        </w:rPr>
+        <w:t>Salidas.</w:t>
+      </w:r>
+    </w:p>
+    <w:p>
+      <w:pPr>
+        <w:shd w:val="clear" w:color="auto" w:fill="1E1E1E"/>
+        <w:spacing w:after="0" w:line="285" w:lineRule="atLeast"/>
+        <w:rPr>
+          <w:rFonts w:ascii="Consolas" w:eastAsia="Times New Roman" w:hAnsi="Consolas" w:cs="Times New Roman"/>
+          <w:color w:val="D4D4D4"/>
+          <w:sz w:val="21"/>
+          <w:szCs w:val="21"/>
+          <w:lang w:eastAsia="es-AR"/>
+        </w:rPr>
+      </w:pPr>
+      <w:r>
+        <w:rPr>
+          <w:rFonts w:ascii="Consolas" w:eastAsia="Times New Roman" w:hAnsi="Consolas" w:cs="Times New Roman"/>
+          <w:color w:val="9CDCFE"/>
+          <w:sz w:val="21"/>
+          <w:szCs w:val="21"/>
+          <w:lang w:eastAsia="es-AR"/>
+        </w:rPr>
+        <w:t>puntosCrupier</w:t>
+      </w:r>
+    </w:p>
+    <w:p>
+      <w:pPr>
+        <w:pStyle w:val="Prrafodelista"/>
+        <w:numPr>
+          <w:ilvl w:val="0"/>
+          <w:numId w:val="8"/>
+        </w:numPr>
+      </w:pPr>
+      <w:r>
+        <w:t>Tipo: entero</w:t>
+      </w:r>
+    </w:p>
+    <w:p>
+      <w:pPr>
+        <w:pStyle w:val="Prrafodelista"/>
+        <w:numPr>
+          <w:ilvl w:val="0"/>
+          <w:numId w:val="8"/>
+        </w:numPr>
+      </w:pPr>
+      <w:r>
+        <w:t>Descripción: almacena los puntos del juego del crupier.</w:t>
+      </w:r>
+    </w:p>
+    <w:p>
+      <w:pPr>
+        <w:shd w:val="clear" w:color="auto" w:fill="1E1E1E"/>
+        <w:spacing w:after="0" w:line="285" w:lineRule="atLeast"/>
+        <w:rPr>
+          <w:rFonts w:ascii="Consolas" w:eastAsia="Times New Roman" w:hAnsi="Consolas" w:cs="Times New Roman"/>
+          <w:color w:val="D4D4D4"/>
+          <w:sz w:val="21"/>
+          <w:szCs w:val="21"/>
+          <w:lang w:eastAsia="es-AR"/>
+        </w:rPr>
+      </w:pPr>
+      <w:r>
+        <w:rPr>
+          <w:rFonts w:ascii="Consolas" w:eastAsia="Times New Roman" w:hAnsi="Consolas" w:cs="Times New Roman"/>
+          <w:color w:val="9CDCFE"/>
+          <w:sz w:val="21"/>
+          <w:szCs w:val="21"/>
+          <w:lang w:eastAsia="es-AR"/>
+        </w:rPr>
+        <w:t>manoCrupier</w:t>
+      </w:r>
+    </w:p>
+    <w:p>
+      <w:pPr>
+        <w:pStyle w:val="Prrafodelista"/>
+        <w:numPr>
+          <w:ilvl w:val="0"/>
+          <w:numId w:val="9"/>
+        </w:numPr>
+      </w:pPr>
+      <w:r>
+        <w:t xml:space="preserve">Tipo: </w:t>
+      </w:r>
+      <w:r>
+        <w:t>lista</w:t>
+      </w:r>
+    </w:p>
+    <w:p>
+      <w:pPr>
+        <w:pStyle w:val="Prrafodelista"/>
+        <w:numPr>
+          <w:ilvl w:val="0"/>
+          <w:numId w:val="9"/>
+        </w:numPr>
+      </w:pPr>
+      <w:r>
+        <w:t>Descripción: muestra una cadena formada por los elementos de manoCrupier en una sola línea.</w:t>
+      </w:r>
+    </w:p>
+    <w:p>
+      <w:pPr>
+        <w:shd w:val="clear" w:color="auto" w:fill="1E1E1E"/>
+        <w:spacing w:after="0" w:line="285" w:lineRule="atLeast"/>
+        <w:rPr>
+          <w:rFonts w:ascii="Consolas" w:eastAsia="Times New Roman" w:hAnsi="Consolas" w:cs="Times New Roman"/>
+          <w:color w:val="D4D4D4"/>
+          <w:sz w:val="21"/>
+          <w:szCs w:val="21"/>
+          <w:lang w:eastAsia="es-AR"/>
+        </w:rPr>
+      </w:pPr>
+      <w:r>
+        <w:rPr>
+          <w:rFonts w:ascii="Consolas" w:eastAsia="Times New Roman" w:hAnsi="Consolas" w:cs="Times New Roman"/>
+          <w:color w:val="9CDCFE"/>
+          <w:sz w:val="21"/>
+          <w:szCs w:val="21"/>
+          <w:lang w:eastAsia="es-AR"/>
+        </w:rPr>
+        <w:t>x</w:t>
+      </w:r>
+    </w:p>
+    <w:p>
+      <w:pPr>
+        <w:pStyle w:val="Prrafodelista"/>
+        <w:numPr>
+          <w:ilvl w:val="0"/>
+          <w:numId w:val="11"/>
+        </w:numPr>
+      </w:pPr>
+      <w:r>
+        <w:t>Tipo: cadena</w:t>
+      </w:r>
+    </w:p>
+    <w:p>
+      <w:pPr>
+        <w:pStyle w:val="Prrafodelista"/>
+        <w:numPr>
+          <w:ilvl w:val="0"/>
+          <w:numId w:val="11"/>
+        </w:numPr>
+      </w:pPr>
+      <w:r>
+        <w:t>Descripción: Representa un elemento de la lista mano</w:t>
+      </w:r>
+      <w:r>
+        <w:t>Crupie</w:t>
+      </w:r>
+      <w:r>
+        <w:t xml:space="preserve">r que alimenta a la función </w:t>
+      </w:r>
+      <w:proofErr w:type="gramStart"/>
+      <w:r>
+        <w:t>print(</w:t>
+      </w:r>
+      <w:proofErr w:type="gramEnd"/>
+      <w:r>
+        <w:t xml:space="preserve">x, </w:t>
+      </w:r>
+      <w:proofErr w:type="spellStart"/>
+      <w:r>
+        <w:t>end</w:t>
+      </w:r>
+      <w:proofErr w:type="spellEnd"/>
+      <w:r>
+        <w:t xml:space="preserve"> = ” “)</w:t>
+      </w:r>
+    </w:p>
+    <w:p>
+      <w:pPr>
+        <w:shd w:val="clear" w:color="auto" w:fill="1E1E1E"/>
+        <w:spacing w:after="0" w:line="285" w:lineRule="atLeast"/>
+        <w:rPr>
+          <w:rFonts w:ascii="Consolas" w:eastAsia="Times New Roman" w:hAnsi="Consolas" w:cs="Times New Roman"/>
+          <w:color w:val="D4D4D4"/>
+          <w:sz w:val="21"/>
+          <w:szCs w:val="21"/>
+          <w:lang w:eastAsia="es-AR"/>
+        </w:rPr>
+      </w:pPr>
+      <w:r>
+        <w:rPr>
+          <w:rFonts w:ascii="Consolas" w:eastAsia="Times New Roman" w:hAnsi="Consolas" w:cs="Times New Roman"/>
+          <w:color w:val="9CDCFE"/>
+          <w:sz w:val="21"/>
+          <w:szCs w:val="21"/>
+          <w:lang w:eastAsia="es-AR"/>
+        </w:rPr>
+        <w:t>ma</w:t>
+      </w:r>
+      <w:r>
+        <w:rPr>
+          <w:rFonts w:ascii="Consolas" w:eastAsia="Times New Roman" w:hAnsi="Consolas" w:cs="Times New Roman"/>
+          <w:color w:val="9CDCFE"/>
+          <w:sz w:val="21"/>
+          <w:szCs w:val="21"/>
+          <w:lang w:eastAsia="es-AR"/>
+        </w:rPr>
+        <w:t>noJugador</w:t>
+      </w:r>
+    </w:p>
+    <w:p>
+      <w:pPr>
+        <w:pStyle w:val="Prrafodelista"/>
+        <w:numPr>
+          <w:ilvl w:val="0"/>
+          <w:numId w:val="10"/>
+        </w:numPr>
+      </w:pPr>
+      <w:r>
+        <w:t>Tipo: lista</w:t>
+      </w:r>
+    </w:p>
+    <w:p>
+      <w:pPr>
+        <w:pStyle w:val="Prrafodelista"/>
+        <w:numPr>
+          <w:ilvl w:val="0"/>
+          <w:numId w:val="10"/>
+        </w:numPr>
+      </w:pPr>
+      <w:r>
+        <w:t>Descripción: muestra una cadena formada por los elementos de manoCrupier en una sola línea</w:t>
+      </w:r>
+    </w:p>
+    <w:p/>
+    <w:p/>
+    <w:p>
+      <w:pPr>
+        <w:shd w:val="clear" w:color="auto" w:fill="1E1E1E"/>
+        <w:spacing w:after="0" w:line="285" w:lineRule="atLeast"/>
+        <w:rPr>
+          <w:rFonts w:ascii="Consolas" w:eastAsia="Times New Roman" w:hAnsi="Consolas" w:cs="Times New Roman"/>
+          <w:color w:val="D4D4D4"/>
+          <w:sz w:val="21"/>
+          <w:szCs w:val="21"/>
+          <w:lang w:eastAsia="es-AR"/>
+        </w:rPr>
+      </w:pPr>
+      <w:r>
+        <w:rPr>
+          <w:rFonts w:ascii="Consolas" w:eastAsia="Times New Roman" w:hAnsi="Consolas" w:cs="Times New Roman"/>
+          <w:color w:val="9CDCFE"/>
+          <w:sz w:val="21"/>
+          <w:szCs w:val="21"/>
+          <w:lang w:eastAsia="es-AR"/>
+        </w:rPr>
+        <w:lastRenderedPageBreak/>
+        <w:t>x</w:t>
+      </w:r>
+    </w:p>
+    <w:p>
+      <w:pPr>
+        <w:pStyle w:val="Prrafodelista"/>
+        <w:numPr>
+          <w:ilvl w:val="0"/>
+          <w:numId w:val="11"/>
+        </w:numPr>
+      </w:pPr>
+      <w:r>
+        <w:t>Tipo: cadena</w:t>
+      </w:r>
+    </w:p>
+    <w:p>
+      <w:pPr>
+        <w:pStyle w:val="Prrafodelista"/>
+        <w:numPr>
+          <w:ilvl w:val="0"/>
+          <w:numId w:val="11"/>
+        </w:numPr>
+      </w:pPr>
+      <w:r>
+        <w:t xml:space="preserve">Descripción: Representa un elemento de la lista manoJugador que alimenta a la función </w:t>
+      </w:r>
+      <w:proofErr w:type="gramStart"/>
+      <w:r>
+        <w:t>print(</w:t>
+      </w:r>
+      <w:proofErr w:type="gramEnd"/>
+      <w:r>
+        <w:t xml:space="preserve">x, </w:t>
+      </w:r>
+      <w:proofErr w:type="spellStart"/>
+      <w:r>
+        <w:t>end</w:t>
+      </w:r>
+      <w:proofErr w:type="spellEnd"/>
+      <w:r>
+        <w:t xml:space="preserve"> = ” “)</w:t>
+      </w:r>
+    </w:p>
+    <w:p/>
     <w:sectPr>
       <w:pgSz w:w="11906" w:h="16838"/>
-      <w:pgMar w:top="1417" w:right="1701" w:bottom="1417" w:left="1701" w:header="708" w:footer="708" w:gutter="0"/>
+      <w:pgMar w:top="1417" w:right="1133" w:bottom="1417" w:left="1701" w:header="708" w:footer="708" w:gutter="0"/>
       <w:cols w:space="708"/>
       <w:docGrid w:linePitch="360"/>
     </w:sectPr>
   </w:body>
 </w:document>
+</file>
+
+<file path=word/numbering.xml><?xml version="1.0" encoding="utf-8"?>
+<w:numbering xmlns:wpc="http://schemas.microsoft.com/office/word/2010/wordprocessingCanvas" xmlns:cx="http://schemas.microsoft.com/office/drawing/2014/chartex" xmlns:cx1="http://schemas.microsoft.com/office/drawing/2015/9/8/chartex" xmlns:cx2="http://schemas.microsoft.com/office/drawing/2015/10/21/chartex" xmlns:cx3="http://schemas.microsoft.com/office/drawing/2016/5/9/chartex" xmlns:cx4="http://schemas.microsoft.com/office/drawing/2016/5/10/chartex" xmlns:cx5="http://schemas.microsoft.com/office/drawing/2016/5/11/chartex" xmlns:cx6="http://schemas.microsoft.com/office/drawing/2016/5/12/chartex" xmlns:cx7="http://schemas.microsoft.com/office/drawing/2016/5/13/chartex" xmlns:cx8="http://schemas.microsoft.com/office/drawing/2016/5/14/chartex" xmlns:mc="http://schemas.openxmlformats.org/markup-compatibility/2006" xmlns:aink="http://schemas.microsoft.com/office/drawing/2016/ink" xmlns:am3d="http://schemas.microsoft.com/office/drawing/2017/model3d" xmlns:o="urn:schemas-microsoft-com:office:office" xmlns:oel="http://schemas.microsoft.com/office/2019/extlst" xmlns:r="http://schemas.openxmlformats.org/officeDocument/2006/relationships" xmlns:m="http://schemas.openxmlformats.org/officeDocument/2006/math" xmlns:v="urn:schemas-microsoft-com:vml" xmlns:wp14="http://schemas.microsoft.com/office/word/2010/wordprocessingDrawing" xmlns:wp="http://schemas.openxmlformats.org/drawingml/2006/wordprocessingDrawing" xmlns:w10="urn:schemas-microsoft-com:office:word" xmlns:w="http://schemas.openxmlformats.org/wordprocessingml/2006/main" xmlns:w14="http://schemas.microsoft.com/office/word/2010/wordml" xmlns:w15="http://schemas.microsoft.com/office/word/2012/wordml" xmlns:w16cex="http://schemas.microsoft.com/office/word/2018/wordml/cex" xmlns:w16cid="http://schemas.microsoft.com/office/word/2016/wordml/cid" xmlns:w16="http://schemas.microsoft.com/office/word/2018/wordml" xmlns:w16sdtdh="http://schemas.microsoft.com/office/word/2020/wordml/sdtdatahash" xmlns:w16se="http://schemas.microsoft.com/office/word/2015/wordml/symex" xmlns:wpg="http://schemas.microsoft.com/office/word/2010/wordprocessingGroup" xmlns:wpi="http://schemas.microsoft.com/office/word/2010/wordprocessingInk" xmlns:wne="http://schemas.microsoft.com/office/word/2006/wordml" xmlns:wps="http://schemas.microsoft.com/office/word/2010/wordprocessingShape" mc:Ignorable="w14 w15 w16se w16cid w16 w16cex w16sdtdh wp14">
+  <w:abstractNum w:abstractNumId="0" w15:restartNumberingAfterBreak="0">
+    <w:nsid w:val="0EDE0938"/>
+    <w:multiLevelType w:val="hybridMultilevel"/>
+    <w:tmpl w:val="B09620A0"/>
+    <w:lvl w:ilvl="0" w:tplc="2C0A0001">
+      <w:start w:val="1"/>
+      <w:numFmt w:val="bullet"/>
+      <w:lvlText w:val=""/>
+      <w:lvlJc w:val="left"/>
+      <w:pPr>
+        <w:ind w:left="720" w:hanging="360"/>
+      </w:pPr>
+      <w:rPr>
+        <w:rFonts w:ascii="Symbol" w:hAnsi="Symbol" w:hint="default"/>
+      </w:rPr>
+    </w:lvl>
+    <w:lvl w:ilvl="1" w:tplc="2C0A0003" w:tentative="1">
+      <w:start w:val="1"/>
+      <w:numFmt w:val="bullet"/>
+      <w:lvlText w:val="o"/>
+      <w:lvlJc w:val="left"/>
+      <w:pPr>
+        <w:ind w:left="1440" w:hanging="360"/>
+      </w:pPr>
+      <w:rPr>
+        <w:rFonts w:ascii="Courier New" w:hAnsi="Courier New" w:cs="Courier New" w:hint="default"/>
+      </w:rPr>
+    </w:lvl>
+    <w:lvl w:ilvl="2" w:tplc="2C0A0005" w:tentative="1">
+      <w:start w:val="1"/>
+      <w:numFmt w:val="bullet"/>
+      <w:lvlText w:val=""/>
+      <w:lvlJc w:val="left"/>
+      <w:pPr>
+        <w:ind w:left="2160" w:hanging="360"/>
+      </w:pPr>
+      <w:rPr>
+        <w:rFonts w:ascii="Wingdings" w:hAnsi="Wingdings" w:hint="default"/>
+      </w:rPr>
+    </w:lvl>
+    <w:lvl w:ilvl="3" w:tplc="2C0A0001" w:tentative="1">
+      <w:start w:val="1"/>
+      <w:numFmt w:val="bullet"/>
+      <w:lvlText w:val=""/>
+      <w:lvlJc w:val="left"/>
+      <w:pPr>
+        <w:ind w:left="2880" w:hanging="360"/>
+      </w:pPr>
+      <w:rPr>
+        <w:rFonts w:ascii="Symbol" w:hAnsi="Symbol" w:hint="default"/>
+      </w:rPr>
+    </w:lvl>
+    <w:lvl w:ilvl="4" w:tplc="2C0A0003" w:tentative="1">
+      <w:start w:val="1"/>
+      <w:numFmt w:val="bullet"/>
+      <w:lvlText w:val="o"/>
+      <w:lvlJc w:val="left"/>
+      <w:pPr>
+        <w:ind w:left="3600" w:hanging="360"/>
+      </w:pPr>
+      <w:rPr>
+        <w:rFonts w:ascii="Courier New" w:hAnsi="Courier New" w:cs="Courier New" w:hint="default"/>
+      </w:rPr>
+    </w:lvl>
+    <w:lvl w:ilvl="5" w:tplc="2C0A0005" w:tentative="1">
+      <w:start w:val="1"/>
+      <w:numFmt w:val="bullet"/>
+      <w:lvlText w:val=""/>
+      <w:lvlJc w:val="left"/>
+      <w:pPr>
+        <w:ind w:left="4320" w:hanging="360"/>
+      </w:pPr>
+      <w:rPr>
+        <w:rFonts w:ascii="Wingdings" w:hAnsi="Wingdings" w:hint="default"/>
+      </w:rPr>
+    </w:lvl>
+    <w:lvl w:ilvl="6" w:tplc="2C0A0001" w:tentative="1">
+      <w:start w:val="1"/>
+      <w:numFmt w:val="bullet"/>
+      <w:lvlText w:val=""/>
+      <w:lvlJc w:val="left"/>
+      <w:pPr>
+        <w:ind w:left="5040" w:hanging="360"/>
+      </w:pPr>
+      <w:rPr>
+        <w:rFonts w:ascii="Symbol" w:hAnsi="Symbol" w:hint="default"/>
+      </w:rPr>
+    </w:lvl>
+    <w:lvl w:ilvl="7" w:tplc="2C0A0003" w:tentative="1">
+      <w:start w:val="1"/>
+      <w:numFmt w:val="bullet"/>
+      <w:lvlText w:val="o"/>
+      <w:lvlJc w:val="left"/>
+      <w:pPr>
+        <w:ind w:left="5760" w:hanging="360"/>
+      </w:pPr>
+      <w:rPr>
+        <w:rFonts w:ascii="Courier New" w:hAnsi="Courier New" w:cs="Courier New" w:hint="default"/>
+      </w:rPr>
+    </w:lvl>
+    <w:lvl w:ilvl="8" w:tplc="2C0A0005" w:tentative="1">
+      <w:start w:val="1"/>
+      <w:numFmt w:val="bullet"/>
+      <w:lvlText w:val=""/>
+      <w:lvlJc w:val="left"/>
+      <w:pPr>
+        <w:ind w:left="6480" w:hanging="360"/>
+      </w:pPr>
+      <w:rPr>
+        <w:rFonts w:ascii="Wingdings" w:hAnsi="Wingdings" w:hint="default"/>
+      </w:rPr>
+    </w:lvl>
+  </w:abstractNum>
+  <w:abstractNum w:abstractNumId="1" w15:restartNumberingAfterBreak="0">
+    <w:nsid w:val="11F3586F"/>
+    <w:multiLevelType w:val="hybridMultilevel"/>
+    <w:tmpl w:val="AB4ABE94"/>
+    <w:lvl w:ilvl="0" w:tplc="2C0A0001">
+      <w:start w:val="1"/>
+      <w:numFmt w:val="bullet"/>
+      <w:lvlText w:val=""/>
+      <w:lvlJc w:val="left"/>
+      <w:pPr>
+        <w:ind w:left="720" w:hanging="360"/>
+      </w:pPr>
+      <w:rPr>
+        <w:rFonts w:ascii="Symbol" w:hAnsi="Symbol" w:hint="default"/>
+      </w:rPr>
+    </w:lvl>
+    <w:lvl w:ilvl="1" w:tplc="2C0A0003" w:tentative="1">
+      <w:start w:val="1"/>
+      <w:numFmt w:val="bullet"/>
+      <w:lvlText w:val="o"/>
+      <w:lvlJc w:val="left"/>
+      <w:pPr>
+        <w:ind w:left="1440" w:hanging="360"/>
+      </w:pPr>
+      <w:rPr>
+        <w:rFonts w:ascii="Courier New" w:hAnsi="Courier New" w:cs="Courier New" w:hint="default"/>
+      </w:rPr>
+    </w:lvl>
+    <w:lvl w:ilvl="2" w:tplc="2C0A0005" w:tentative="1">
+      <w:start w:val="1"/>
+      <w:numFmt w:val="bullet"/>
+      <w:lvlText w:val=""/>
+      <w:lvlJc w:val="left"/>
+      <w:pPr>
+        <w:ind w:left="2160" w:hanging="360"/>
+      </w:pPr>
+      <w:rPr>
+        <w:rFonts w:ascii="Wingdings" w:hAnsi="Wingdings" w:hint="default"/>
+      </w:rPr>
+    </w:lvl>
+    <w:lvl w:ilvl="3" w:tplc="2C0A0001" w:tentative="1">
+      <w:start w:val="1"/>
+      <w:numFmt w:val="bullet"/>
+      <w:lvlText w:val=""/>
+      <w:lvlJc w:val="left"/>
+      <w:pPr>
+        <w:ind w:left="2880" w:hanging="360"/>
+      </w:pPr>
+      <w:rPr>
+        <w:rFonts w:ascii="Symbol" w:hAnsi="Symbol" w:hint="default"/>
+      </w:rPr>
+    </w:lvl>
+    <w:lvl w:ilvl="4" w:tplc="2C0A0003" w:tentative="1">
+      <w:start w:val="1"/>
+      <w:numFmt w:val="bullet"/>
+      <w:lvlText w:val="o"/>
+      <w:lvlJc w:val="left"/>
+      <w:pPr>
+        <w:ind w:left="3600" w:hanging="360"/>
+      </w:pPr>
+      <w:rPr>
+        <w:rFonts w:ascii="Courier New" w:hAnsi="Courier New" w:cs="Courier New" w:hint="default"/>
+      </w:rPr>
+    </w:lvl>
+    <w:lvl w:ilvl="5" w:tplc="2C0A0005" w:tentative="1">
+      <w:start w:val="1"/>
+      <w:numFmt w:val="bullet"/>
+      <w:lvlText w:val=""/>
+      <w:lvlJc w:val="left"/>
+      <w:pPr>
+        <w:ind w:left="4320" w:hanging="360"/>
+      </w:pPr>
+      <w:rPr>
+        <w:rFonts w:ascii="Wingdings" w:hAnsi="Wingdings" w:hint="default"/>
+      </w:rPr>
+    </w:lvl>
+    <w:lvl w:ilvl="6" w:tplc="2C0A0001" w:tentative="1">
+      <w:start w:val="1"/>
+      <w:numFmt w:val="bullet"/>
+      <w:lvlText w:val=""/>
+      <w:lvlJc w:val="left"/>
+      <w:pPr>
+        <w:ind w:left="5040" w:hanging="360"/>
+      </w:pPr>
+      <w:rPr>
+        <w:rFonts w:ascii="Symbol" w:hAnsi="Symbol" w:hint="default"/>
+      </w:rPr>
+    </w:lvl>
+    <w:lvl w:ilvl="7" w:tplc="2C0A0003" w:tentative="1">
+      <w:start w:val="1"/>
+      <w:numFmt w:val="bullet"/>
+      <w:lvlText w:val="o"/>
+      <w:lvlJc w:val="left"/>
+      <w:pPr>
+        <w:ind w:left="5760" w:hanging="360"/>
+      </w:pPr>
+      <w:rPr>
+        <w:rFonts w:ascii="Courier New" w:hAnsi="Courier New" w:cs="Courier New" w:hint="default"/>
+      </w:rPr>
+    </w:lvl>
+    <w:lvl w:ilvl="8" w:tplc="2C0A0005" w:tentative="1">
+      <w:start w:val="1"/>
+      <w:numFmt w:val="bullet"/>
+      <w:lvlText w:val=""/>
+      <w:lvlJc w:val="left"/>
+      <w:pPr>
+        <w:ind w:left="6480" w:hanging="360"/>
+      </w:pPr>
+      <w:rPr>
+        <w:rFonts w:ascii="Wingdings" w:hAnsi="Wingdings" w:hint="default"/>
+      </w:rPr>
+    </w:lvl>
+  </w:abstractNum>
+  <w:abstractNum w:abstractNumId="2" w15:restartNumberingAfterBreak="0">
+    <w:nsid w:val="12E45DAB"/>
+    <w:multiLevelType w:val="hybridMultilevel"/>
+    <w:tmpl w:val="431E47A0"/>
+    <w:lvl w:ilvl="0" w:tplc="2C0A0001">
+      <w:start w:val="1"/>
+      <w:numFmt w:val="bullet"/>
+      <w:lvlText w:val=""/>
+      <w:lvlJc w:val="left"/>
+      <w:pPr>
+        <w:ind w:left="720" w:hanging="360"/>
+      </w:pPr>
+      <w:rPr>
+        <w:rFonts w:ascii="Symbol" w:hAnsi="Symbol" w:hint="default"/>
+      </w:rPr>
+    </w:lvl>
+    <w:lvl w:ilvl="1" w:tplc="2C0A0003" w:tentative="1">
+      <w:start w:val="1"/>
+      <w:numFmt w:val="bullet"/>
+      <w:lvlText w:val="o"/>
+      <w:lvlJc w:val="left"/>
+      <w:pPr>
+        <w:ind w:left="1440" w:hanging="360"/>
+      </w:pPr>
+      <w:rPr>
+        <w:rFonts w:ascii="Courier New" w:hAnsi="Courier New" w:cs="Courier New" w:hint="default"/>
+      </w:rPr>
+    </w:lvl>
+    <w:lvl w:ilvl="2" w:tplc="2C0A0005" w:tentative="1">
+      <w:start w:val="1"/>
+      <w:numFmt w:val="bullet"/>
+      <w:lvlText w:val=""/>
+      <w:lvlJc w:val="left"/>
+      <w:pPr>
+        <w:ind w:left="2160" w:hanging="360"/>
+      </w:pPr>
+      <w:rPr>
+        <w:rFonts w:ascii="Wingdings" w:hAnsi="Wingdings" w:hint="default"/>
+      </w:rPr>
+    </w:lvl>
+    <w:lvl w:ilvl="3" w:tplc="2C0A0001" w:tentative="1">
+      <w:start w:val="1"/>
+      <w:numFmt w:val="bullet"/>
+      <w:lvlText w:val=""/>
+      <w:lvlJc w:val="left"/>
+      <w:pPr>
+        <w:ind w:left="2880" w:hanging="360"/>
+      </w:pPr>
+      <w:rPr>
+        <w:rFonts w:ascii="Symbol" w:hAnsi="Symbol" w:hint="default"/>
+      </w:rPr>
+    </w:lvl>
+    <w:lvl w:ilvl="4" w:tplc="2C0A0003" w:tentative="1">
+      <w:start w:val="1"/>
+      <w:numFmt w:val="bullet"/>
+      <w:lvlText w:val="o"/>
+      <w:lvlJc w:val="left"/>
+      <w:pPr>
+        <w:ind w:left="3600" w:hanging="360"/>
+      </w:pPr>
+      <w:rPr>
+        <w:rFonts w:ascii="Courier New" w:hAnsi="Courier New" w:cs="Courier New" w:hint="default"/>
+      </w:rPr>
+    </w:lvl>
+    <w:lvl w:ilvl="5" w:tplc="2C0A0005" w:tentative="1">
+      <w:start w:val="1"/>
+      <w:numFmt w:val="bullet"/>
+      <w:lvlText w:val=""/>
+      <w:lvlJc w:val="left"/>
+      <w:pPr>
+        <w:ind w:left="4320" w:hanging="360"/>
+      </w:pPr>
+      <w:rPr>
+        <w:rFonts w:ascii="Wingdings" w:hAnsi="Wingdings" w:hint="default"/>
+      </w:rPr>
+    </w:lvl>
+    <w:lvl w:ilvl="6" w:tplc="2C0A0001" w:tentative="1">
+      <w:start w:val="1"/>
+      <w:numFmt w:val="bullet"/>
+      <w:lvlText w:val=""/>
+      <w:lvlJc w:val="left"/>
+      <w:pPr>
+        <w:ind w:left="5040" w:hanging="360"/>
+      </w:pPr>
+      <w:rPr>
+        <w:rFonts w:ascii="Symbol" w:hAnsi="Symbol" w:hint="default"/>
+      </w:rPr>
+    </w:lvl>
+    <w:lvl w:ilvl="7" w:tplc="2C0A0003" w:tentative="1">
+      <w:start w:val="1"/>
+      <w:numFmt w:val="bullet"/>
+      <w:lvlText w:val="o"/>
+      <w:lvlJc w:val="left"/>
+      <w:pPr>
+        <w:ind w:left="5760" w:hanging="360"/>
+      </w:pPr>
+      <w:rPr>
+        <w:rFonts w:ascii="Courier New" w:hAnsi="Courier New" w:cs="Courier New" w:hint="default"/>
+      </w:rPr>
+    </w:lvl>
+    <w:lvl w:ilvl="8" w:tplc="2C0A0005" w:tentative="1">
+      <w:start w:val="1"/>
+      <w:numFmt w:val="bullet"/>
+      <w:lvlText w:val=""/>
+      <w:lvlJc w:val="left"/>
+      <w:pPr>
+        <w:ind w:left="6480" w:hanging="360"/>
+      </w:pPr>
+      <w:rPr>
+        <w:rFonts w:ascii="Wingdings" w:hAnsi="Wingdings" w:hint="default"/>
+      </w:rPr>
+    </w:lvl>
+  </w:abstractNum>
+  <w:abstractNum w:abstractNumId="3" w15:restartNumberingAfterBreak="0">
+    <w:nsid w:val="1EFC5AC2"/>
+    <w:multiLevelType w:val="hybridMultilevel"/>
+    <w:tmpl w:val="383A60F8"/>
+    <w:lvl w:ilvl="0" w:tplc="2C0A0001">
+      <w:start w:val="1"/>
+      <w:numFmt w:val="bullet"/>
+      <w:lvlText w:val=""/>
+      <w:lvlJc w:val="left"/>
+      <w:pPr>
+        <w:ind w:left="720" w:hanging="360"/>
+      </w:pPr>
+      <w:rPr>
+        <w:rFonts w:ascii="Symbol" w:hAnsi="Symbol" w:hint="default"/>
+      </w:rPr>
+    </w:lvl>
+    <w:lvl w:ilvl="1" w:tplc="2C0A0003" w:tentative="1">
+      <w:start w:val="1"/>
+      <w:numFmt w:val="bullet"/>
+      <w:lvlText w:val="o"/>
+      <w:lvlJc w:val="left"/>
+      <w:pPr>
+        <w:ind w:left="1440" w:hanging="360"/>
+      </w:pPr>
+      <w:rPr>
+        <w:rFonts w:ascii="Courier New" w:hAnsi="Courier New" w:cs="Courier New" w:hint="default"/>
+      </w:rPr>
+    </w:lvl>
+    <w:lvl w:ilvl="2" w:tplc="2C0A0005" w:tentative="1">
+      <w:start w:val="1"/>
+      <w:numFmt w:val="bullet"/>
+      <w:lvlText w:val=""/>
+      <w:lvlJc w:val="left"/>
+      <w:pPr>
+        <w:ind w:left="2160" w:hanging="360"/>
+      </w:pPr>
+      <w:rPr>
+        <w:rFonts w:ascii="Wingdings" w:hAnsi="Wingdings" w:hint="default"/>
+      </w:rPr>
+    </w:lvl>
+    <w:lvl w:ilvl="3" w:tplc="2C0A0001" w:tentative="1">
+      <w:start w:val="1"/>
+      <w:numFmt w:val="bullet"/>
+      <w:lvlText w:val=""/>
+      <w:lvlJc w:val="left"/>
+      <w:pPr>
+        <w:ind w:left="2880" w:hanging="360"/>
+      </w:pPr>
+      <w:rPr>
+        <w:rFonts w:ascii="Symbol" w:hAnsi="Symbol" w:hint="default"/>
+      </w:rPr>
+    </w:lvl>
+    <w:lvl w:ilvl="4" w:tplc="2C0A0003" w:tentative="1">
+      <w:start w:val="1"/>
+      <w:numFmt w:val="bullet"/>
+      <w:lvlText w:val="o"/>
+      <w:lvlJc w:val="left"/>
+      <w:pPr>
+        <w:ind w:left="3600" w:hanging="360"/>
+      </w:pPr>
+      <w:rPr>
+        <w:rFonts w:ascii="Courier New" w:hAnsi="Courier New" w:cs="Courier New" w:hint="default"/>
+      </w:rPr>
+    </w:lvl>
+    <w:lvl w:ilvl="5" w:tplc="2C0A0005" w:tentative="1">
+      <w:start w:val="1"/>
+      <w:numFmt w:val="bullet"/>
+      <w:lvlText w:val=""/>
+      <w:lvlJc w:val="left"/>
+      <w:pPr>
+        <w:ind w:left="4320" w:hanging="360"/>
+      </w:pPr>
+      <w:rPr>
+        <w:rFonts w:ascii="Wingdings" w:hAnsi="Wingdings" w:hint="default"/>
+      </w:rPr>
+    </w:lvl>
+    <w:lvl w:ilvl="6" w:tplc="2C0A0001" w:tentative="1">
+      <w:start w:val="1"/>
+      <w:numFmt w:val="bullet"/>
+      <w:lvlText w:val=""/>
+      <w:lvlJc w:val="left"/>
+      <w:pPr>
+        <w:ind w:left="5040" w:hanging="360"/>
+      </w:pPr>
+      <w:rPr>
+        <w:rFonts w:ascii="Symbol" w:hAnsi="Symbol" w:hint="default"/>
+      </w:rPr>
+    </w:lvl>
+    <w:lvl w:ilvl="7" w:tplc="2C0A0003" w:tentative="1">
+      <w:start w:val="1"/>
+      <w:numFmt w:val="bullet"/>
+      <w:lvlText w:val="o"/>
+      <w:lvlJc w:val="left"/>
+      <w:pPr>
+        <w:ind w:left="5760" w:hanging="360"/>
+      </w:pPr>
+      <w:rPr>
+        <w:rFonts w:ascii="Courier New" w:hAnsi="Courier New" w:cs="Courier New" w:hint="default"/>
+      </w:rPr>
+    </w:lvl>
+    <w:lvl w:ilvl="8" w:tplc="2C0A0005" w:tentative="1">
+      <w:start w:val="1"/>
+      <w:numFmt w:val="bullet"/>
+      <w:lvlText w:val=""/>
+      <w:lvlJc w:val="left"/>
+      <w:pPr>
+        <w:ind w:left="6480" w:hanging="360"/>
+      </w:pPr>
+      <w:rPr>
+        <w:rFonts w:ascii="Wingdings" w:hAnsi="Wingdings" w:hint="default"/>
+      </w:rPr>
+    </w:lvl>
+  </w:abstractNum>
+  <w:abstractNum w:abstractNumId="4" w15:restartNumberingAfterBreak="0">
+    <w:nsid w:val="4F0E105B"/>
+    <w:multiLevelType w:val="hybridMultilevel"/>
+    <w:tmpl w:val="29923484"/>
+    <w:lvl w:ilvl="0" w:tplc="2C0A0001">
+      <w:start w:val="1"/>
+      <w:numFmt w:val="bullet"/>
+      <w:lvlText w:val=""/>
+      <w:lvlJc w:val="left"/>
+      <w:pPr>
+        <w:ind w:left="720" w:hanging="360"/>
+      </w:pPr>
+      <w:rPr>
+        <w:rFonts w:ascii="Symbol" w:hAnsi="Symbol" w:hint="default"/>
+      </w:rPr>
+    </w:lvl>
+    <w:lvl w:ilvl="1" w:tplc="2C0A0003" w:tentative="1">
+      <w:start w:val="1"/>
+      <w:numFmt w:val="bullet"/>
+      <w:lvlText w:val="o"/>
+      <w:lvlJc w:val="left"/>
+      <w:pPr>
+        <w:ind w:left="1440" w:hanging="360"/>
+      </w:pPr>
+      <w:rPr>
+        <w:rFonts w:ascii="Courier New" w:hAnsi="Courier New" w:cs="Courier New" w:hint="default"/>
+      </w:rPr>
+    </w:lvl>
+    <w:lvl w:ilvl="2" w:tplc="2C0A0005" w:tentative="1">
+      <w:start w:val="1"/>
+      <w:numFmt w:val="bullet"/>
+      <w:lvlText w:val=""/>
+      <w:lvlJc w:val="left"/>
+      <w:pPr>
+        <w:ind w:left="2160" w:hanging="360"/>
+      </w:pPr>
+      <w:rPr>
+        <w:rFonts w:ascii="Wingdings" w:hAnsi="Wingdings" w:hint="default"/>
+      </w:rPr>
+    </w:lvl>
+    <w:lvl w:ilvl="3" w:tplc="2C0A0001" w:tentative="1">
+      <w:start w:val="1"/>
+      <w:numFmt w:val="bullet"/>
+      <w:lvlText w:val=""/>
+      <w:lvlJc w:val="left"/>
+      <w:pPr>
+        <w:ind w:left="2880" w:hanging="360"/>
+      </w:pPr>
+      <w:rPr>
+        <w:rFonts w:ascii="Symbol" w:hAnsi="Symbol" w:hint="default"/>
+      </w:rPr>
+    </w:lvl>
+    <w:lvl w:ilvl="4" w:tplc="2C0A0003" w:tentative="1">
+      <w:start w:val="1"/>
+      <w:numFmt w:val="bullet"/>
+      <w:lvlText w:val="o"/>
+      <w:lvlJc w:val="left"/>
+      <w:pPr>
+        <w:ind w:left="3600" w:hanging="360"/>
+      </w:pPr>
+      <w:rPr>
+        <w:rFonts w:ascii="Courier New" w:hAnsi="Courier New" w:cs="Courier New" w:hint="default"/>
+      </w:rPr>
+    </w:lvl>
+    <w:lvl w:ilvl="5" w:tplc="2C0A0005" w:tentative="1">
+      <w:start w:val="1"/>
+      <w:numFmt w:val="bullet"/>
+      <w:lvlText w:val=""/>
+      <w:lvlJc w:val="left"/>
+      <w:pPr>
+        <w:ind w:left="4320" w:hanging="360"/>
+      </w:pPr>
+      <w:rPr>
+        <w:rFonts w:ascii="Wingdings" w:hAnsi="Wingdings" w:hint="default"/>
+      </w:rPr>
+    </w:lvl>
+    <w:lvl w:ilvl="6" w:tplc="2C0A0001" w:tentative="1">
+      <w:start w:val="1"/>
+      <w:numFmt w:val="bullet"/>
+      <w:lvlText w:val=""/>
+      <w:lvlJc w:val="left"/>
+      <w:pPr>
+        <w:ind w:left="5040" w:hanging="360"/>
+      </w:pPr>
+      <w:rPr>
+        <w:rFonts w:ascii="Symbol" w:hAnsi="Symbol" w:hint="default"/>
+      </w:rPr>
+    </w:lvl>
+    <w:lvl w:ilvl="7" w:tplc="2C0A0003" w:tentative="1">
+      <w:start w:val="1"/>
+      <w:numFmt w:val="bullet"/>
+      <w:lvlText w:val="o"/>
+      <w:lvlJc w:val="left"/>
+      <w:pPr>
+        <w:ind w:left="5760" w:hanging="360"/>
+      </w:pPr>
+      <w:rPr>
+        <w:rFonts w:ascii="Courier New" w:hAnsi="Courier New" w:cs="Courier New" w:hint="default"/>
+      </w:rPr>
+    </w:lvl>
+    <w:lvl w:ilvl="8" w:tplc="2C0A0005" w:tentative="1">
+      <w:start w:val="1"/>
+      <w:numFmt w:val="bullet"/>
+      <w:lvlText w:val=""/>
+      <w:lvlJc w:val="left"/>
+      <w:pPr>
+        <w:ind w:left="6480" w:hanging="360"/>
+      </w:pPr>
+      <w:rPr>
+        <w:rFonts w:ascii="Wingdings" w:hAnsi="Wingdings" w:hint="default"/>
+      </w:rPr>
+    </w:lvl>
+  </w:abstractNum>
+  <w:abstractNum w:abstractNumId="5" w15:restartNumberingAfterBreak="0">
+    <w:nsid w:val="50C13A07"/>
+    <w:multiLevelType w:val="hybridMultilevel"/>
+    <w:tmpl w:val="9A8EE9F8"/>
+    <w:lvl w:ilvl="0" w:tplc="2C0A0001">
+      <w:start w:val="1"/>
+      <w:numFmt w:val="bullet"/>
+      <w:lvlText w:val=""/>
+      <w:lvlJc w:val="left"/>
+      <w:pPr>
+        <w:ind w:left="720" w:hanging="360"/>
+      </w:pPr>
+      <w:rPr>
+        <w:rFonts w:ascii="Symbol" w:hAnsi="Symbol" w:hint="default"/>
+      </w:rPr>
+    </w:lvl>
+    <w:lvl w:ilvl="1" w:tplc="2C0A0003" w:tentative="1">
+      <w:start w:val="1"/>
+      <w:numFmt w:val="bullet"/>
+      <w:lvlText w:val="o"/>
+      <w:lvlJc w:val="left"/>
+      <w:pPr>
+        <w:ind w:left="1440" w:hanging="360"/>
+      </w:pPr>
+      <w:rPr>
+        <w:rFonts w:ascii="Courier New" w:hAnsi="Courier New" w:cs="Courier New" w:hint="default"/>
+      </w:rPr>
+    </w:lvl>
+    <w:lvl w:ilvl="2" w:tplc="2C0A0005" w:tentative="1">
+      <w:start w:val="1"/>
+      <w:numFmt w:val="bullet"/>
+      <w:lvlText w:val=""/>
+      <w:lvlJc w:val="left"/>
+      <w:pPr>
+        <w:ind w:left="2160" w:hanging="360"/>
+      </w:pPr>
+      <w:rPr>
+        <w:rFonts w:ascii="Wingdings" w:hAnsi="Wingdings" w:hint="default"/>
+      </w:rPr>
+    </w:lvl>
+    <w:lvl w:ilvl="3" w:tplc="2C0A0001" w:tentative="1">
+      <w:start w:val="1"/>
+      <w:numFmt w:val="bullet"/>
+      <w:lvlText w:val=""/>
+      <w:lvlJc w:val="left"/>
+      <w:pPr>
+        <w:ind w:left="2880" w:hanging="360"/>
+      </w:pPr>
+      <w:rPr>
+        <w:rFonts w:ascii="Symbol" w:hAnsi="Symbol" w:hint="default"/>
+      </w:rPr>
+    </w:lvl>
+    <w:lvl w:ilvl="4" w:tplc="2C0A0003" w:tentative="1">
+      <w:start w:val="1"/>
+      <w:numFmt w:val="bullet"/>
+      <w:lvlText w:val="o"/>
+      <w:lvlJc w:val="left"/>
+      <w:pPr>
+        <w:ind w:left="3600" w:hanging="360"/>
+      </w:pPr>
+      <w:rPr>
+        <w:rFonts w:ascii="Courier New" w:hAnsi="Courier New" w:cs="Courier New" w:hint="default"/>
+      </w:rPr>
+    </w:lvl>
+    <w:lvl w:ilvl="5" w:tplc="2C0A0005" w:tentative="1">
+      <w:start w:val="1"/>
+      <w:numFmt w:val="bullet"/>
+      <w:lvlText w:val=""/>
+      <w:lvlJc w:val="left"/>
+      <w:pPr>
+        <w:ind w:left="4320" w:hanging="360"/>
+      </w:pPr>
+      <w:rPr>
+        <w:rFonts w:ascii="Wingdings" w:hAnsi="Wingdings" w:hint="default"/>
+      </w:rPr>
+    </w:lvl>
+    <w:lvl w:ilvl="6" w:tplc="2C0A0001" w:tentative="1">
+      <w:start w:val="1"/>
+      <w:numFmt w:val="bullet"/>
+      <w:lvlText w:val=""/>
+      <w:lvlJc w:val="left"/>
+      <w:pPr>
+        <w:ind w:left="5040" w:hanging="360"/>
+      </w:pPr>
+      <w:rPr>
+        <w:rFonts w:ascii="Symbol" w:hAnsi="Symbol" w:hint="default"/>
+      </w:rPr>
+    </w:lvl>
+    <w:lvl w:ilvl="7" w:tplc="2C0A0003" w:tentative="1">
+      <w:start w:val="1"/>
+      <w:numFmt w:val="bullet"/>
+      <w:lvlText w:val="o"/>
+      <w:lvlJc w:val="left"/>
+      <w:pPr>
+        <w:ind w:left="5760" w:hanging="360"/>
+      </w:pPr>
+      <w:rPr>
+        <w:rFonts w:ascii="Courier New" w:hAnsi="Courier New" w:cs="Courier New" w:hint="default"/>
+      </w:rPr>
+    </w:lvl>
+    <w:lvl w:ilvl="8" w:tplc="2C0A0005" w:tentative="1">
+      <w:start w:val="1"/>
+      <w:numFmt w:val="bullet"/>
+      <w:lvlText w:val=""/>
+      <w:lvlJc w:val="left"/>
+      <w:pPr>
+        <w:ind w:left="6480" w:hanging="360"/>
+      </w:pPr>
+      <w:rPr>
+        <w:rFonts w:ascii="Wingdings" w:hAnsi="Wingdings" w:hint="default"/>
+      </w:rPr>
+    </w:lvl>
+  </w:abstractNum>
+  <w:abstractNum w:abstractNumId="6" w15:restartNumberingAfterBreak="0">
+    <w:nsid w:val="515B4D13"/>
+    <w:multiLevelType w:val="hybridMultilevel"/>
+    <w:tmpl w:val="504E5034"/>
+    <w:lvl w:ilvl="0" w:tplc="2C0A0001">
+      <w:start w:val="1"/>
+      <w:numFmt w:val="bullet"/>
+      <w:lvlText w:val=""/>
+      <w:lvlJc w:val="left"/>
+      <w:pPr>
+        <w:ind w:left="720" w:hanging="360"/>
+      </w:pPr>
+      <w:rPr>
+        <w:rFonts w:ascii="Symbol" w:hAnsi="Symbol" w:hint="default"/>
+      </w:rPr>
+    </w:lvl>
+    <w:lvl w:ilvl="1" w:tplc="2C0A0003" w:tentative="1">
+      <w:start w:val="1"/>
+      <w:numFmt w:val="bullet"/>
+      <w:lvlText w:val="o"/>
+      <w:lvlJc w:val="left"/>
+      <w:pPr>
+        <w:ind w:left="1440" w:hanging="360"/>
+      </w:pPr>
+      <w:rPr>
+        <w:rFonts w:ascii="Courier New" w:hAnsi="Courier New" w:cs="Courier New" w:hint="default"/>
+      </w:rPr>
+    </w:lvl>
+    <w:lvl w:ilvl="2" w:tplc="2C0A0005" w:tentative="1">
+      <w:start w:val="1"/>
+      <w:numFmt w:val="bullet"/>
+      <w:lvlText w:val=""/>
+      <w:lvlJc w:val="left"/>
+      <w:pPr>
+        <w:ind w:left="2160" w:hanging="360"/>
+      </w:pPr>
+      <w:rPr>
+        <w:rFonts w:ascii="Wingdings" w:hAnsi="Wingdings" w:hint="default"/>
+      </w:rPr>
+    </w:lvl>
+    <w:lvl w:ilvl="3" w:tplc="2C0A0001" w:tentative="1">
+      <w:start w:val="1"/>
+      <w:numFmt w:val="bullet"/>
+      <w:lvlText w:val=""/>
+      <w:lvlJc w:val="left"/>
+      <w:pPr>
+        <w:ind w:left="2880" w:hanging="360"/>
+      </w:pPr>
+      <w:rPr>
+        <w:rFonts w:ascii="Symbol" w:hAnsi="Symbol" w:hint="default"/>
+      </w:rPr>
+    </w:lvl>
+    <w:lvl w:ilvl="4" w:tplc="2C0A0003" w:tentative="1">
+      <w:start w:val="1"/>
+      <w:numFmt w:val="bullet"/>
+      <w:lvlText w:val="o"/>
+      <w:lvlJc w:val="left"/>
+      <w:pPr>
+        <w:ind w:left="3600" w:hanging="360"/>
+      </w:pPr>
+      <w:rPr>
+        <w:rFonts w:ascii="Courier New" w:hAnsi="Courier New" w:cs="Courier New" w:hint="default"/>
+      </w:rPr>
+    </w:lvl>
+    <w:lvl w:ilvl="5" w:tplc="2C0A0005" w:tentative="1">
+      <w:start w:val="1"/>
+      <w:numFmt w:val="bullet"/>
+      <w:lvlText w:val=""/>
+      <w:lvlJc w:val="left"/>
+      <w:pPr>
+        <w:ind w:left="4320" w:hanging="360"/>
+      </w:pPr>
+      <w:rPr>
+        <w:rFonts w:ascii="Wingdings" w:hAnsi="Wingdings" w:hint="default"/>
+      </w:rPr>
+    </w:lvl>
+    <w:lvl w:ilvl="6" w:tplc="2C0A0001" w:tentative="1">
+      <w:start w:val="1"/>
+      <w:numFmt w:val="bullet"/>
+      <w:lvlText w:val=""/>
+      <w:lvlJc w:val="left"/>
+      <w:pPr>
+        <w:ind w:left="5040" w:hanging="360"/>
+      </w:pPr>
+      <w:rPr>
+        <w:rFonts w:ascii="Symbol" w:hAnsi="Symbol" w:hint="default"/>
+      </w:rPr>
+    </w:lvl>
+    <w:lvl w:ilvl="7" w:tplc="2C0A0003" w:tentative="1">
+      <w:start w:val="1"/>
+      <w:numFmt w:val="bullet"/>
+      <w:lvlText w:val="o"/>
+      <w:lvlJc w:val="left"/>
+      <w:pPr>
+        <w:ind w:left="5760" w:hanging="360"/>
+      </w:pPr>
+      <w:rPr>
+        <w:rFonts w:ascii="Courier New" w:hAnsi="Courier New" w:cs="Courier New" w:hint="default"/>
+      </w:rPr>
+    </w:lvl>
+    <w:lvl w:ilvl="8" w:tplc="2C0A0005" w:tentative="1">
+      <w:start w:val="1"/>
+      <w:numFmt w:val="bullet"/>
+      <w:lvlText w:val=""/>
+      <w:lvlJc w:val="left"/>
+      <w:pPr>
+        <w:ind w:left="6480" w:hanging="360"/>
+      </w:pPr>
+      <w:rPr>
+        <w:rFonts w:ascii="Wingdings" w:hAnsi="Wingdings" w:hint="default"/>
+      </w:rPr>
+    </w:lvl>
+  </w:abstractNum>
+  <w:abstractNum w:abstractNumId="7" w15:restartNumberingAfterBreak="0">
+    <w:nsid w:val="57396426"/>
+    <w:multiLevelType w:val="hybridMultilevel"/>
+    <w:tmpl w:val="B6324368"/>
+    <w:lvl w:ilvl="0" w:tplc="2C0A0001">
+      <w:start w:val="1"/>
+      <w:numFmt w:val="bullet"/>
+      <w:lvlText w:val=""/>
+      <w:lvlJc w:val="left"/>
+      <w:pPr>
+        <w:ind w:left="720" w:hanging="360"/>
+      </w:pPr>
+      <w:rPr>
+        <w:rFonts w:ascii="Symbol" w:hAnsi="Symbol" w:hint="default"/>
+      </w:rPr>
+    </w:lvl>
+    <w:lvl w:ilvl="1" w:tplc="2C0A0003" w:tentative="1">
+      <w:start w:val="1"/>
+      <w:numFmt w:val="bullet"/>
+      <w:lvlText w:val="o"/>
+      <w:lvlJc w:val="left"/>
+      <w:pPr>
+        <w:ind w:left="1440" w:hanging="360"/>
+      </w:pPr>
+      <w:rPr>
+        <w:rFonts w:ascii="Courier New" w:hAnsi="Courier New" w:cs="Courier New" w:hint="default"/>
+      </w:rPr>
+    </w:lvl>
+    <w:lvl w:ilvl="2" w:tplc="2C0A0005" w:tentative="1">
+      <w:start w:val="1"/>
+      <w:numFmt w:val="bullet"/>
+      <w:lvlText w:val=""/>
+      <w:lvlJc w:val="left"/>
+      <w:pPr>
+        <w:ind w:left="2160" w:hanging="360"/>
+      </w:pPr>
+      <w:rPr>
+        <w:rFonts w:ascii="Wingdings" w:hAnsi="Wingdings" w:hint="default"/>
+      </w:rPr>
+    </w:lvl>
+    <w:lvl w:ilvl="3" w:tplc="2C0A0001" w:tentative="1">
+      <w:start w:val="1"/>
+      <w:numFmt w:val="bullet"/>
+      <w:lvlText w:val=""/>
+      <w:lvlJc w:val="left"/>
+      <w:pPr>
+        <w:ind w:left="2880" w:hanging="360"/>
+      </w:pPr>
+      <w:rPr>
+        <w:rFonts w:ascii="Symbol" w:hAnsi="Symbol" w:hint="default"/>
+      </w:rPr>
+    </w:lvl>
+    <w:lvl w:ilvl="4" w:tplc="2C0A0003" w:tentative="1">
+      <w:start w:val="1"/>
+      <w:numFmt w:val="bullet"/>
+      <w:lvlText w:val="o"/>
+      <w:lvlJc w:val="left"/>
+      <w:pPr>
+        <w:ind w:left="3600" w:hanging="360"/>
+      </w:pPr>
+      <w:rPr>
+        <w:rFonts w:ascii="Courier New" w:hAnsi="Courier New" w:cs="Courier New" w:hint="default"/>
+      </w:rPr>
+    </w:lvl>
+    <w:lvl w:ilvl="5" w:tplc="2C0A0005" w:tentative="1">
+      <w:start w:val="1"/>
+      <w:numFmt w:val="bullet"/>
+      <w:lvlText w:val=""/>
+      <w:lvlJc w:val="left"/>
+      <w:pPr>
+        <w:ind w:left="4320" w:hanging="360"/>
+      </w:pPr>
+      <w:rPr>
+        <w:rFonts w:ascii="Wingdings" w:hAnsi="Wingdings" w:hint="default"/>
+      </w:rPr>
+    </w:lvl>
+    <w:lvl w:ilvl="6" w:tplc="2C0A0001" w:tentative="1">
+      <w:start w:val="1"/>
+      <w:numFmt w:val="bullet"/>
+      <w:lvlText w:val=""/>
+      <w:lvlJc w:val="left"/>
+      <w:pPr>
+        <w:ind w:left="5040" w:hanging="360"/>
+      </w:pPr>
+      <w:rPr>
+        <w:rFonts w:ascii="Symbol" w:hAnsi="Symbol" w:hint="default"/>
+      </w:rPr>
+    </w:lvl>
+    <w:lvl w:ilvl="7" w:tplc="2C0A0003" w:tentative="1">
+      <w:start w:val="1"/>
+      <w:numFmt w:val="bullet"/>
+      <w:lvlText w:val="o"/>
+      <w:lvlJc w:val="left"/>
+      <w:pPr>
+        <w:ind w:left="5760" w:hanging="360"/>
+      </w:pPr>
+      <w:rPr>
+        <w:rFonts w:ascii="Courier New" w:hAnsi="Courier New" w:cs="Courier New" w:hint="default"/>
+      </w:rPr>
+    </w:lvl>
+    <w:lvl w:ilvl="8" w:tplc="2C0A0005" w:tentative="1">
+      <w:start w:val="1"/>
+      <w:numFmt w:val="bullet"/>
+      <w:lvlText w:val=""/>
+      <w:lvlJc w:val="left"/>
+      <w:pPr>
+        <w:ind w:left="6480" w:hanging="360"/>
+      </w:pPr>
+      <w:rPr>
+        <w:rFonts w:ascii="Wingdings" w:hAnsi="Wingdings" w:hint="default"/>
+      </w:rPr>
+    </w:lvl>
+  </w:abstractNum>
+  <w:abstractNum w:abstractNumId="8" w15:restartNumberingAfterBreak="0">
+    <w:nsid w:val="630628B2"/>
+    <w:multiLevelType w:val="hybridMultilevel"/>
+    <w:tmpl w:val="FFFC2432"/>
+    <w:lvl w:ilvl="0" w:tplc="2C0A0001">
+      <w:start w:val="1"/>
+      <w:numFmt w:val="bullet"/>
+      <w:lvlText w:val=""/>
+      <w:lvlJc w:val="left"/>
+      <w:pPr>
+        <w:ind w:left="720" w:hanging="360"/>
+      </w:pPr>
+      <w:rPr>
+        <w:rFonts w:ascii="Symbol" w:hAnsi="Symbol" w:hint="default"/>
+      </w:rPr>
+    </w:lvl>
+    <w:lvl w:ilvl="1" w:tplc="2C0A0003" w:tentative="1">
+      <w:start w:val="1"/>
+      <w:numFmt w:val="bullet"/>
+      <w:lvlText w:val="o"/>
+      <w:lvlJc w:val="left"/>
+      <w:pPr>
+        <w:ind w:left="1440" w:hanging="360"/>
+      </w:pPr>
+      <w:rPr>
+        <w:rFonts w:ascii="Courier New" w:hAnsi="Courier New" w:cs="Courier New" w:hint="default"/>
+      </w:rPr>
+    </w:lvl>
+    <w:lvl w:ilvl="2" w:tplc="2C0A0005" w:tentative="1">
+      <w:start w:val="1"/>
+      <w:numFmt w:val="bullet"/>
+      <w:lvlText w:val=""/>
+      <w:lvlJc w:val="left"/>
+      <w:pPr>
+        <w:ind w:left="2160" w:hanging="360"/>
+      </w:pPr>
+      <w:rPr>
+        <w:rFonts w:ascii="Wingdings" w:hAnsi="Wingdings" w:hint="default"/>
+      </w:rPr>
+    </w:lvl>
+    <w:lvl w:ilvl="3" w:tplc="2C0A0001" w:tentative="1">
+      <w:start w:val="1"/>
+      <w:numFmt w:val="bullet"/>
+      <w:lvlText w:val=""/>
+      <w:lvlJc w:val="left"/>
+      <w:pPr>
+        <w:ind w:left="2880" w:hanging="360"/>
+      </w:pPr>
+      <w:rPr>
+        <w:rFonts w:ascii="Symbol" w:hAnsi="Symbol" w:hint="default"/>
+      </w:rPr>
+    </w:lvl>
+    <w:lvl w:ilvl="4" w:tplc="2C0A0003" w:tentative="1">
+      <w:start w:val="1"/>
+      <w:numFmt w:val="bullet"/>
+      <w:lvlText w:val="o"/>
+      <w:lvlJc w:val="left"/>
+      <w:pPr>
+        <w:ind w:left="3600" w:hanging="360"/>
+      </w:pPr>
+      <w:rPr>
+        <w:rFonts w:ascii="Courier New" w:hAnsi="Courier New" w:cs="Courier New" w:hint="default"/>
+      </w:rPr>
+    </w:lvl>
+    <w:lvl w:ilvl="5" w:tplc="2C0A0005" w:tentative="1">
+      <w:start w:val="1"/>
+      <w:numFmt w:val="bullet"/>
+      <w:lvlText w:val=""/>
+      <w:lvlJc w:val="left"/>
+      <w:pPr>
+        <w:ind w:left="4320" w:hanging="360"/>
+      </w:pPr>
+      <w:rPr>
+        <w:rFonts w:ascii="Wingdings" w:hAnsi="Wingdings" w:hint="default"/>
+      </w:rPr>
+    </w:lvl>
+    <w:lvl w:ilvl="6" w:tplc="2C0A0001" w:tentative="1">
+      <w:start w:val="1"/>
+      <w:numFmt w:val="bullet"/>
+      <w:lvlText w:val=""/>
+      <w:lvlJc w:val="left"/>
+      <w:pPr>
+        <w:ind w:left="5040" w:hanging="360"/>
+      </w:pPr>
+      <w:rPr>
+        <w:rFonts w:ascii="Symbol" w:hAnsi="Symbol" w:hint="default"/>
+      </w:rPr>
+    </w:lvl>
+    <w:lvl w:ilvl="7" w:tplc="2C0A0003" w:tentative="1">
+      <w:start w:val="1"/>
+      <w:numFmt w:val="bullet"/>
+      <w:lvlText w:val="o"/>
+      <w:lvlJc w:val="left"/>
+      <w:pPr>
+        <w:ind w:left="5760" w:hanging="360"/>
+      </w:pPr>
+      <w:rPr>
+        <w:rFonts w:ascii="Courier New" w:hAnsi="Courier New" w:cs="Courier New" w:hint="default"/>
+      </w:rPr>
+    </w:lvl>
+    <w:lvl w:ilvl="8" w:tplc="2C0A0005" w:tentative="1">
+      <w:start w:val="1"/>
+      <w:numFmt w:val="bullet"/>
+      <w:lvlText w:val=""/>
+      <w:lvlJc w:val="left"/>
+      <w:pPr>
+        <w:ind w:left="6480" w:hanging="360"/>
+      </w:pPr>
+      <w:rPr>
+        <w:rFonts w:ascii="Wingdings" w:hAnsi="Wingdings" w:hint="default"/>
+      </w:rPr>
+    </w:lvl>
+  </w:abstractNum>
+  <w:abstractNum w:abstractNumId="9" w15:restartNumberingAfterBreak="0">
+    <w:nsid w:val="6BED2B63"/>
+    <w:multiLevelType w:val="hybridMultilevel"/>
+    <w:tmpl w:val="749E6DC8"/>
+    <w:lvl w:ilvl="0" w:tplc="2C0A0001">
+      <w:start w:val="1"/>
+      <w:numFmt w:val="bullet"/>
+      <w:lvlText w:val=""/>
+      <w:lvlJc w:val="left"/>
+      <w:pPr>
+        <w:ind w:left="720" w:hanging="360"/>
+      </w:pPr>
+      <w:rPr>
+        <w:rFonts w:ascii="Symbol" w:hAnsi="Symbol" w:hint="default"/>
+      </w:rPr>
+    </w:lvl>
+    <w:lvl w:ilvl="1" w:tplc="2C0A0003" w:tentative="1">
+      <w:start w:val="1"/>
+      <w:numFmt w:val="bullet"/>
+      <w:lvlText w:val="o"/>
+      <w:lvlJc w:val="left"/>
+      <w:pPr>
+        <w:ind w:left="1440" w:hanging="360"/>
+      </w:pPr>
+      <w:rPr>
+        <w:rFonts w:ascii="Courier New" w:hAnsi="Courier New" w:cs="Courier New" w:hint="default"/>
+      </w:rPr>
+    </w:lvl>
+    <w:lvl w:ilvl="2" w:tplc="2C0A0005" w:tentative="1">
+      <w:start w:val="1"/>
+      <w:numFmt w:val="bullet"/>
+      <w:lvlText w:val=""/>
+      <w:lvlJc w:val="left"/>
+      <w:pPr>
+        <w:ind w:left="2160" w:hanging="360"/>
+      </w:pPr>
+      <w:rPr>
+        <w:rFonts w:ascii="Wingdings" w:hAnsi="Wingdings" w:hint="default"/>
+      </w:rPr>
+    </w:lvl>
+    <w:lvl w:ilvl="3" w:tplc="2C0A0001" w:tentative="1">
+      <w:start w:val="1"/>
+      <w:numFmt w:val="bullet"/>
+      <w:lvlText w:val=""/>
+      <w:lvlJc w:val="left"/>
+      <w:pPr>
+        <w:ind w:left="2880" w:hanging="360"/>
+      </w:pPr>
+      <w:rPr>
+        <w:rFonts w:ascii="Symbol" w:hAnsi="Symbol" w:hint="default"/>
+      </w:rPr>
+    </w:lvl>
+    <w:lvl w:ilvl="4" w:tplc="2C0A0003" w:tentative="1">
+      <w:start w:val="1"/>
+      <w:numFmt w:val="bullet"/>
+      <w:lvlText w:val="o"/>
+      <w:lvlJc w:val="left"/>
+      <w:pPr>
+        <w:ind w:left="3600" w:hanging="360"/>
+      </w:pPr>
+      <w:rPr>
+        <w:rFonts w:ascii="Courier New" w:hAnsi="Courier New" w:cs="Courier New" w:hint="default"/>
+      </w:rPr>
+    </w:lvl>
+    <w:lvl w:ilvl="5" w:tplc="2C0A0005" w:tentative="1">
+      <w:start w:val="1"/>
+      <w:numFmt w:val="bullet"/>
+      <w:lvlText w:val=""/>
+      <w:lvlJc w:val="left"/>
+      <w:pPr>
+        <w:ind w:left="4320" w:hanging="360"/>
+      </w:pPr>
+      <w:rPr>
+        <w:rFonts w:ascii="Wingdings" w:hAnsi="Wingdings" w:hint="default"/>
+      </w:rPr>
+    </w:lvl>
+    <w:lvl w:ilvl="6" w:tplc="2C0A0001" w:tentative="1">
+      <w:start w:val="1"/>
+      <w:numFmt w:val="bullet"/>
+      <w:lvlText w:val=""/>
+      <w:lvlJc w:val="left"/>
+      <w:pPr>
+        <w:ind w:left="5040" w:hanging="360"/>
+      </w:pPr>
+      <w:rPr>
+        <w:rFonts w:ascii="Symbol" w:hAnsi="Symbol" w:hint="default"/>
+      </w:rPr>
+    </w:lvl>
+    <w:lvl w:ilvl="7" w:tplc="2C0A0003" w:tentative="1">
+      <w:start w:val="1"/>
+      <w:numFmt w:val="bullet"/>
+      <w:lvlText w:val="o"/>
+      <w:lvlJc w:val="left"/>
+      <w:pPr>
+        <w:ind w:left="5760" w:hanging="360"/>
+      </w:pPr>
+      <w:rPr>
+        <w:rFonts w:ascii="Courier New" w:hAnsi="Courier New" w:cs="Courier New" w:hint="default"/>
+      </w:rPr>
+    </w:lvl>
+    <w:lvl w:ilvl="8" w:tplc="2C0A0005" w:tentative="1">
+      <w:start w:val="1"/>
+      <w:numFmt w:val="bullet"/>
+      <w:lvlText w:val=""/>
+      <w:lvlJc w:val="left"/>
+      <w:pPr>
+        <w:ind w:left="6480" w:hanging="360"/>
+      </w:pPr>
+      <w:rPr>
+        <w:rFonts w:ascii="Wingdings" w:hAnsi="Wingdings" w:hint="default"/>
+      </w:rPr>
+    </w:lvl>
+  </w:abstractNum>
+  <w:abstractNum w:abstractNumId="10" w15:restartNumberingAfterBreak="0">
+    <w:nsid w:val="7D4A4EC7"/>
+    <w:multiLevelType w:val="hybridMultilevel"/>
+    <w:tmpl w:val="E418141C"/>
+    <w:lvl w:ilvl="0" w:tplc="2C0A0001">
+      <w:start w:val="1"/>
+      <w:numFmt w:val="bullet"/>
+      <w:lvlText w:val=""/>
+      <w:lvlJc w:val="left"/>
+      <w:pPr>
+        <w:ind w:left="720" w:hanging="360"/>
+      </w:pPr>
+      <w:rPr>
+        <w:rFonts w:ascii="Symbol" w:hAnsi="Symbol" w:hint="default"/>
+      </w:rPr>
+    </w:lvl>
+    <w:lvl w:ilvl="1" w:tplc="2C0A0003" w:tentative="1">
+      <w:start w:val="1"/>
+      <w:numFmt w:val="bullet"/>
+      <w:lvlText w:val="o"/>
+      <w:lvlJc w:val="left"/>
+      <w:pPr>
+        <w:ind w:left="1440" w:hanging="360"/>
+      </w:pPr>
+      <w:rPr>
+        <w:rFonts w:ascii="Courier New" w:hAnsi="Courier New" w:cs="Courier New" w:hint="default"/>
+      </w:rPr>
+    </w:lvl>
+    <w:lvl w:ilvl="2" w:tplc="2C0A0005" w:tentative="1">
+      <w:start w:val="1"/>
+      <w:numFmt w:val="bullet"/>
+      <w:lvlText w:val=""/>
+      <w:lvlJc w:val="left"/>
+      <w:pPr>
+        <w:ind w:left="2160" w:hanging="360"/>
+      </w:pPr>
+      <w:rPr>
+        <w:rFonts w:ascii="Wingdings" w:hAnsi="Wingdings" w:hint="default"/>
+      </w:rPr>
+    </w:lvl>
+    <w:lvl w:ilvl="3" w:tplc="2C0A0001" w:tentative="1">
+      <w:start w:val="1"/>
+      <w:numFmt w:val="bullet"/>
+      <w:lvlText w:val=""/>
+      <w:lvlJc w:val="left"/>
+      <w:pPr>
+        <w:ind w:left="2880" w:hanging="360"/>
+      </w:pPr>
+      <w:rPr>
+        <w:rFonts w:ascii="Symbol" w:hAnsi="Symbol" w:hint="default"/>
+      </w:rPr>
+    </w:lvl>
+    <w:lvl w:ilvl="4" w:tplc="2C0A0003" w:tentative="1">
+      <w:start w:val="1"/>
+      <w:numFmt w:val="bullet"/>
+      <w:lvlText w:val="o"/>
+      <w:lvlJc w:val="left"/>
+      <w:pPr>
+        <w:ind w:left="3600" w:hanging="360"/>
+      </w:pPr>
+      <w:rPr>
+        <w:rFonts w:ascii="Courier New" w:hAnsi="Courier New" w:cs="Courier New" w:hint="default"/>
+      </w:rPr>
+    </w:lvl>
+    <w:lvl w:ilvl="5" w:tplc="2C0A0005" w:tentative="1">
+      <w:start w:val="1"/>
+      <w:numFmt w:val="bullet"/>
+      <w:lvlText w:val=""/>
+      <w:lvlJc w:val="left"/>
+      <w:pPr>
+        <w:ind w:left="4320" w:hanging="360"/>
+      </w:pPr>
+      <w:rPr>
+        <w:rFonts w:ascii="Wingdings" w:hAnsi="Wingdings" w:hint="default"/>
+      </w:rPr>
+    </w:lvl>
+    <w:lvl w:ilvl="6" w:tplc="2C0A0001" w:tentative="1">
+      <w:start w:val="1"/>
+      <w:numFmt w:val="bullet"/>
+      <w:lvlText w:val=""/>
+      <w:lvlJc w:val="left"/>
+      <w:pPr>
+        <w:ind w:left="5040" w:hanging="360"/>
+      </w:pPr>
+      <w:rPr>
+        <w:rFonts w:ascii="Symbol" w:hAnsi="Symbol" w:hint="default"/>
+      </w:rPr>
+    </w:lvl>
+    <w:lvl w:ilvl="7" w:tplc="2C0A0003" w:tentative="1">
+      <w:start w:val="1"/>
+      <w:numFmt w:val="bullet"/>
+      <w:lvlText w:val="o"/>
+      <w:lvlJc w:val="left"/>
+      <w:pPr>
+        <w:ind w:left="5760" w:hanging="360"/>
+      </w:pPr>
+      <w:rPr>
+        <w:rFonts w:ascii="Courier New" w:hAnsi="Courier New" w:cs="Courier New" w:hint="default"/>
+      </w:rPr>
+    </w:lvl>
+    <w:lvl w:ilvl="8" w:tplc="2C0A0005" w:tentative="1">
+      <w:start w:val="1"/>
+      <w:numFmt w:val="bullet"/>
+      <w:lvlText w:val=""/>
+      <w:lvlJc w:val="left"/>
+      <w:pPr>
+        <w:ind w:left="6480" w:hanging="360"/>
+      </w:pPr>
+      <w:rPr>
+        <w:rFonts w:ascii="Wingdings" w:hAnsi="Wingdings" w:hint="default"/>
+      </w:rPr>
+    </w:lvl>
+  </w:abstractNum>
+  <w:num w:numId="1" w16cid:durableId="2128885722">
+    <w:abstractNumId w:val="9"/>
+  </w:num>
+  <w:num w:numId="2" w16cid:durableId="627126287">
+    <w:abstractNumId w:val="8"/>
+  </w:num>
+  <w:num w:numId="3" w16cid:durableId="688988508">
+    <w:abstractNumId w:val="10"/>
+  </w:num>
+  <w:num w:numId="4" w16cid:durableId="1017199343">
+    <w:abstractNumId w:val="3"/>
+  </w:num>
+  <w:num w:numId="5" w16cid:durableId="1107115894">
+    <w:abstractNumId w:val="5"/>
+  </w:num>
+  <w:num w:numId="6" w16cid:durableId="1479876573">
+    <w:abstractNumId w:val="1"/>
+  </w:num>
+  <w:num w:numId="7" w16cid:durableId="2084325996">
+    <w:abstractNumId w:val="4"/>
+  </w:num>
+  <w:num w:numId="8" w16cid:durableId="373502520">
+    <w:abstractNumId w:val="7"/>
+  </w:num>
+  <w:num w:numId="9" w16cid:durableId="544681411">
+    <w:abstractNumId w:val="6"/>
+  </w:num>
+  <w:num w:numId="10" w16cid:durableId="1308821574">
+    <w:abstractNumId w:val="0"/>
+  </w:num>
+  <w:num w:numId="11" w16cid:durableId="754791520">
+    <w:abstractNumId w:val="2"/>
+  </w:num>
+</w:numbering>
 </file>
 
 <file path=word/styles.xml><?xml version="1.0" encoding="utf-8"?>
@@ -1016,7 +6750,6 @@
   <w:style w:type="character" w:default="1" w:styleId="Fuentedeprrafopredeter">
     <w:name w:val="Default Paragraph Font"/>
     <w:uiPriority w:val="1"/>
-    <w:semiHidden/>
     <w:unhideWhenUsed/>
   </w:style>
   <w:style w:type="table" w:default="1" w:styleId="Tablanormal">
@@ -1039,6 +6772,17 @@
     <w:uiPriority w:val="99"/>
     <w:semiHidden/>
     <w:unhideWhenUsed/>
+  </w:style>
+  <w:style w:type="paragraph" w:styleId="Prrafodelista">
+    <w:name w:val="List Paragraph"/>
+    <w:basedOn w:val="Normal"/>
+    <w:uiPriority w:val="34"/>
+    <w:qFormat/>
+    <w:rsid w:val="004C3747"/>
+    <w:pPr>
+      <w:ind w:left="720"/>
+      <w:contextualSpacing/>
+    </w:pPr>
   </w:style>
 </w:styles>
 </file>
